--- a/Curso Desenvolvimento Web - Udemy/Projeto Web/aula/HTML.docx
+++ b/Curso Desenvolvimento Web - Udemy/Projeto Web/aula/HTML.docx
@@ -3692,6 +3692,10 @@
         <w:pStyle w:val="Ttulo1"/>
       </w:pPr>
       <w:r>
+        <w:rPr>
+          <w:noProof/>
+          <w:lang w:eastAsia="pt-BR"/>
+        </w:rPr>
         <w:lastRenderedPageBreak/>
         <w:drawing>
           <wp:inline distT="0" distB="0" distL="0" distR="0" wp14:anchorId="7492CFCD" wp14:editId="3F3AE5AE">
@@ -3734,9 +3738,7 @@
       <w:pPr>
         <w:pStyle w:val="Ttulo1"/>
       </w:pPr>
-      <w:bookmarkStart w:id="0" w:name="_GoBack"/>
-    </w:p>
-    <w:bookmarkEnd w:id="0"/>
+    </w:p>
     <w:p>
       <w:pPr>
         <w:pStyle w:val="Ttulo1"/>
@@ -4201,71 +4203,57 @@
         </w:rPr>
         <w:t>&lt;</w:t>
       </w:r>
+      <w:r>
+        <w:rPr>
+          <w:rFonts w:ascii="Consolas" w:eastAsia="Times New Roman" w:hAnsi="Consolas" w:cs="Times New Roman"/>
+          <w:color w:val="569CD6"/>
+          <w:sz w:val="21"/>
+          <w:szCs w:val="21"/>
+          <w:lang w:eastAsia="pt-BR"/>
+        </w:rPr>
+        <w:t>h2</w:t>
+      </w:r>
+      <w:r>
+        <w:rPr>
+          <w:rFonts w:ascii="Consolas" w:eastAsia="Times New Roman" w:hAnsi="Consolas" w:cs="Times New Roman"/>
+          <w:color w:val="808080"/>
+          <w:sz w:val="21"/>
+          <w:szCs w:val="21"/>
+          <w:lang w:eastAsia="pt-BR"/>
+        </w:rPr>
+        <w:t>&gt;</w:t>
+      </w:r>
       <w:proofErr w:type="spellStart"/>
       <w:r>
         <w:rPr>
           <w:rFonts w:ascii="Consolas" w:eastAsia="Times New Roman" w:hAnsi="Consolas" w:cs="Times New Roman"/>
+          <w:color w:val="D4D4D4"/>
+          <w:sz w:val="21"/>
+          <w:szCs w:val="21"/>
+          <w:lang w:eastAsia="pt-BR"/>
+        </w:rPr>
+        <w:t>Login</w:t>
+      </w:r>
+      <w:proofErr w:type="spellEnd"/>
+      <w:r>
+        <w:rPr>
+          <w:rFonts w:ascii="Consolas" w:eastAsia="Times New Roman" w:hAnsi="Consolas" w:cs="Times New Roman"/>
+          <w:color w:val="808080"/>
+          <w:sz w:val="21"/>
+          <w:szCs w:val="21"/>
+          <w:lang w:eastAsia="pt-BR"/>
+        </w:rPr>
+        <w:t>&lt;/</w:t>
+      </w:r>
+      <w:r>
+        <w:rPr>
+          <w:rFonts w:ascii="Consolas" w:eastAsia="Times New Roman" w:hAnsi="Consolas" w:cs="Times New Roman"/>
           <w:color w:val="569CD6"/>
           <w:sz w:val="21"/>
           <w:szCs w:val="21"/>
           <w:lang w:eastAsia="pt-BR"/>
         </w:rPr>
-        <w:t>form</w:t>
-      </w:r>
-      <w:proofErr w:type="spellEnd"/>
-      <w:r>
-        <w:rPr>
-          <w:rFonts w:ascii="Consolas" w:eastAsia="Times New Roman" w:hAnsi="Consolas" w:cs="Times New Roman"/>
-          <w:color w:val="D4D4D4"/>
-          <w:sz w:val="21"/>
-          <w:szCs w:val="21"/>
-          <w:lang w:eastAsia="pt-BR"/>
-        </w:rPr>
-        <w:t> </w:t>
-      </w:r>
-      <w:proofErr w:type="spellStart"/>
-      <w:r>
-        <w:rPr>
-          <w:rFonts w:ascii="Consolas" w:eastAsia="Times New Roman" w:hAnsi="Consolas" w:cs="Times New Roman"/>
-          <w:color w:val="9CDCFE"/>
-          <w:sz w:val="21"/>
-          <w:szCs w:val="21"/>
-          <w:lang w:eastAsia="pt-BR"/>
-        </w:rPr>
-        <w:t>action</w:t>
-      </w:r>
-      <w:proofErr w:type="spellEnd"/>
-      <w:r>
-        <w:rPr>
-          <w:rFonts w:ascii="Consolas" w:eastAsia="Times New Roman" w:hAnsi="Consolas" w:cs="Times New Roman"/>
-          <w:color w:val="D4D4D4"/>
-          <w:sz w:val="21"/>
-          <w:szCs w:val="21"/>
-          <w:lang w:eastAsia="pt-BR"/>
-        </w:rPr>
-        <w:t>=</w:t>
-      </w:r>
-      <w:proofErr w:type="gramStart"/>
-      <w:r>
-        <w:rPr>
-          <w:rFonts w:ascii="Consolas" w:eastAsia="Times New Roman" w:hAnsi="Consolas" w:cs="Times New Roman"/>
-          <w:color w:val="CE9178"/>
-          <w:sz w:val="21"/>
-          <w:szCs w:val="21"/>
-          <w:lang w:eastAsia="pt-BR"/>
-        </w:rPr>
-        <w:t>"</w:t>
-      </w:r>
-      <w:proofErr w:type="gramEnd"/>
-      <w:r>
-        <w:rPr>
-          <w:rFonts w:ascii="Consolas" w:eastAsia="Times New Roman" w:hAnsi="Consolas" w:cs="Times New Roman"/>
-          <w:color w:val="CE9178"/>
-          <w:sz w:val="21"/>
-          <w:szCs w:val="21"/>
-          <w:lang w:eastAsia="pt-BR"/>
-        </w:rPr>
-        <w:t>"</w:t>
+        <w:t>h2</w:t>
       </w:r>
       <w:r>
         <w:rPr>
@@ -4276,26 +4264,6 @@
           <w:lang w:eastAsia="pt-BR"/>
         </w:rPr>
         <w:t>&gt;</w:t>
-      </w:r>
-      <w:r>
-        <w:rPr>
-          <w:rFonts w:ascii="Consolas" w:eastAsia="Times New Roman" w:hAnsi="Consolas" w:cs="Times New Roman"/>
-          <w:color w:val="D4D4D4"/>
-          <w:sz w:val="21"/>
-          <w:szCs w:val="21"/>
-          <w:lang w:eastAsia="pt-BR"/>
-        </w:rPr>
-        <w:t> </w:t>
-      </w:r>
-      <w:r>
-        <w:rPr>
-          <w:rFonts w:ascii="Consolas" w:eastAsia="Times New Roman" w:hAnsi="Consolas" w:cs="Times New Roman"/>
-          <w:color w:val="6A9955"/>
-          <w:sz w:val="21"/>
-          <w:szCs w:val="21"/>
-          <w:lang w:eastAsia="pt-BR"/>
-        </w:rPr>
-        <w:t>&lt;!--Chamando o formulário--&gt;</w:t>
       </w:r>
     </w:p>
     <w:p>
@@ -4310,6 +4278,122 @@
           <w:lang w:eastAsia="pt-BR"/>
         </w:rPr>
       </w:pPr>
+      <w:r>
+        <w:rPr>
+          <w:rFonts w:ascii="Consolas" w:eastAsia="Times New Roman" w:hAnsi="Consolas" w:cs="Times New Roman"/>
+          <w:color w:val="D4D4D4"/>
+          <w:sz w:val="21"/>
+          <w:szCs w:val="21"/>
+          <w:lang w:eastAsia="pt-BR"/>
+        </w:rPr>
+        <w:t>        </w:t>
+      </w:r>
+      <w:r>
+        <w:rPr>
+          <w:rFonts w:ascii="Consolas" w:eastAsia="Times New Roman" w:hAnsi="Consolas" w:cs="Times New Roman"/>
+          <w:color w:val="808080"/>
+          <w:sz w:val="21"/>
+          <w:szCs w:val="21"/>
+          <w:lang w:eastAsia="pt-BR"/>
+        </w:rPr>
+        <w:t>&lt;</w:t>
+      </w:r>
+      <w:proofErr w:type="spellStart"/>
+      <w:r>
+        <w:rPr>
+          <w:rFonts w:ascii="Consolas" w:eastAsia="Times New Roman" w:hAnsi="Consolas" w:cs="Times New Roman"/>
+          <w:color w:val="569CD6"/>
+          <w:sz w:val="21"/>
+          <w:szCs w:val="21"/>
+          <w:lang w:eastAsia="pt-BR"/>
+        </w:rPr>
+        <w:t>form</w:t>
+      </w:r>
+      <w:proofErr w:type="spellEnd"/>
+      <w:r>
+        <w:rPr>
+          <w:rFonts w:ascii="Consolas" w:eastAsia="Times New Roman" w:hAnsi="Consolas" w:cs="Times New Roman"/>
+          <w:color w:val="D4D4D4"/>
+          <w:sz w:val="21"/>
+          <w:szCs w:val="21"/>
+          <w:lang w:eastAsia="pt-BR"/>
+        </w:rPr>
+        <w:t> </w:t>
+      </w:r>
+      <w:proofErr w:type="spellStart"/>
+      <w:r>
+        <w:rPr>
+          <w:rFonts w:ascii="Consolas" w:eastAsia="Times New Roman" w:hAnsi="Consolas" w:cs="Times New Roman"/>
+          <w:color w:val="9CDCFE"/>
+          <w:sz w:val="21"/>
+          <w:szCs w:val="21"/>
+          <w:lang w:eastAsia="pt-BR"/>
+        </w:rPr>
+        <w:t>action</w:t>
+      </w:r>
+      <w:proofErr w:type="spellEnd"/>
+      <w:r>
+        <w:rPr>
+          <w:rFonts w:ascii="Consolas" w:eastAsia="Times New Roman" w:hAnsi="Consolas" w:cs="Times New Roman"/>
+          <w:color w:val="D4D4D4"/>
+          <w:sz w:val="21"/>
+          <w:szCs w:val="21"/>
+          <w:lang w:eastAsia="pt-BR"/>
+        </w:rPr>
+        <w:t>=</w:t>
+      </w:r>
+      <w:proofErr w:type="gramStart"/>
+      <w:r>
+        <w:rPr>
+          <w:rFonts w:ascii="Consolas" w:eastAsia="Times New Roman" w:hAnsi="Consolas" w:cs="Times New Roman"/>
+          <w:color w:val="CE9178"/>
+          <w:sz w:val="21"/>
+          <w:szCs w:val="21"/>
+          <w:lang w:eastAsia="pt-BR"/>
+        </w:rPr>
+        <w:t>"</w:t>
+      </w:r>
+      <w:proofErr w:type="gramEnd"/>
+      <w:r>
+        <w:rPr>
+          <w:rFonts w:ascii="Consolas" w:eastAsia="Times New Roman" w:hAnsi="Consolas" w:cs="Times New Roman"/>
+          <w:color w:val="CE9178"/>
+          <w:sz w:val="21"/>
+          <w:szCs w:val="21"/>
+          <w:lang w:eastAsia="pt-BR"/>
+        </w:rPr>
+        <w:t>"</w:t>
+      </w:r>
+      <w:r>
+        <w:rPr>
+          <w:rFonts w:ascii="Consolas" w:eastAsia="Times New Roman" w:hAnsi="Consolas" w:cs="Times New Roman"/>
+          <w:color w:val="808080"/>
+          <w:sz w:val="21"/>
+          <w:szCs w:val="21"/>
+          <w:lang w:eastAsia="pt-BR"/>
+        </w:rPr>
+        <w:t>&gt;</w:t>
+      </w:r>
+      <w:r>
+        <w:rPr>
+          <w:rFonts w:ascii="Consolas" w:eastAsia="Times New Roman" w:hAnsi="Consolas" w:cs="Times New Roman"/>
+          <w:color w:val="D4D4D4"/>
+          <w:sz w:val="21"/>
+          <w:szCs w:val="21"/>
+          <w:lang w:eastAsia="pt-BR"/>
+        </w:rPr>
+        <w:t> </w:t>
+      </w:r>
+      <w:r>
+        <w:rPr>
+          <w:rFonts w:ascii="Consolas" w:eastAsia="Times New Roman" w:hAnsi="Consolas" w:cs="Times New Roman"/>
+          <w:color w:val="6A9955"/>
+          <w:sz w:val="21"/>
+          <w:szCs w:val="21"/>
+          <w:lang w:eastAsia="pt-BR"/>
+        </w:rPr>
+        <w:t>&lt;!--Chamando o formulário--&gt;</w:t>
+      </w:r>
     </w:p>
     <w:p>
       <w:pPr>
@@ -4323,6 +4407,19 @@
           <w:lang w:eastAsia="pt-BR"/>
         </w:rPr>
       </w:pPr>
+    </w:p>
+    <w:p>
+      <w:pPr>
+        <w:shd w:val="clear" w:color="auto" w:fill="1E1E1E"/>
+        <w:spacing w:after="0" w:line="285" w:lineRule="atLeast"/>
+        <w:rPr>
+          <w:rFonts w:ascii="Consolas" w:eastAsia="Times New Roman" w:hAnsi="Consolas" w:cs="Times New Roman"/>
+          <w:color w:val="D4D4D4"/>
+          <w:sz w:val="21"/>
+          <w:szCs w:val="21"/>
+          <w:lang w:eastAsia="pt-BR"/>
+        </w:rPr>
+      </w:pPr>
       <w:r>
         <w:rPr>
           <w:rFonts w:ascii="Consolas" w:eastAsia="Times New Roman" w:hAnsi="Consolas" w:cs="Times New Roman"/>
@@ -5031,6 +5128,3954 @@
         </w:rPr>
         <w:t>enviar)--&gt;</w:t>
       </w:r>
+    </w:p>
+    <w:p>
+      <w:pPr>
+        <w:shd w:val="clear" w:color="auto" w:fill="1E1E1E"/>
+        <w:spacing w:after="0" w:line="285" w:lineRule="atLeast"/>
+        <w:rPr>
+          <w:rFonts w:ascii="Consolas" w:eastAsia="Times New Roman" w:hAnsi="Consolas" w:cs="Times New Roman"/>
+          <w:color w:val="D4D4D4"/>
+          <w:sz w:val="21"/>
+          <w:szCs w:val="21"/>
+          <w:lang w:eastAsia="pt-BR"/>
+        </w:rPr>
+      </w:pPr>
+      <w:r>
+        <w:rPr>
+          <w:rFonts w:ascii="Consolas" w:eastAsia="Times New Roman" w:hAnsi="Consolas" w:cs="Times New Roman"/>
+          <w:color w:val="D4D4D4"/>
+          <w:sz w:val="21"/>
+          <w:szCs w:val="21"/>
+          <w:lang w:eastAsia="pt-BR"/>
+        </w:rPr>
+        <w:t>        </w:t>
+      </w:r>
+      <w:r>
+        <w:rPr>
+          <w:rFonts w:ascii="Consolas" w:eastAsia="Times New Roman" w:hAnsi="Consolas" w:cs="Times New Roman"/>
+          <w:color w:val="808080"/>
+          <w:sz w:val="21"/>
+          <w:szCs w:val="21"/>
+          <w:lang w:eastAsia="pt-BR"/>
+        </w:rPr>
+        <w:t>&lt;/</w:t>
+      </w:r>
+      <w:proofErr w:type="spellStart"/>
+      <w:r>
+        <w:rPr>
+          <w:rFonts w:ascii="Consolas" w:eastAsia="Times New Roman" w:hAnsi="Consolas" w:cs="Times New Roman"/>
+          <w:color w:val="569CD6"/>
+          <w:sz w:val="21"/>
+          <w:szCs w:val="21"/>
+          <w:lang w:eastAsia="pt-BR"/>
+        </w:rPr>
+        <w:t>form</w:t>
+      </w:r>
+      <w:proofErr w:type="spellEnd"/>
+      <w:r>
+        <w:rPr>
+          <w:rFonts w:ascii="Consolas" w:eastAsia="Times New Roman" w:hAnsi="Consolas" w:cs="Times New Roman"/>
+          <w:color w:val="808080"/>
+          <w:sz w:val="21"/>
+          <w:szCs w:val="21"/>
+          <w:lang w:eastAsia="pt-BR"/>
+        </w:rPr>
+        <w:t>&gt;</w:t>
+      </w:r>
+    </w:p>
+    <w:p>
+      <w:pPr>
+        <w:shd w:val="clear" w:color="auto" w:fill="1E1E1E"/>
+        <w:spacing w:after="0" w:line="285" w:lineRule="atLeast"/>
+        <w:rPr>
+          <w:rFonts w:ascii="Consolas" w:eastAsia="Times New Roman" w:hAnsi="Consolas" w:cs="Times New Roman"/>
+          <w:color w:val="D4D4D4"/>
+          <w:sz w:val="21"/>
+          <w:szCs w:val="21"/>
+          <w:lang w:eastAsia="pt-BR"/>
+        </w:rPr>
+      </w:pPr>
+      <w:r>
+        <w:rPr>
+          <w:rFonts w:ascii="Consolas" w:eastAsia="Times New Roman" w:hAnsi="Consolas" w:cs="Times New Roman"/>
+          <w:color w:val="D4D4D4"/>
+          <w:sz w:val="21"/>
+          <w:szCs w:val="21"/>
+          <w:lang w:eastAsia="pt-BR"/>
+        </w:rPr>
+        <w:t>        </w:t>
+      </w:r>
+      <w:r>
+        <w:rPr>
+          <w:rFonts w:ascii="Consolas" w:eastAsia="Times New Roman" w:hAnsi="Consolas" w:cs="Times New Roman"/>
+          <w:color w:val="808080"/>
+          <w:sz w:val="21"/>
+          <w:szCs w:val="21"/>
+          <w:lang w:eastAsia="pt-BR"/>
+        </w:rPr>
+        <w:t>&lt;</w:t>
+      </w:r>
+      <w:proofErr w:type="spellStart"/>
+      <w:r>
+        <w:rPr>
+          <w:rFonts w:ascii="Consolas" w:eastAsia="Times New Roman" w:hAnsi="Consolas" w:cs="Times New Roman"/>
+          <w:color w:val="569CD6"/>
+          <w:sz w:val="21"/>
+          <w:szCs w:val="21"/>
+          <w:lang w:eastAsia="pt-BR"/>
+        </w:rPr>
+        <w:t>form</w:t>
+      </w:r>
+      <w:proofErr w:type="spellEnd"/>
+      <w:r>
+        <w:rPr>
+          <w:rFonts w:ascii="Consolas" w:eastAsia="Times New Roman" w:hAnsi="Consolas" w:cs="Times New Roman"/>
+          <w:color w:val="808080"/>
+          <w:sz w:val="21"/>
+          <w:szCs w:val="21"/>
+          <w:lang w:eastAsia="pt-BR"/>
+        </w:rPr>
+        <w:t>&gt;</w:t>
+      </w:r>
+      <w:r>
+        <w:rPr>
+          <w:rFonts w:ascii="Consolas" w:eastAsia="Times New Roman" w:hAnsi="Consolas" w:cs="Times New Roman"/>
+          <w:color w:val="D4D4D4"/>
+          <w:sz w:val="21"/>
+          <w:szCs w:val="21"/>
+          <w:lang w:eastAsia="pt-BR"/>
+        </w:rPr>
+        <w:t> </w:t>
+      </w:r>
+      <w:r>
+        <w:rPr>
+          <w:rFonts w:ascii="Consolas" w:eastAsia="Times New Roman" w:hAnsi="Consolas" w:cs="Times New Roman"/>
+          <w:color w:val="6A9955"/>
+          <w:sz w:val="21"/>
+          <w:szCs w:val="21"/>
+          <w:lang w:eastAsia="pt-BR"/>
+        </w:rPr>
+        <w:t>&lt;!--Abrindo </w:t>
+      </w:r>
+      <w:proofErr w:type="spellStart"/>
+      <w:r>
+        <w:rPr>
+          <w:rFonts w:ascii="Consolas" w:eastAsia="Times New Roman" w:hAnsi="Consolas" w:cs="Times New Roman"/>
+          <w:color w:val="6A9955"/>
+          <w:sz w:val="21"/>
+          <w:szCs w:val="21"/>
+          <w:lang w:eastAsia="pt-BR"/>
+        </w:rPr>
+        <w:t>fromulario</w:t>
+      </w:r>
+      <w:proofErr w:type="spellEnd"/>
+      <w:r>
+        <w:rPr>
+          <w:rFonts w:ascii="Consolas" w:eastAsia="Times New Roman" w:hAnsi="Consolas" w:cs="Times New Roman"/>
+          <w:color w:val="6A9955"/>
+          <w:sz w:val="21"/>
+          <w:szCs w:val="21"/>
+          <w:lang w:eastAsia="pt-BR"/>
+        </w:rPr>
+        <w:t>--&gt;</w:t>
+      </w:r>
+    </w:p>
+    <w:p>
+      <w:pPr>
+        <w:shd w:val="clear" w:color="auto" w:fill="1E1E1E"/>
+        <w:spacing w:after="0" w:line="285" w:lineRule="atLeast"/>
+        <w:rPr>
+          <w:rFonts w:ascii="Consolas" w:eastAsia="Times New Roman" w:hAnsi="Consolas" w:cs="Times New Roman"/>
+          <w:color w:val="D4D4D4"/>
+          <w:sz w:val="21"/>
+          <w:szCs w:val="21"/>
+          <w:lang w:eastAsia="pt-BR"/>
+        </w:rPr>
+      </w:pPr>
+      <w:r>
+        <w:rPr>
+          <w:rFonts w:ascii="Consolas" w:eastAsia="Times New Roman" w:hAnsi="Consolas" w:cs="Times New Roman"/>
+          <w:color w:val="D4D4D4"/>
+          <w:sz w:val="21"/>
+          <w:szCs w:val="21"/>
+          <w:lang w:eastAsia="pt-BR"/>
+        </w:rPr>
+        <w:t>            </w:t>
+      </w:r>
+      <w:r>
+        <w:rPr>
+          <w:rFonts w:ascii="Consolas" w:eastAsia="Times New Roman" w:hAnsi="Consolas" w:cs="Times New Roman"/>
+          <w:color w:val="808080"/>
+          <w:sz w:val="21"/>
+          <w:szCs w:val="21"/>
+          <w:lang w:eastAsia="pt-BR"/>
+        </w:rPr>
+        <w:t>&lt;</w:t>
+      </w:r>
+      <w:r>
+        <w:rPr>
+          <w:rFonts w:ascii="Consolas" w:eastAsia="Times New Roman" w:hAnsi="Consolas" w:cs="Times New Roman"/>
+          <w:color w:val="569CD6"/>
+          <w:sz w:val="21"/>
+          <w:szCs w:val="21"/>
+          <w:lang w:eastAsia="pt-BR"/>
+        </w:rPr>
+        <w:t>h2</w:t>
+      </w:r>
+      <w:r>
+        <w:rPr>
+          <w:rFonts w:ascii="Consolas" w:eastAsia="Times New Roman" w:hAnsi="Consolas" w:cs="Times New Roman"/>
+          <w:color w:val="808080"/>
+          <w:sz w:val="21"/>
+          <w:szCs w:val="21"/>
+          <w:lang w:eastAsia="pt-BR"/>
+        </w:rPr>
+        <w:t>&gt;</w:t>
+      </w:r>
+      <w:r>
+        <w:rPr>
+          <w:rFonts w:ascii="Consolas" w:eastAsia="Times New Roman" w:hAnsi="Consolas" w:cs="Times New Roman"/>
+          <w:color w:val="D4D4D4"/>
+          <w:sz w:val="21"/>
+          <w:szCs w:val="21"/>
+          <w:lang w:eastAsia="pt-BR"/>
+        </w:rPr>
+        <w:t>Cadastre-se</w:t>
+      </w:r>
+      <w:r>
+        <w:rPr>
+          <w:rFonts w:ascii="Consolas" w:eastAsia="Times New Roman" w:hAnsi="Consolas" w:cs="Times New Roman"/>
+          <w:color w:val="808080"/>
+          <w:sz w:val="21"/>
+          <w:szCs w:val="21"/>
+          <w:lang w:eastAsia="pt-BR"/>
+        </w:rPr>
+        <w:t>&lt;/</w:t>
+      </w:r>
+      <w:r>
+        <w:rPr>
+          <w:rFonts w:ascii="Consolas" w:eastAsia="Times New Roman" w:hAnsi="Consolas" w:cs="Times New Roman"/>
+          <w:color w:val="569CD6"/>
+          <w:sz w:val="21"/>
+          <w:szCs w:val="21"/>
+          <w:lang w:eastAsia="pt-BR"/>
+        </w:rPr>
+        <w:t>h2</w:t>
+      </w:r>
+      <w:r>
+        <w:rPr>
+          <w:rFonts w:ascii="Consolas" w:eastAsia="Times New Roman" w:hAnsi="Consolas" w:cs="Times New Roman"/>
+          <w:color w:val="808080"/>
+          <w:sz w:val="21"/>
+          <w:szCs w:val="21"/>
+          <w:lang w:eastAsia="pt-BR"/>
+        </w:rPr>
+        <w:t>&gt;</w:t>
+      </w:r>
+    </w:p>
+    <w:p>
+      <w:pPr>
+        <w:shd w:val="clear" w:color="auto" w:fill="1E1E1E"/>
+        <w:spacing w:after="0" w:line="285" w:lineRule="atLeast"/>
+        <w:rPr>
+          <w:rFonts w:ascii="Consolas" w:eastAsia="Times New Roman" w:hAnsi="Consolas" w:cs="Times New Roman"/>
+          <w:color w:val="D4D4D4"/>
+          <w:sz w:val="21"/>
+          <w:szCs w:val="21"/>
+          <w:lang w:val="en-US" w:eastAsia="pt-BR"/>
+        </w:rPr>
+      </w:pPr>
+      <w:r>
+        <w:rPr>
+          <w:rFonts w:ascii="Consolas" w:eastAsia="Times New Roman" w:hAnsi="Consolas" w:cs="Times New Roman"/>
+          <w:color w:val="D4D4D4"/>
+          <w:sz w:val="21"/>
+          <w:szCs w:val="21"/>
+          <w:lang w:eastAsia="pt-BR"/>
+        </w:rPr>
+        <w:t>            </w:t>
+      </w:r>
+      <w:r>
+        <w:rPr>
+          <w:rFonts w:ascii="Consolas" w:eastAsia="Times New Roman" w:hAnsi="Consolas" w:cs="Times New Roman"/>
+          <w:color w:val="D4D4D4"/>
+          <w:sz w:val="21"/>
+          <w:szCs w:val="21"/>
+          <w:lang w:val="en-US" w:eastAsia="pt-BR"/>
+        </w:rPr>
+        <w:t>Login: </w:t>
+      </w:r>
+      <w:r>
+        <w:rPr>
+          <w:rFonts w:ascii="Consolas" w:eastAsia="Times New Roman" w:hAnsi="Consolas" w:cs="Times New Roman"/>
+          <w:color w:val="808080"/>
+          <w:sz w:val="21"/>
+          <w:szCs w:val="21"/>
+          <w:lang w:val="en-US" w:eastAsia="pt-BR"/>
+        </w:rPr>
+        <w:t>&lt;</w:t>
+      </w:r>
+      <w:proofErr w:type="spellStart"/>
+      <w:r>
+        <w:rPr>
+          <w:rFonts w:ascii="Consolas" w:eastAsia="Times New Roman" w:hAnsi="Consolas" w:cs="Times New Roman"/>
+          <w:color w:val="569CD6"/>
+          <w:sz w:val="21"/>
+          <w:szCs w:val="21"/>
+          <w:lang w:val="en-US" w:eastAsia="pt-BR"/>
+        </w:rPr>
+        <w:t>br</w:t>
+      </w:r>
+      <w:proofErr w:type="spellEnd"/>
+      <w:r>
+        <w:rPr>
+          <w:rFonts w:ascii="Consolas" w:eastAsia="Times New Roman" w:hAnsi="Consolas" w:cs="Times New Roman"/>
+          <w:color w:val="808080"/>
+          <w:sz w:val="21"/>
+          <w:szCs w:val="21"/>
+          <w:lang w:val="en-US" w:eastAsia="pt-BR"/>
+        </w:rPr>
+        <w:t>&gt;</w:t>
+      </w:r>
+    </w:p>
+    <w:p>
+      <w:pPr>
+        <w:shd w:val="clear" w:color="auto" w:fill="1E1E1E"/>
+        <w:spacing w:after="0" w:line="285" w:lineRule="atLeast"/>
+        <w:rPr>
+          <w:rFonts w:ascii="Consolas" w:eastAsia="Times New Roman" w:hAnsi="Consolas" w:cs="Times New Roman"/>
+          <w:color w:val="D4D4D4"/>
+          <w:sz w:val="21"/>
+          <w:szCs w:val="21"/>
+          <w:lang w:eastAsia="pt-BR"/>
+        </w:rPr>
+      </w:pPr>
+      <w:r>
+        <w:rPr>
+          <w:rFonts w:ascii="Consolas" w:eastAsia="Times New Roman" w:hAnsi="Consolas" w:cs="Times New Roman"/>
+          <w:color w:val="D4D4D4"/>
+          <w:sz w:val="21"/>
+          <w:szCs w:val="21"/>
+          <w:lang w:val="en-US" w:eastAsia="pt-BR"/>
+        </w:rPr>
+        <w:t>            </w:t>
+      </w:r>
+      <w:r>
+        <w:rPr>
+          <w:rFonts w:ascii="Consolas" w:eastAsia="Times New Roman" w:hAnsi="Consolas" w:cs="Times New Roman"/>
+          <w:color w:val="808080"/>
+          <w:sz w:val="21"/>
+          <w:szCs w:val="21"/>
+          <w:lang w:val="en-US" w:eastAsia="pt-BR"/>
+        </w:rPr>
+        <w:t>&lt;</w:t>
+      </w:r>
+      <w:r>
+        <w:rPr>
+          <w:rFonts w:ascii="Consolas" w:eastAsia="Times New Roman" w:hAnsi="Consolas" w:cs="Times New Roman"/>
+          <w:color w:val="569CD6"/>
+          <w:sz w:val="21"/>
+          <w:szCs w:val="21"/>
+          <w:lang w:val="en-US" w:eastAsia="pt-BR"/>
+        </w:rPr>
+        <w:t>input</w:t>
+      </w:r>
+      <w:r>
+        <w:rPr>
+          <w:rFonts w:ascii="Consolas" w:eastAsia="Times New Roman" w:hAnsi="Consolas" w:cs="Times New Roman"/>
+          <w:color w:val="D4D4D4"/>
+          <w:sz w:val="21"/>
+          <w:szCs w:val="21"/>
+          <w:lang w:val="en-US" w:eastAsia="pt-BR"/>
+        </w:rPr>
+        <w:t> </w:t>
+      </w:r>
+      <w:r>
+        <w:rPr>
+          <w:rFonts w:ascii="Consolas" w:eastAsia="Times New Roman" w:hAnsi="Consolas" w:cs="Times New Roman"/>
+          <w:color w:val="9CDCFE"/>
+          <w:sz w:val="21"/>
+          <w:szCs w:val="21"/>
+          <w:lang w:val="en-US" w:eastAsia="pt-BR"/>
+        </w:rPr>
+        <w:t>type</w:t>
+      </w:r>
+      <w:r>
+        <w:rPr>
+          <w:rFonts w:ascii="Consolas" w:eastAsia="Times New Roman" w:hAnsi="Consolas" w:cs="Times New Roman"/>
+          <w:color w:val="D4D4D4"/>
+          <w:sz w:val="21"/>
+          <w:szCs w:val="21"/>
+          <w:lang w:val="en-US" w:eastAsia="pt-BR"/>
+        </w:rPr>
+        <w:t>=</w:t>
+      </w:r>
+      <w:r>
+        <w:rPr>
+          <w:rFonts w:ascii="Consolas" w:eastAsia="Times New Roman" w:hAnsi="Consolas" w:cs="Times New Roman"/>
+          <w:color w:val="CE9178"/>
+          <w:sz w:val="21"/>
+          <w:szCs w:val="21"/>
+          <w:lang w:val="en-US" w:eastAsia="pt-BR"/>
+        </w:rPr>
+        <w:t>"text"</w:t>
+      </w:r>
+      <w:r>
+        <w:rPr>
+          <w:rFonts w:ascii="Consolas" w:eastAsia="Times New Roman" w:hAnsi="Consolas" w:cs="Times New Roman"/>
+          <w:color w:val="D4D4D4"/>
+          <w:sz w:val="21"/>
+          <w:szCs w:val="21"/>
+          <w:lang w:val="en-US" w:eastAsia="pt-BR"/>
+        </w:rPr>
+        <w:t> </w:t>
+      </w:r>
+      <w:r>
+        <w:rPr>
+          <w:rFonts w:ascii="Consolas" w:eastAsia="Times New Roman" w:hAnsi="Consolas" w:cs="Times New Roman"/>
+          <w:color w:val="9CDCFE"/>
+          <w:sz w:val="21"/>
+          <w:szCs w:val="21"/>
+          <w:lang w:val="en-US" w:eastAsia="pt-BR"/>
+        </w:rPr>
+        <w:t>name</w:t>
+      </w:r>
+      <w:r>
+        <w:rPr>
+          <w:rFonts w:ascii="Consolas" w:eastAsia="Times New Roman" w:hAnsi="Consolas" w:cs="Times New Roman"/>
+          <w:color w:val="D4D4D4"/>
+          <w:sz w:val="21"/>
+          <w:szCs w:val="21"/>
+          <w:lang w:val="en-US" w:eastAsia="pt-BR"/>
+        </w:rPr>
+        <w:t>=</w:t>
+      </w:r>
+      <w:r>
+        <w:rPr>
+          <w:rFonts w:ascii="Consolas" w:eastAsia="Times New Roman" w:hAnsi="Consolas" w:cs="Times New Roman"/>
+          <w:color w:val="CE9178"/>
+          <w:sz w:val="21"/>
+          <w:szCs w:val="21"/>
+          <w:lang w:val="en-US" w:eastAsia="pt-BR"/>
+        </w:rPr>
+        <w:t>"login"</w:t>
+      </w:r>
+      <w:r>
+        <w:rPr>
+          <w:rFonts w:ascii="Consolas" w:eastAsia="Times New Roman" w:hAnsi="Consolas" w:cs="Times New Roman"/>
+          <w:color w:val="D4D4D4"/>
+          <w:sz w:val="21"/>
+          <w:szCs w:val="21"/>
+          <w:lang w:val="en-US" w:eastAsia="pt-BR"/>
+        </w:rPr>
+        <w:t> </w:t>
+      </w:r>
+      <w:r>
+        <w:rPr>
+          <w:rFonts w:ascii="Consolas" w:eastAsia="Times New Roman" w:hAnsi="Consolas" w:cs="Times New Roman"/>
+          <w:color w:val="9CDCFE"/>
+          <w:sz w:val="21"/>
+          <w:szCs w:val="21"/>
+          <w:lang w:val="en-US" w:eastAsia="pt-BR"/>
+        </w:rPr>
+        <w:t>value</w:t>
+      </w:r>
+      <w:r>
+        <w:rPr>
+          <w:rFonts w:ascii="Consolas" w:eastAsia="Times New Roman" w:hAnsi="Consolas" w:cs="Times New Roman"/>
+          <w:color w:val="D4D4D4"/>
+          <w:sz w:val="21"/>
+          <w:szCs w:val="21"/>
+          <w:lang w:val="en-US" w:eastAsia="pt-BR"/>
+        </w:rPr>
+        <w:t>=</w:t>
+      </w:r>
+      <w:r>
+        <w:rPr>
+          <w:rFonts w:ascii="Consolas" w:eastAsia="Times New Roman" w:hAnsi="Consolas" w:cs="Times New Roman"/>
+          <w:color w:val="CE9178"/>
+          <w:sz w:val="21"/>
+          <w:szCs w:val="21"/>
+          <w:lang w:val="en-US" w:eastAsia="pt-BR"/>
+        </w:rPr>
+        <w:t>"login"</w:t>
+      </w:r>
+      <w:r>
+        <w:rPr>
+          <w:rFonts w:ascii="Consolas" w:eastAsia="Times New Roman" w:hAnsi="Consolas" w:cs="Times New Roman"/>
+          <w:color w:val="808080"/>
+          <w:sz w:val="21"/>
+          <w:szCs w:val="21"/>
+          <w:lang w:val="en-US" w:eastAsia="pt-BR"/>
+        </w:rPr>
+        <w:t>&gt;&lt;</w:t>
+      </w:r>
+      <w:r>
+        <w:rPr>
+          <w:rFonts w:ascii="Consolas" w:eastAsia="Times New Roman" w:hAnsi="Consolas" w:cs="Times New Roman"/>
+          <w:color w:val="569CD6"/>
+          <w:sz w:val="21"/>
+          <w:szCs w:val="21"/>
+          <w:lang w:val="en-US" w:eastAsia="pt-BR"/>
+        </w:rPr>
+        <w:t>br</w:t>
+      </w:r>
+      <w:r>
+        <w:rPr>
+          <w:rFonts w:ascii="Consolas" w:eastAsia="Times New Roman" w:hAnsi="Consolas" w:cs="Times New Roman"/>
+          <w:color w:val="808080"/>
+          <w:sz w:val="21"/>
+          <w:szCs w:val="21"/>
+          <w:lang w:val="en-US" w:eastAsia="pt-BR"/>
+        </w:rPr>
+        <w:t>&gt;&lt;</w:t>
+      </w:r>
+      <w:r>
+        <w:rPr>
+          <w:rFonts w:ascii="Consolas" w:eastAsia="Times New Roman" w:hAnsi="Consolas" w:cs="Times New Roman"/>
+          <w:color w:val="569CD6"/>
+          <w:sz w:val="21"/>
+          <w:szCs w:val="21"/>
+          <w:lang w:val="en-US" w:eastAsia="pt-BR"/>
+        </w:rPr>
+        <w:t>br</w:t>
+      </w:r>
+      <w:r>
+        <w:rPr>
+          <w:rFonts w:ascii="Consolas" w:eastAsia="Times New Roman" w:hAnsi="Consolas" w:cs="Times New Roman"/>
+          <w:color w:val="808080"/>
+          <w:sz w:val="21"/>
+          <w:szCs w:val="21"/>
+          <w:lang w:val="en-US" w:eastAsia="pt-BR"/>
+        </w:rPr>
+        <w:t>&gt;</w:t>
+      </w:r>
+      <w:r>
+        <w:rPr>
+          <w:rFonts w:ascii="Consolas" w:eastAsia="Times New Roman" w:hAnsi="Consolas" w:cs="Times New Roman"/>
+          <w:color w:val="D4D4D4"/>
+          <w:sz w:val="21"/>
+          <w:szCs w:val="21"/>
+          <w:lang w:val="en-US" w:eastAsia="pt-BR"/>
+        </w:rPr>
+        <w:t> </w:t>
+      </w:r>
+      <w:r>
+        <w:rPr>
+          <w:rFonts w:ascii="Consolas" w:eastAsia="Times New Roman" w:hAnsi="Consolas" w:cs="Times New Roman"/>
+          <w:color w:val="6A9955"/>
+          <w:sz w:val="21"/>
+          <w:szCs w:val="21"/>
+          <w:lang w:val="en-US" w:eastAsia="pt-BR"/>
+        </w:rPr>
+        <w:t>&lt;</w:t>
+      </w:r>
+      <w:proofErr w:type="gramStart"/>
+      <w:r>
+        <w:rPr>
+          <w:rFonts w:ascii="Consolas" w:eastAsia="Times New Roman" w:hAnsi="Consolas" w:cs="Times New Roman"/>
+          <w:color w:val="6A9955"/>
+          <w:sz w:val="21"/>
+          <w:szCs w:val="21"/>
+          <w:lang w:val="en-US" w:eastAsia="pt-BR"/>
+        </w:rPr>
+        <w:t>!--</w:t>
+      </w:r>
+      <w:proofErr w:type="gramEnd"/>
+      <w:r>
+        <w:rPr>
+          <w:rFonts w:ascii="Consolas" w:eastAsia="Times New Roman" w:hAnsi="Consolas" w:cs="Times New Roman"/>
+          <w:color w:val="6A9955"/>
+          <w:sz w:val="21"/>
+          <w:szCs w:val="21"/>
+          <w:lang w:val="en-US" w:eastAsia="pt-BR"/>
+        </w:rPr>
+        <w:t> </w:t>
+      </w:r>
+      <w:r>
+        <w:rPr>
+          <w:rFonts w:ascii="Consolas" w:eastAsia="Times New Roman" w:hAnsi="Consolas" w:cs="Times New Roman"/>
+          <w:color w:val="6A9955"/>
+          <w:sz w:val="21"/>
+          <w:szCs w:val="21"/>
+          <w:lang w:eastAsia="pt-BR"/>
+        </w:rPr>
+        <w:t>Input de texto--&gt;</w:t>
+      </w:r>
+    </w:p>
+    <w:p>
+      <w:pPr>
+        <w:shd w:val="clear" w:color="auto" w:fill="1E1E1E"/>
+        <w:spacing w:after="0" w:line="285" w:lineRule="atLeast"/>
+        <w:rPr>
+          <w:rFonts w:ascii="Consolas" w:eastAsia="Times New Roman" w:hAnsi="Consolas" w:cs="Times New Roman"/>
+          <w:color w:val="D4D4D4"/>
+          <w:sz w:val="21"/>
+          <w:szCs w:val="21"/>
+          <w:lang w:eastAsia="pt-BR"/>
+        </w:rPr>
+      </w:pPr>
+      <w:r>
+        <w:rPr>
+          <w:rFonts w:ascii="Consolas" w:eastAsia="Times New Roman" w:hAnsi="Consolas" w:cs="Times New Roman"/>
+          <w:color w:val="D4D4D4"/>
+          <w:sz w:val="21"/>
+          <w:szCs w:val="21"/>
+          <w:lang w:eastAsia="pt-BR"/>
+        </w:rPr>
+        <w:t>            Sexo: </w:t>
+      </w:r>
+      <w:r>
+        <w:rPr>
+          <w:rFonts w:ascii="Consolas" w:eastAsia="Times New Roman" w:hAnsi="Consolas" w:cs="Times New Roman"/>
+          <w:color w:val="808080"/>
+          <w:sz w:val="21"/>
+          <w:szCs w:val="21"/>
+          <w:lang w:eastAsia="pt-BR"/>
+        </w:rPr>
+        <w:t>&lt;</w:t>
+      </w:r>
+      <w:proofErr w:type="spellStart"/>
+      <w:proofErr w:type="gramStart"/>
+      <w:r>
+        <w:rPr>
+          <w:rFonts w:ascii="Consolas" w:eastAsia="Times New Roman" w:hAnsi="Consolas" w:cs="Times New Roman"/>
+          <w:color w:val="569CD6"/>
+          <w:sz w:val="21"/>
+          <w:szCs w:val="21"/>
+          <w:lang w:eastAsia="pt-BR"/>
+        </w:rPr>
+        <w:t>br</w:t>
+      </w:r>
+      <w:proofErr w:type="spellEnd"/>
+      <w:proofErr w:type="gramEnd"/>
+      <w:r>
+        <w:rPr>
+          <w:rFonts w:ascii="Consolas" w:eastAsia="Times New Roman" w:hAnsi="Consolas" w:cs="Times New Roman"/>
+          <w:color w:val="808080"/>
+          <w:sz w:val="21"/>
+          <w:szCs w:val="21"/>
+          <w:lang w:eastAsia="pt-BR"/>
+        </w:rPr>
+        <w:t>&gt;</w:t>
+      </w:r>
+    </w:p>
+    <w:p>
+      <w:pPr>
+        <w:shd w:val="clear" w:color="auto" w:fill="1E1E1E"/>
+        <w:spacing w:after="0" w:line="285" w:lineRule="atLeast"/>
+        <w:rPr>
+          <w:rFonts w:ascii="Consolas" w:eastAsia="Times New Roman" w:hAnsi="Consolas" w:cs="Times New Roman"/>
+          <w:color w:val="D4D4D4"/>
+          <w:sz w:val="21"/>
+          <w:szCs w:val="21"/>
+          <w:lang w:eastAsia="pt-BR"/>
+        </w:rPr>
+      </w:pPr>
+      <w:r>
+        <w:rPr>
+          <w:rFonts w:ascii="Consolas" w:eastAsia="Times New Roman" w:hAnsi="Consolas" w:cs="Times New Roman"/>
+          <w:color w:val="D4D4D4"/>
+          <w:sz w:val="21"/>
+          <w:szCs w:val="21"/>
+          <w:lang w:eastAsia="pt-BR"/>
+        </w:rPr>
+        <w:t>            </w:t>
+      </w:r>
+      <w:r>
+        <w:rPr>
+          <w:rFonts w:ascii="Consolas" w:eastAsia="Times New Roman" w:hAnsi="Consolas" w:cs="Times New Roman"/>
+          <w:color w:val="808080"/>
+          <w:sz w:val="21"/>
+          <w:szCs w:val="21"/>
+          <w:lang w:eastAsia="pt-BR"/>
+        </w:rPr>
+        <w:t>&lt;</w:t>
+      </w:r>
+      <w:r>
+        <w:rPr>
+          <w:rFonts w:ascii="Consolas" w:eastAsia="Times New Roman" w:hAnsi="Consolas" w:cs="Times New Roman"/>
+          <w:color w:val="569CD6"/>
+          <w:sz w:val="21"/>
+          <w:szCs w:val="21"/>
+          <w:lang w:eastAsia="pt-BR"/>
+        </w:rPr>
+        <w:t>input</w:t>
+      </w:r>
+      <w:r>
+        <w:rPr>
+          <w:rFonts w:ascii="Consolas" w:eastAsia="Times New Roman" w:hAnsi="Consolas" w:cs="Times New Roman"/>
+          <w:color w:val="D4D4D4"/>
+          <w:sz w:val="21"/>
+          <w:szCs w:val="21"/>
+          <w:lang w:eastAsia="pt-BR"/>
+        </w:rPr>
+        <w:t> </w:t>
+      </w:r>
+      <w:r>
+        <w:rPr>
+          <w:rFonts w:ascii="Consolas" w:eastAsia="Times New Roman" w:hAnsi="Consolas" w:cs="Times New Roman"/>
+          <w:color w:val="9CDCFE"/>
+          <w:sz w:val="21"/>
+          <w:szCs w:val="21"/>
+          <w:lang w:eastAsia="pt-BR"/>
+        </w:rPr>
+        <w:t>type</w:t>
+      </w:r>
+      <w:r>
+        <w:rPr>
+          <w:rFonts w:ascii="Consolas" w:eastAsia="Times New Roman" w:hAnsi="Consolas" w:cs="Times New Roman"/>
+          <w:color w:val="D4D4D4"/>
+          <w:sz w:val="21"/>
+          <w:szCs w:val="21"/>
+          <w:lang w:eastAsia="pt-BR"/>
+        </w:rPr>
+        <w:t>=</w:t>
+      </w:r>
+      <w:proofErr w:type="gramStart"/>
+      <w:r>
+        <w:rPr>
+          <w:rFonts w:ascii="Consolas" w:eastAsia="Times New Roman" w:hAnsi="Consolas" w:cs="Times New Roman"/>
+          <w:color w:val="CE9178"/>
+          <w:sz w:val="21"/>
+          <w:szCs w:val="21"/>
+          <w:lang w:eastAsia="pt-BR"/>
+        </w:rPr>
+        <w:t>"</w:t>
+      </w:r>
+      <w:proofErr w:type="gramEnd"/>
+      <w:r>
+        <w:rPr>
+          <w:rFonts w:ascii="Consolas" w:eastAsia="Times New Roman" w:hAnsi="Consolas" w:cs="Times New Roman"/>
+          <w:color w:val="CE9178"/>
+          <w:sz w:val="21"/>
+          <w:szCs w:val="21"/>
+          <w:lang w:eastAsia="pt-BR"/>
+        </w:rPr>
+        <w:t>radio"</w:t>
+      </w:r>
+      <w:r>
+        <w:rPr>
+          <w:rFonts w:ascii="Consolas" w:eastAsia="Times New Roman" w:hAnsi="Consolas" w:cs="Times New Roman"/>
+          <w:color w:val="D4D4D4"/>
+          <w:sz w:val="21"/>
+          <w:szCs w:val="21"/>
+          <w:lang w:eastAsia="pt-BR"/>
+        </w:rPr>
+        <w:t> </w:t>
+      </w:r>
+      <w:r>
+        <w:rPr>
+          <w:rFonts w:ascii="Consolas" w:eastAsia="Times New Roman" w:hAnsi="Consolas" w:cs="Times New Roman"/>
+          <w:color w:val="9CDCFE"/>
+          <w:sz w:val="21"/>
+          <w:szCs w:val="21"/>
+          <w:lang w:eastAsia="pt-BR"/>
+        </w:rPr>
+        <w:t>name</w:t>
+      </w:r>
+      <w:r>
+        <w:rPr>
+          <w:rFonts w:ascii="Consolas" w:eastAsia="Times New Roman" w:hAnsi="Consolas" w:cs="Times New Roman"/>
+          <w:color w:val="D4D4D4"/>
+          <w:sz w:val="21"/>
+          <w:szCs w:val="21"/>
+          <w:lang w:eastAsia="pt-BR"/>
+        </w:rPr>
+        <w:t>=</w:t>
+      </w:r>
+      <w:r>
+        <w:rPr>
+          <w:rFonts w:ascii="Consolas" w:eastAsia="Times New Roman" w:hAnsi="Consolas" w:cs="Times New Roman"/>
+          <w:color w:val="CE9178"/>
+          <w:sz w:val="21"/>
+          <w:szCs w:val="21"/>
+          <w:lang w:eastAsia="pt-BR"/>
+        </w:rPr>
+        <w:t>"sexo"</w:t>
+      </w:r>
+      <w:r>
+        <w:rPr>
+          <w:rFonts w:ascii="Consolas" w:eastAsia="Times New Roman" w:hAnsi="Consolas" w:cs="Times New Roman"/>
+          <w:color w:val="D4D4D4"/>
+          <w:sz w:val="21"/>
+          <w:szCs w:val="21"/>
+          <w:lang w:eastAsia="pt-BR"/>
+        </w:rPr>
+        <w:t> </w:t>
+      </w:r>
+      <w:r>
+        <w:rPr>
+          <w:rFonts w:ascii="Consolas" w:eastAsia="Times New Roman" w:hAnsi="Consolas" w:cs="Times New Roman"/>
+          <w:color w:val="9CDCFE"/>
+          <w:sz w:val="21"/>
+          <w:szCs w:val="21"/>
+          <w:lang w:eastAsia="pt-BR"/>
+        </w:rPr>
+        <w:t>id</w:t>
+      </w:r>
+      <w:r>
+        <w:rPr>
+          <w:rFonts w:ascii="Consolas" w:eastAsia="Times New Roman" w:hAnsi="Consolas" w:cs="Times New Roman"/>
+          <w:color w:val="D4D4D4"/>
+          <w:sz w:val="21"/>
+          <w:szCs w:val="21"/>
+          <w:lang w:eastAsia="pt-BR"/>
+        </w:rPr>
+        <w:t>=</w:t>
+      </w:r>
+      <w:r>
+        <w:rPr>
+          <w:rFonts w:ascii="Consolas" w:eastAsia="Times New Roman" w:hAnsi="Consolas" w:cs="Times New Roman"/>
+          <w:color w:val="CE9178"/>
+          <w:sz w:val="21"/>
+          <w:szCs w:val="21"/>
+          <w:lang w:eastAsia="pt-BR"/>
+        </w:rPr>
+        <w:t>"sexo"</w:t>
+      </w:r>
+      <w:r>
+        <w:rPr>
+          <w:rFonts w:ascii="Consolas" w:eastAsia="Times New Roman" w:hAnsi="Consolas" w:cs="Times New Roman"/>
+          <w:color w:val="D4D4D4"/>
+          <w:sz w:val="21"/>
+          <w:szCs w:val="21"/>
+          <w:lang w:eastAsia="pt-BR"/>
+        </w:rPr>
+        <w:t> </w:t>
+      </w:r>
+      <w:r>
+        <w:rPr>
+          <w:rFonts w:ascii="Consolas" w:eastAsia="Times New Roman" w:hAnsi="Consolas" w:cs="Times New Roman"/>
+          <w:color w:val="9CDCFE"/>
+          <w:sz w:val="21"/>
+          <w:szCs w:val="21"/>
+          <w:lang w:eastAsia="pt-BR"/>
+        </w:rPr>
+        <w:t>value</w:t>
+      </w:r>
+      <w:r>
+        <w:rPr>
+          <w:rFonts w:ascii="Consolas" w:eastAsia="Times New Roman" w:hAnsi="Consolas" w:cs="Times New Roman"/>
+          <w:color w:val="D4D4D4"/>
+          <w:sz w:val="21"/>
+          <w:szCs w:val="21"/>
+          <w:lang w:eastAsia="pt-BR"/>
+        </w:rPr>
+        <w:t>=</w:t>
+      </w:r>
+      <w:r>
+        <w:rPr>
+          <w:rFonts w:ascii="Consolas" w:eastAsia="Times New Roman" w:hAnsi="Consolas" w:cs="Times New Roman"/>
+          <w:color w:val="CE9178"/>
+          <w:sz w:val="21"/>
+          <w:szCs w:val="21"/>
+          <w:lang w:eastAsia="pt-BR"/>
+        </w:rPr>
+        <w:t>"M"</w:t>
+      </w:r>
+      <w:r>
+        <w:rPr>
+          <w:rFonts w:ascii="Consolas" w:eastAsia="Times New Roman" w:hAnsi="Consolas" w:cs="Times New Roman"/>
+          <w:color w:val="808080"/>
+          <w:sz w:val="21"/>
+          <w:szCs w:val="21"/>
+          <w:lang w:eastAsia="pt-BR"/>
+        </w:rPr>
+        <w:t>&gt;</w:t>
+      </w:r>
+      <w:r>
+        <w:rPr>
+          <w:rFonts w:ascii="Consolas" w:eastAsia="Times New Roman" w:hAnsi="Consolas" w:cs="Times New Roman"/>
+          <w:color w:val="D4D4D4"/>
+          <w:sz w:val="21"/>
+          <w:szCs w:val="21"/>
+          <w:lang w:eastAsia="pt-BR"/>
+        </w:rPr>
+        <w:t>Masculino </w:t>
+      </w:r>
+      <w:r>
+        <w:rPr>
+          <w:rFonts w:ascii="Consolas" w:eastAsia="Times New Roman" w:hAnsi="Consolas" w:cs="Times New Roman"/>
+          <w:color w:val="808080"/>
+          <w:sz w:val="21"/>
+          <w:szCs w:val="21"/>
+          <w:lang w:eastAsia="pt-BR"/>
+        </w:rPr>
+        <w:t>&lt;</w:t>
+      </w:r>
+      <w:r>
+        <w:rPr>
+          <w:rFonts w:ascii="Consolas" w:eastAsia="Times New Roman" w:hAnsi="Consolas" w:cs="Times New Roman"/>
+          <w:color w:val="569CD6"/>
+          <w:sz w:val="21"/>
+          <w:szCs w:val="21"/>
+          <w:lang w:eastAsia="pt-BR"/>
+        </w:rPr>
+        <w:t>br</w:t>
+      </w:r>
+      <w:r>
+        <w:rPr>
+          <w:rFonts w:ascii="Consolas" w:eastAsia="Times New Roman" w:hAnsi="Consolas" w:cs="Times New Roman"/>
+          <w:color w:val="808080"/>
+          <w:sz w:val="21"/>
+          <w:szCs w:val="21"/>
+          <w:lang w:eastAsia="pt-BR"/>
+        </w:rPr>
+        <w:t>&gt;</w:t>
+      </w:r>
+      <w:r>
+        <w:rPr>
+          <w:rFonts w:ascii="Consolas" w:eastAsia="Times New Roman" w:hAnsi="Consolas" w:cs="Times New Roman"/>
+          <w:color w:val="D4D4D4"/>
+          <w:sz w:val="21"/>
+          <w:szCs w:val="21"/>
+          <w:lang w:eastAsia="pt-BR"/>
+        </w:rPr>
+        <w:t> </w:t>
+      </w:r>
+      <w:r>
+        <w:rPr>
+          <w:rFonts w:ascii="Consolas" w:eastAsia="Times New Roman" w:hAnsi="Consolas" w:cs="Times New Roman"/>
+          <w:color w:val="6A9955"/>
+          <w:sz w:val="21"/>
+          <w:szCs w:val="21"/>
+          <w:lang w:eastAsia="pt-BR"/>
+        </w:rPr>
+        <w:t>&lt;!--Input de uma marcação--&gt;</w:t>
+      </w:r>
+    </w:p>
+    <w:p>
+      <w:pPr>
+        <w:shd w:val="clear" w:color="auto" w:fill="1E1E1E"/>
+        <w:spacing w:after="0" w:line="285" w:lineRule="atLeast"/>
+        <w:rPr>
+          <w:rFonts w:ascii="Consolas" w:eastAsia="Times New Roman" w:hAnsi="Consolas" w:cs="Times New Roman"/>
+          <w:color w:val="D4D4D4"/>
+          <w:sz w:val="21"/>
+          <w:szCs w:val="21"/>
+          <w:lang w:val="en-US" w:eastAsia="pt-BR"/>
+        </w:rPr>
+      </w:pPr>
+      <w:r>
+        <w:rPr>
+          <w:rFonts w:ascii="Consolas" w:eastAsia="Times New Roman" w:hAnsi="Consolas" w:cs="Times New Roman"/>
+          <w:color w:val="D4D4D4"/>
+          <w:sz w:val="21"/>
+          <w:szCs w:val="21"/>
+          <w:lang w:eastAsia="pt-BR"/>
+        </w:rPr>
+        <w:lastRenderedPageBreak/>
+        <w:t>            </w:t>
+      </w:r>
+      <w:r>
+        <w:rPr>
+          <w:rFonts w:ascii="Consolas" w:eastAsia="Times New Roman" w:hAnsi="Consolas" w:cs="Times New Roman"/>
+          <w:color w:val="808080"/>
+          <w:sz w:val="21"/>
+          <w:szCs w:val="21"/>
+          <w:lang w:val="en-US" w:eastAsia="pt-BR"/>
+        </w:rPr>
+        <w:t>&lt;</w:t>
+      </w:r>
+      <w:r>
+        <w:rPr>
+          <w:rFonts w:ascii="Consolas" w:eastAsia="Times New Roman" w:hAnsi="Consolas" w:cs="Times New Roman"/>
+          <w:color w:val="569CD6"/>
+          <w:sz w:val="21"/>
+          <w:szCs w:val="21"/>
+          <w:lang w:val="en-US" w:eastAsia="pt-BR"/>
+        </w:rPr>
+        <w:t>input</w:t>
+      </w:r>
+      <w:r>
+        <w:rPr>
+          <w:rFonts w:ascii="Consolas" w:eastAsia="Times New Roman" w:hAnsi="Consolas" w:cs="Times New Roman"/>
+          <w:color w:val="D4D4D4"/>
+          <w:sz w:val="21"/>
+          <w:szCs w:val="21"/>
+          <w:lang w:val="en-US" w:eastAsia="pt-BR"/>
+        </w:rPr>
+        <w:t> </w:t>
+      </w:r>
+      <w:r>
+        <w:rPr>
+          <w:rFonts w:ascii="Consolas" w:eastAsia="Times New Roman" w:hAnsi="Consolas" w:cs="Times New Roman"/>
+          <w:color w:val="9CDCFE"/>
+          <w:sz w:val="21"/>
+          <w:szCs w:val="21"/>
+          <w:lang w:val="en-US" w:eastAsia="pt-BR"/>
+        </w:rPr>
+        <w:t>type</w:t>
+      </w:r>
+      <w:r>
+        <w:rPr>
+          <w:rFonts w:ascii="Consolas" w:eastAsia="Times New Roman" w:hAnsi="Consolas" w:cs="Times New Roman"/>
+          <w:color w:val="D4D4D4"/>
+          <w:sz w:val="21"/>
+          <w:szCs w:val="21"/>
+          <w:lang w:val="en-US" w:eastAsia="pt-BR"/>
+        </w:rPr>
+        <w:t>=</w:t>
+      </w:r>
+      <w:r>
+        <w:rPr>
+          <w:rFonts w:ascii="Consolas" w:eastAsia="Times New Roman" w:hAnsi="Consolas" w:cs="Times New Roman"/>
+          <w:color w:val="CE9178"/>
+          <w:sz w:val="21"/>
+          <w:szCs w:val="21"/>
+          <w:lang w:val="en-US" w:eastAsia="pt-BR"/>
+        </w:rPr>
+        <w:t>"radio"</w:t>
+      </w:r>
+      <w:r>
+        <w:rPr>
+          <w:rFonts w:ascii="Consolas" w:eastAsia="Times New Roman" w:hAnsi="Consolas" w:cs="Times New Roman"/>
+          <w:color w:val="D4D4D4"/>
+          <w:sz w:val="21"/>
+          <w:szCs w:val="21"/>
+          <w:lang w:val="en-US" w:eastAsia="pt-BR"/>
+        </w:rPr>
+        <w:t> </w:t>
+      </w:r>
+      <w:r>
+        <w:rPr>
+          <w:rFonts w:ascii="Consolas" w:eastAsia="Times New Roman" w:hAnsi="Consolas" w:cs="Times New Roman"/>
+          <w:color w:val="9CDCFE"/>
+          <w:sz w:val="21"/>
+          <w:szCs w:val="21"/>
+          <w:lang w:val="en-US" w:eastAsia="pt-BR"/>
+        </w:rPr>
+        <w:t>name</w:t>
+      </w:r>
+      <w:r>
+        <w:rPr>
+          <w:rFonts w:ascii="Consolas" w:eastAsia="Times New Roman" w:hAnsi="Consolas" w:cs="Times New Roman"/>
+          <w:color w:val="D4D4D4"/>
+          <w:sz w:val="21"/>
+          <w:szCs w:val="21"/>
+          <w:lang w:val="en-US" w:eastAsia="pt-BR"/>
+        </w:rPr>
+        <w:t>=</w:t>
+      </w:r>
+      <w:r>
+        <w:rPr>
+          <w:rFonts w:ascii="Consolas" w:eastAsia="Times New Roman" w:hAnsi="Consolas" w:cs="Times New Roman"/>
+          <w:color w:val="CE9178"/>
+          <w:sz w:val="21"/>
+          <w:szCs w:val="21"/>
+          <w:lang w:val="en-US" w:eastAsia="pt-BR"/>
+        </w:rPr>
+        <w:t>"sexo"</w:t>
+      </w:r>
+      <w:r>
+        <w:rPr>
+          <w:rFonts w:ascii="Consolas" w:eastAsia="Times New Roman" w:hAnsi="Consolas" w:cs="Times New Roman"/>
+          <w:color w:val="D4D4D4"/>
+          <w:sz w:val="21"/>
+          <w:szCs w:val="21"/>
+          <w:lang w:val="en-US" w:eastAsia="pt-BR"/>
+        </w:rPr>
+        <w:t> </w:t>
+      </w:r>
+      <w:r>
+        <w:rPr>
+          <w:rFonts w:ascii="Consolas" w:eastAsia="Times New Roman" w:hAnsi="Consolas" w:cs="Times New Roman"/>
+          <w:color w:val="9CDCFE"/>
+          <w:sz w:val="21"/>
+          <w:szCs w:val="21"/>
+          <w:lang w:val="en-US" w:eastAsia="pt-BR"/>
+        </w:rPr>
+        <w:t>id</w:t>
+      </w:r>
+      <w:r>
+        <w:rPr>
+          <w:rFonts w:ascii="Consolas" w:eastAsia="Times New Roman" w:hAnsi="Consolas" w:cs="Times New Roman"/>
+          <w:color w:val="D4D4D4"/>
+          <w:sz w:val="21"/>
+          <w:szCs w:val="21"/>
+          <w:lang w:val="en-US" w:eastAsia="pt-BR"/>
+        </w:rPr>
+        <w:t>=</w:t>
+      </w:r>
+      <w:r>
+        <w:rPr>
+          <w:rFonts w:ascii="Consolas" w:eastAsia="Times New Roman" w:hAnsi="Consolas" w:cs="Times New Roman"/>
+          <w:color w:val="CE9178"/>
+          <w:sz w:val="21"/>
+          <w:szCs w:val="21"/>
+          <w:lang w:val="en-US" w:eastAsia="pt-BR"/>
+        </w:rPr>
+        <w:t>"sexo"</w:t>
+      </w:r>
+      <w:r>
+        <w:rPr>
+          <w:rFonts w:ascii="Consolas" w:eastAsia="Times New Roman" w:hAnsi="Consolas" w:cs="Times New Roman"/>
+          <w:color w:val="D4D4D4"/>
+          <w:sz w:val="21"/>
+          <w:szCs w:val="21"/>
+          <w:lang w:val="en-US" w:eastAsia="pt-BR"/>
+        </w:rPr>
+        <w:t> </w:t>
+      </w:r>
+      <w:r>
+        <w:rPr>
+          <w:rFonts w:ascii="Consolas" w:eastAsia="Times New Roman" w:hAnsi="Consolas" w:cs="Times New Roman"/>
+          <w:color w:val="9CDCFE"/>
+          <w:sz w:val="21"/>
+          <w:szCs w:val="21"/>
+          <w:lang w:val="en-US" w:eastAsia="pt-BR"/>
+        </w:rPr>
+        <w:t>value</w:t>
+      </w:r>
+      <w:r>
+        <w:rPr>
+          <w:rFonts w:ascii="Consolas" w:eastAsia="Times New Roman" w:hAnsi="Consolas" w:cs="Times New Roman"/>
+          <w:color w:val="D4D4D4"/>
+          <w:sz w:val="21"/>
+          <w:szCs w:val="21"/>
+          <w:lang w:val="en-US" w:eastAsia="pt-BR"/>
+        </w:rPr>
+        <w:t>=</w:t>
+      </w:r>
+      <w:r>
+        <w:rPr>
+          <w:rFonts w:ascii="Consolas" w:eastAsia="Times New Roman" w:hAnsi="Consolas" w:cs="Times New Roman"/>
+          <w:color w:val="CE9178"/>
+          <w:sz w:val="21"/>
+          <w:szCs w:val="21"/>
+          <w:lang w:val="en-US" w:eastAsia="pt-BR"/>
+        </w:rPr>
+        <w:t>"F"</w:t>
+      </w:r>
+      <w:r>
+        <w:rPr>
+          <w:rFonts w:ascii="Consolas" w:eastAsia="Times New Roman" w:hAnsi="Consolas" w:cs="Times New Roman"/>
+          <w:color w:val="808080"/>
+          <w:sz w:val="21"/>
+          <w:szCs w:val="21"/>
+          <w:lang w:val="en-US" w:eastAsia="pt-BR"/>
+        </w:rPr>
+        <w:t>&gt;</w:t>
+      </w:r>
+      <w:r>
+        <w:rPr>
+          <w:rFonts w:ascii="Consolas" w:eastAsia="Times New Roman" w:hAnsi="Consolas" w:cs="Times New Roman"/>
+          <w:color w:val="D4D4D4"/>
+          <w:sz w:val="21"/>
+          <w:szCs w:val="21"/>
+          <w:lang w:val="en-US" w:eastAsia="pt-BR"/>
+        </w:rPr>
+        <w:t>Feminino </w:t>
+      </w:r>
+      <w:r>
+        <w:rPr>
+          <w:rFonts w:ascii="Consolas" w:eastAsia="Times New Roman" w:hAnsi="Consolas" w:cs="Times New Roman"/>
+          <w:color w:val="808080"/>
+          <w:sz w:val="21"/>
+          <w:szCs w:val="21"/>
+          <w:lang w:val="en-US" w:eastAsia="pt-BR"/>
+        </w:rPr>
+        <w:t>&lt;</w:t>
+      </w:r>
+      <w:r>
+        <w:rPr>
+          <w:rFonts w:ascii="Consolas" w:eastAsia="Times New Roman" w:hAnsi="Consolas" w:cs="Times New Roman"/>
+          <w:color w:val="569CD6"/>
+          <w:sz w:val="21"/>
+          <w:szCs w:val="21"/>
+          <w:lang w:val="en-US" w:eastAsia="pt-BR"/>
+        </w:rPr>
+        <w:t>br</w:t>
+      </w:r>
+      <w:r>
+        <w:rPr>
+          <w:rFonts w:ascii="Consolas" w:eastAsia="Times New Roman" w:hAnsi="Consolas" w:cs="Times New Roman"/>
+          <w:color w:val="808080"/>
+          <w:sz w:val="21"/>
+          <w:szCs w:val="21"/>
+          <w:lang w:val="en-US" w:eastAsia="pt-BR"/>
+        </w:rPr>
+        <w:t>&gt;</w:t>
+      </w:r>
+    </w:p>
+    <w:p>
+      <w:pPr>
+        <w:shd w:val="clear" w:color="auto" w:fill="1E1E1E"/>
+        <w:spacing w:after="0" w:line="285" w:lineRule="atLeast"/>
+        <w:rPr>
+          <w:rFonts w:ascii="Consolas" w:eastAsia="Times New Roman" w:hAnsi="Consolas" w:cs="Times New Roman"/>
+          <w:color w:val="D4D4D4"/>
+          <w:sz w:val="21"/>
+          <w:szCs w:val="21"/>
+          <w:lang w:val="en-US" w:eastAsia="pt-BR"/>
+        </w:rPr>
+      </w:pPr>
+      <w:r>
+        <w:rPr>
+          <w:rFonts w:ascii="Consolas" w:eastAsia="Times New Roman" w:hAnsi="Consolas" w:cs="Times New Roman"/>
+          <w:color w:val="D4D4D4"/>
+          <w:sz w:val="21"/>
+          <w:szCs w:val="21"/>
+          <w:lang w:val="en-US" w:eastAsia="pt-BR"/>
+        </w:rPr>
+        <w:t>            </w:t>
+      </w:r>
+      <w:r>
+        <w:rPr>
+          <w:rFonts w:ascii="Consolas" w:eastAsia="Times New Roman" w:hAnsi="Consolas" w:cs="Times New Roman"/>
+          <w:color w:val="808080"/>
+          <w:sz w:val="21"/>
+          <w:szCs w:val="21"/>
+          <w:lang w:val="en-US" w:eastAsia="pt-BR"/>
+        </w:rPr>
+        <w:t>&lt;</w:t>
+      </w:r>
+      <w:r>
+        <w:rPr>
+          <w:rFonts w:ascii="Consolas" w:eastAsia="Times New Roman" w:hAnsi="Consolas" w:cs="Times New Roman"/>
+          <w:color w:val="569CD6"/>
+          <w:sz w:val="21"/>
+          <w:szCs w:val="21"/>
+          <w:lang w:val="en-US" w:eastAsia="pt-BR"/>
+        </w:rPr>
+        <w:t>input</w:t>
+      </w:r>
+      <w:r>
+        <w:rPr>
+          <w:rFonts w:ascii="Consolas" w:eastAsia="Times New Roman" w:hAnsi="Consolas" w:cs="Times New Roman"/>
+          <w:color w:val="D4D4D4"/>
+          <w:sz w:val="21"/>
+          <w:szCs w:val="21"/>
+          <w:lang w:val="en-US" w:eastAsia="pt-BR"/>
+        </w:rPr>
+        <w:t> </w:t>
+      </w:r>
+      <w:r>
+        <w:rPr>
+          <w:rFonts w:ascii="Consolas" w:eastAsia="Times New Roman" w:hAnsi="Consolas" w:cs="Times New Roman"/>
+          <w:color w:val="9CDCFE"/>
+          <w:sz w:val="21"/>
+          <w:szCs w:val="21"/>
+          <w:lang w:val="en-US" w:eastAsia="pt-BR"/>
+        </w:rPr>
+        <w:t>type</w:t>
+      </w:r>
+      <w:r>
+        <w:rPr>
+          <w:rFonts w:ascii="Consolas" w:eastAsia="Times New Roman" w:hAnsi="Consolas" w:cs="Times New Roman"/>
+          <w:color w:val="D4D4D4"/>
+          <w:sz w:val="21"/>
+          <w:szCs w:val="21"/>
+          <w:lang w:val="en-US" w:eastAsia="pt-BR"/>
+        </w:rPr>
+        <w:t>=</w:t>
+      </w:r>
+      <w:r>
+        <w:rPr>
+          <w:rFonts w:ascii="Consolas" w:eastAsia="Times New Roman" w:hAnsi="Consolas" w:cs="Times New Roman"/>
+          <w:color w:val="CE9178"/>
+          <w:sz w:val="21"/>
+          <w:szCs w:val="21"/>
+          <w:lang w:val="en-US" w:eastAsia="pt-BR"/>
+        </w:rPr>
+        <w:t>"radio"</w:t>
+      </w:r>
+      <w:r>
+        <w:rPr>
+          <w:rFonts w:ascii="Consolas" w:eastAsia="Times New Roman" w:hAnsi="Consolas" w:cs="Times New Roman"/>
+          <w:color w:val="D4D4D4"/>
+          <w:sz w:val="21"/>
+          <w:szCs w:val="21"/>
+          <w:lang w:val="en-US" w:eastAsia="pt-BR"/>
+        </w:rPr>
+        <w:t> </w:t>
+      </w:r>
+      <w:r>
+        <w:rPr>
+          <w:rFonts w:ascii="Consolas" w:eastAsia="Times New Roman" w:hAnsi="Consolas" w:cs="Times New Roman"/>
+          <w:color w:val="9CDCFE"/>
+          <w:sz w:val="21"/>
+          <w:szCs w:val="21"/>
+          <w:lang w:val="en-US" w:eastAsia="pt-BR"/>
+        </w:rPr>
+        <w:t>name</w:t>
+      </w:r>
+      <w:r>
+        <w:rPr>
+          <w:rFonts w:ascii="Consolas" w:eastAsia="Times New Roman" w:hAnsi="Consolas" w:cs="Times New Roman"/>
+          <w:color w:val="D4D4D4"/>
+          <w:sz w:val="21"/>
+          <w:szCs w:val="21"/>
+          <w:lang w:val="en-US" w:eastAsia="pt-BR"/>
+        </w:rPr>
+        <w:t>=</w:t>
+      </w:r>
+      <w:r>
+        <w:rPr>
+          <w:rFonts w:ascii="Consolas" w:eastAsia="Times New Roman" w:hAnsi="Consolas" w:cs="Times New Roman"/>
+          <w:color w:val="CE9178"/>
+          <w:sz w:val="21"/>
+          <w:szCs w:val="21"/>
+          <w:lang w:val="en-US" w:eastAsia="pt-BR"/>
+        </w:rPr>
+        <w:t>"sexo"</w:t>
+      </w:r>
+      <w:r>
+        <w:rPr>
+          <w:rFonts w:ascii="Consolas" w:eastAsia="Times New Roman" w:hAnsi="Consolas" w:cs="Times New Roman"/>
+          <w:color w:val="D4D4D4"/>
+          <w:sz w:val="21"/>
+          <w:szCs w:val="21"/>
+          <w:lang w:val="en-US" w:eastAsia="pt-BR"/>
+        </w:rPr>
+        <w:t> </w:t>
+      </w:r>
+      <w:r>
+        <w:rPr>
+          <w:rFonts w:ascii="Consolas" w:eastAsia="Times New Roman" w:hAnsi="Consolas" w:cs="Times New Roman"/>
+          <w:color w:val="9CDCFE"/>
+          <w:sz w:val="21"/>
+          <w:szCs w:val="21"/>
+          <w:lang w:val="en-US" w:eastAsia="pt-BR"/>
+        </w:rPr>
+        <w:t>id</w:t>
+      </w:r>
+      <w:r>
+        <w:rPr>
+          <w:rFonts w:ascii="Consolas" w:eastAsia="Times New Roman" w:hAnsi="Consolas" w:cs="Times New Roman"/>
+          <w:color w:val="D4D4D4"/>
+          <w:sz w:val="21"/>
+          <w:szCs w:val="21"/>
+          <w:lang w:val="en-US" w:eastAsia="pt-BR"/>
+        </w:rPr>
+        <w:t>=</w:t>
+      </w:r>
+      <w:r>
+        <w:rPr>
+          <w:rFonts w:ascii="Consolas" w:eastAsia="Times New Roman" w:hAnsi="Consolas" w:cs="Times New Roman"/>
+          <w:color w:val="CE9178"/>
+          <w:sz w:val="21"/>
+          <w:szCs w:val="21"/>
+          <w:lang w:val="en-US" w:eastAsia="pt-BR"/>
+        </w:rPr>
+        <w:t>"sexo"</w:t>
+      </w:r>
+      <w:r>
+        <w:rPr>
+          <w:rFonts w:ascii="Consolas" w:eastAsia="Times New Roman" w:hAnsi="Consolas" w:cs="Times New Roman"/>
+          <w:color w:val="D4D4D4"/>
+          <w:sz w:val="21"/>
+          <w:szCs w:val="21"/>
+          <w:lang w:val="en-US" w:eastAsia="pt-BR"/>
+        </w:rPr>
+        <w:t> </w:t>
+      </w:r>
+      <w:r>
+        <w:rPr>
+          <w:rFonts w:ascii="Consolas" w:eastAsia="Times New Roman" w:hAnsi="Consolas" w:cs="Times New Roman"/>
+          <w:color w:val="9CDCFE"/>
+          <w:sz w:val="21"/>
+          <w:szCs w:val="21"/>
+          <w:lang w:val="en-US" w:eastAsia="pt-BR"/>
+        </w:rPr>
+        <w:t>value</w:t>
+      </w:r>
+      <w:r>
+        <w:rPr>
+          <w:rFonts w:ascii="Consolas" w:eastAsia="Times New Roman" w:hAnsi="Consolas" w:cs="Times New Roman"/>
+          <w:color w:val="D4D4D4"/>
+          <w:sz w:val="21"/>
+          <w:szCs w:val="21"/>
+          <w:lang w:val="en-US" w:eastAsia="pt-BR"/>
+        </w:rPr>
+        <w:t>=</w:t>
+      </w:r>
+      <w:r>
+        <w:rPr>
+          <w:rFonts w:ascii="Consolas" w:eastAsia="Times New Roman" w:hAnsi="Consolas" w:cs="Times New Roman"/>
+          <w:color w:val="CE9178"/>
+          <w:sz w:val="21"/>
+          <w:szCs w:val="21"/>
+          <w:lang w:val="en-US" w:eastAsia="pt-BR"/>
+        </w:rPr>
+        <w:t>"O"</w:t>
+      </w:r>
+      <w:r>
+        <w:rPr>
+          <w:rFonts w:ascii="Consolas" w:eastAsia="Times New Roman" w:hAnsi="Consolas" w:cs="Times New Roman"/>
+          <w:color w:val="808080"/>
+          <w:sz w:val="21"/>
+          <w:szCs w:val="21"/>
+          <w:lang w:val="en-US" w:eastAsia="pt-BR"/>
+        </w:rPr>
+        <w:t>&gt;</w:t>
+      </w:r>
+      <w:r>
+        <w:rPr>
+          <w:rFonts w:ascii="Consolas" w:eastAsia="Times New Roman" w:hAnsi="Consolas" w:cs="Times New Roman"/>
+          <w:color w:val="D4D4D4"/>
+          <w:sz w:val="21"/>
+          <w:szCs w:val="21"/>
+          <w:lang w:val="en-US" w:eastAsia="pt-BR"/>
+        </w:rPr>
+        <w:t>Outro </w:t>
+      </w:r>
+      <w:r>
+        <w:rPr>
+          <w:rFonts w:ascii="Consolas" w:eastAsia="Times New Roman" w:hAnsi="Consolas" w:cs="Times New Roman"/>
+          <w:color w:val="808080"/>
+          <w:sz w:val="21"/>
+          <w:szCs w:val="21"/>
+          <w:lang w:val="en-US" w:eastAsia="pt-BR"/>
+        </w:rPr>
+        <w:t>&lt;</w:t>
+      </w:r>
+      <w:r>
+        <w:rPr>
+          <w:rFonts w:ascii="Consolas" w:eastAsia="Times New Roman" w:hAnsi="Consolas" w:cs="Times New Roman"/>
+          <w:color w:val="569CD6"/>
+          <w:sz w:val="21"/>
+          <w:szCs w:val="21"/>
+          <w:lang w:val="en-US" w:eastAsia="pt-BR"/>
+        </w:rPr>
+        <w:t>br</w:t>
+      </w:r>
+      <w:r>
+        <w:rPr>
+          <w:rFonts w:ascii="Consolas" w:eastAsia="Times New Roman" w:hAnsi="Consolas" w:cs="Times New Roman"/>
+          <w:color w:val="808080"/>
+          <w:sz w:val="21"/>
+          <w:szCs w:val="21"/>
+          <w:lang w:val="en-US" w:eastAsia="pt-BR"/>
+        </w:rPr>
+        <w:t>&gt;</w:t>
+      </w:r>
+    </w:p>
+    <w:p>
+      <w:pPr>
+        <w:shd w:val="clear" w:color="auto" w:fill="1E1E1E"/>
+        <w:spacing w:after="0" w:line="285" w:lineRule="atLeast"/>
+        <w:rPr>
+          <w:rFonts w:ascii="Consolas" w:eastAsia="Times New Roman" w:hAnsi="Consolas" w:cs="Times New Roman"/>
+          <w:color w:val="D4D4D4"/>
+          <w:sz w:val="21"/>
+          <w:szCs w:val="21"/>
+          <w:lang w:val="en-US" w:eastAsia="pt-BR"/>
+        </w:rPr>
+      </w:pPr>
+    </w:p>
+    <w:p>
+      <w:pPr>
+        <w:shd w:val="clear" w:color="auto" w:fill="1E1E1E"/>
+        <w:spacing w:after="0" w:line="285" w:lineRule="atLeast"/>
+        <w:rPr>
+          <w:rFonts w:ascii="Consolas" w:eastAsia="Times New Roman" w:hAnsi="Consolas" w:cs="Times New Roman"/>
+          <w:color w:val="D4D4D4"/>
+          <w:sz w:val="21"/>
+          <w:szCs w:val="21"/>
+          <w:lang w:val="en-US" w:eastAsia="pt-BR"/>
+        </w:rPr>
+      </w:pPr>
+      <w:r>
+        <w:rPr>
+          <w:rFonts w:ascii="Consolas" w:eastAsia="Times New Roman" w:hAnsi="Consolas" w:cs="Times New Roman"/>
+          <w:color w:val="D4D4D4"/>
+          <w:sz w:val="21"/>
+          <w:szCs w:val="21"/>
+          <w:lang w:val="en-US" w:eastAsia="pt-BR"/>
+        </w:rPr>
+        <w:t>            </w:t>
+      </w:r>
+      <w:proofErr w:type="spellStart"/>
+      <w:r>
+        <w:rPr>
+          <w:rFonts w:ascii="Consolas" w:eastAsia="Times New Roman" w:hAnsi="Consolas" w:cs="Times New Roman"/>
+          <w:color w:val="D4D4D4"/>
+          <w:sz w:val="21"/>
+          <w:szCs w:val="21"/>
+          <w:lang w:val="en-US" w:eastAsia="pt-BR"/>
+        </w:rPr>
+        <w:t>Interesses</w:t>
+      </w:r>
+      <w:proofErr w:type="spellEnd"/>
+      <w:r>
+        <w:rPr>
+          <w:rFonts w:ascii="Consolas" w:eastAsia="Times New Roman" w:hAnsi="Consolas" w:cs="Times New Roman"/>
+          <w:color w:val="D4D4D4"/>
+          <w:sz w:val="21"/>
+          <w:szCs w:val="21"/>
+          <w:lang w:val="en-US" w:eastAsia="pt-BR"/>
+        </w:rPr>
+        <w:t> </w:t>
+      </w:r>
+      <w:r>
+        <w:rPr>
+          <w:rFonts w:ascii="Consolas" w:eastAsia="Times New Roman" w:hAnsi="Consolas" w:cs="Times New Roman"/>
+          <w:color w:val="808080"/>
+          <w:sz w:val="21"/>
+          <w:szCs w:val="21"/>
+          <w:lang w:val="en-US" w:eastAsia="pt-BR"/>
+        </w:rPr>
+        <w:t>&lt;</w:t>
+      </w:r>
+      <w:proofErr w:type="spellStart"/>
+      <w:r>
+        <w:rPr>
+          <w:rFonts w:ascii="Consolas" w:eastAsia="Times New Roman" w:hAnsi="Consolas" w:cs="Times New Roman"/>
+          <w:color w:val="569CD6"/>
+          <w:sz w:val="21"/>
+          <w:szCs w:val="21"/>
+          <w:lang w:val="en-US" w:eastAsia="pt-BR"/>
+        </w:rPr>
+        <w:t>br</w:t>
+      </w:r>
+      <w:proofErr w:type="spellEnd"/>
+      <w:r>
+        <w:rPr>
+          <w:rFonts w:ascii="Consolas" w:eastAsia="Times New Roman" w:hAnsi="Consolas" w:cs="Times New Roman"/>
+          <w:color w:val="808080"/>
+          <w:sz w:val="21"/>
+          <w:szCs w:val="21"/>
+          <w:lang w:val="en-US" w:eastAsia="pt-BR"/>
+        </w:rPr>
+        <w:t>&gt;</w:t>
+      </w:r>
+    </w:p>
+    <w:p>
+      <w:pPr>
+        <w:shd w:val="clear" w:color="auto" w:fill="1E1E1E"/>
+        <w:spacing w:after="0" w:line="285" w:lineRule="atLeast"/>
+        <w:rPr>
+          <w:rFonts w:ascii="Consolas" w:eastAsia="Times New Roman" w:hAnsi="Consolas" w:cs="Times New Roman"/>
+          <w:color w:val="D4D4D4"/>
+          <w:sz w:val="21"/>
+          <w:szCs w:val="21"/>
+          <w:lang w:val="en-US" w:eastAsia="pt-BR"/>
+        </w:rPr>
+      </w:pPr>
+      <w:r>
+        <w:rPr>
+          <w:rFonts w:ascii="Consolas" w:eastAsia="Times New Roman" w:hAnsi="Consolas" w:cs="Times New Roman"/>
+          <w:color w:val="D4D4D4"/>
+          <w:sz w:val="21"/>
+          <w:szCs w:val="21"/>
+          <w:lang w:val="en-US" w:eastAsia="pt-BR"/>
+        </w:rPr>
+        <w:t>            </w:t>
+      </w:r>
+      <w:r>
+        <w:rPr>
+          <w:rFonts w:ascii="Consolas" w:eastAsia="Times New Roman" w:hAnsi="Consolas" w:cs="Times New Roman"/>
+          <w:color w:val="808080"/>
+          <w:sz w:val="21"/>
+          <w:szCs w:val="21"/>
+          <w:lang w:val="en-US" w:eastAsia="pt-BR"/>
+        </w:rPr>
+        <w:t>&lt;</w:t>
+      </w:r>
+      <w:r>
+        <w:rPr>
+          <w:rFonts w:ascii="Consolas" w:eastAsia="Times New Roman" w:hAnsi="Consolas" w:cs="Times New Roman"/>
+          <w:color w:val="569CD6"/>
+          <w:sz w:val="21"/>
+          <w:szCs w:val="21"/>
+          <w:lang w:val="en-US" w:eastAsia="pt-BR"/>
+        </w:rPr>
+        <w:t>input</w:t>
+      </w:r>
+      <w:r>
+        <w:rPr>
+          <w:rFonts w:ascii="Consolas" w:eastAsia="Times New Roman" w:hAnsi="Consolas" w:cs="Times New Roman"/>
+          <w:color w:val="D4D4D4"/>
+          <w:sz w:val="21"/>
+          <w:szCs w:val="21"/>
+          <w:lang w:val="en-US" w:eastAsia="pt-BR"/>
+        </w:rPr>
+        <w:t> </w:t>
+      </w:r>
+      <w:r>
+        <w:rPr>
+          <w:rFonts w:ascii="Consolas" w:eastAsia="Times New Roman" w:hAnsi="Consolas" w:cs="Times New Roman"/>
+          <w:color w:val="9CDCFE"/>
+          <w:sz w:val="21"/>
+          <w:szCs w:val="21"/>
+          <w:lang w:val="en-US" w:eastAsia="pt-BR"/>
+        </w:rPr>
+        <w:t>type</w:t>
+      </w:r>
+      <w:r>
+        <w:rPr>
+          <w:rFonts w:ascii="Consolas" w:eastAsia="Times New Roman" w:hAnsi="Consolas" w:cs="Times New Roman"/>
+          <w:color w:val="D4D4D4"/>
+          <w:sz w:val="21"/>
+          <w:szCs w:val="21"/>
+          <w:lang w:val="en-US" w:eastAsia="pt-BR"/>
+        </w:rPr>
+        <w:t>=</w:t>
+      </w:r>
+      <w:r>
+        <w:rPr>
+          <w:rFonts w:ascii="Consolas" w:eastAsia="Times New Roman" w:hAnsi="Consolas" w:cs="Times New Roman"/>
+          <w:color w:val="CE9178"/>
+          <w:sz w:val="21"/>
+          <w:szCs w:val="21"/>
+          <w:lang w:val="en-US" w:eastAsia="pt-BR"/>
+        </w:rPr>
+        <w:t>"checkbox"</w:t>
+      </w:r>
+      <w:r>
+        <w:rPr>
+          <w:rFonts w:ascii="Consolas" w:eastAsia="Times New Roman" w:hAnsi="Consolas" w:cs="Times New Roman"/>
+          <w:color w:val="D4D4D4"/>
+          <w:sz w:val="21"/>
+          <w:szCs w:val="21"/>
+          <w:lang w:val="en-US" w:eastAsia="pt-BR"/>
+        </w:rPr>
+        <w:t> </w:t>
+      </w:r>
+      <w:r>
+        <w:rPr>
+          <w:rFonts w:ascii="Consolas" w:eastAsia="Times New Roman" w:hAnsi="Consolas" w:cs="Times New Roman"/>
+          <w:color w:val="9CDCFE"/>
+          <w:sz w:val="21"/>
+          <w:szCs w:val="21"/>
+          <w:lang w:val="en-US" w:eastAsia="pt-BR"/>
+        </w:rPr>
+        <w:t>name</w:t>
+      </w:r>
+      <w:r>
+        <w:rPr>
+          <w:rFonts w:ascii="Consolas" w:eastAsia="Times New Roman" w:hAnsi="Consolas" w:cs="Times New Roman"/>
+          <w:color w:val="D4D4D4"/>
+          <w:sz w:val="21"/>
+          <w:szCs w:val="21"/>
+          <w:lang w:val="en-US" w:eastAsia="pt-BR"/>
+        </w:rPr>
+        <w:t>=</w:t>
+      </w:r>
+      <w:r>
+        <w:rPr>
+          <w:rFonts w:ascii="Consolas" w:eastAsia="Times New Roman" w:hAnsi="Consolas" w:cs="Times New Roman"/>
+          <w:color w:val="CE9178"/>
+          <w:sz w:val="21"/>
+          <w:szCs w:val="21"/>
+          <w:lang w:val="en-US" w:eastAsia="pt-BR"/>
+        </w:rPr>
+        <w:t>"interesse"</w:t>
+      </w:r>
+      <w:r>
+        <w:rPr>
+          <w:rFonts w:ascii="Consolas" w:eastAsia="Times New Roman" w:hAnsi="Consolas" w:cs="Times New Roman"/>
+          <w:color w:val="D4D4D4"/>
+          <w:sz w:val="21"/>
+          <w:szCs w:val="21"/>
+          <w:lang w:val="en-US" w:eastAsia="pt-BR"/>
+        </w:rPr>
+        <w:t> </w:t>
+      </w:r>
+      <w:r>
+        <w:rPr>
+          <w:rFonts w:ascii="Consolas" w:eastAsia="Times New Roman" w:hAnsi="Consolas" w:cs="Times New Roman"/>
+          <w:color w:val="9CDCFE"/>
+          <w:sz w:val="21"/>
+          <w:szCs w:val="21"/>
+          <w:lang w:val="en-US" w:eastAsia="pt-BR"/>
+        </w:rPr>
+        <w:t>id</w:t>
+      </w:r>
+      <w:r>
+        <w:rPr>
+          <w:rFonts w:ascii="Consolas" w:eastAsia="Times New Roman" w:hAnsi="Consolas" w:cs="Times New Roman"/>
+          <w:color w:val="D4D4D4"/>
+          <w:sz w:val="21"/>
+          <w:szCs w:val="21"/>
+          <w:lang w:val="en-US" w:eastAsia="pt-BR"/>
+        </w:rPr>
+        <w:t>=</w:t>
+      </w:r>
+      <w:r>
+        <w:rPr>
+          <w:rFonts w:ascii="Consolas" w:eastAsia="Times New Roman" w:hAnsi="Consolas" w:cs="Times New Roman"/>
+          <w:color w:val="CE9178"/>
+          <w:sz w:val="21"/>
+          <w:szCs w:val="21"/>
+          <w:lang w:val="en-US" w:eastAsia="pt-BR"/>
+        </w:rPr>
+        <w:t>""</w:t>
+      </w:r>
+      <w:r>
+        <w:rPr>
+          <w:rFonts w:ascii="Consolas" w:eastAsia="Times New Roman" w:hAnsi="Consolas" w:cs="Times New Roman"/>
+          <w:color w:val="D4D4D4"/>
+          <w:sz w:val="21"/>
+          <w:szCs w:val="21"/>
+          <w:lang w:val="en-US" w:eastAsia="pt-BR"/>
+        </w:rPr>
+        <w:t> </w:t>
+      </w:r>
+      <w:r>
+        <w:rPr>
+          <w:rFonts w:ascii="Consolas" w:eastAsia="Times New Roman" w:hAnsi="Consolas" w:cs="Times New Roman"/>
+          <w:color w:val="9CDCFE"/>
+          <w:sz w:val="21"/>
+          <w:szCs w:val="21"/>
+          <w:lang w:val="en-US" w:eastAsia="pt-BR"/>
+        </w:rPr>
+        <w:t>value</w:t>
+      </w:r>
+      <w:r>
+        <w:rPr>
+          <w:rFonts w:ascii="Consolas" w:eastAsia="Times New Roman" w:hAnsi="Consolas" w:cs="Times New Roman"/>
+          <w:color w:val="D4D4D4"/>
+          <w:sz w:val="21"/>
+          <w:szCs w:val="21"/>
+          <w:lang w:val="en-US" w:eastAsia="pt-BR"/>
+        </w:rPr>
+        <w:t>=</w:t>
+      </w:r>
+      <w:r>
+        <w:rPr>
+          <w:rFonts w:ascii="Consolas" w:eastAsia="Times New Roman" w:hAnsi="Consolas" w:cs="Times New Roman"/>
+          <w:color w:val="CE9178"/>
+          <w:sz w:val="21"/>
+          <w:szCs w:val="21"/>
+          <w:lang w:val="en-US" w:eastAsia="pt-BR"/>
+        </w:rPr>
+        <w:t>"video"</w:t>
+      </w:r>
+      <w:r>
+        <w:rPr>
+          <w:rFonts w:ascii="Consolas" w:eastAsia="Times New Roman" w:hAnsi="Consolas" w:cs="Times New Roman"/>
+          <w:color w:val="808080"/>
+          <w:sz w:val="21"/>
+          <w:szCs w:val="21"/>
+          <w:lang w:val="en-US" w:eastAsia="pt-BR"/>
+        </w:rPr>
+        <w:t>&gt;</w:t>
+      </w:r>
+      <w:r>
+        <w:rPr>
+          <w:rFonts w:ascii="Consolas" w:eastAsia="Times New Roman" w:hAnsi="Consolas" w:cs="Times New Roman"/>
+          <w:color w:val="D4D4D4"/>
+          <w:sz w:val="21"/>
+          <w:szCs w:val="21"/>
+          <w:lang w:val="en-US" w:eastAsia="pt-BR"/>
+        </w:rPr>
+        <w:t>Vídeos </w:t>
+      </w:r>
+      <w:r>
+        <w:rPr>
+          <w:rFonts w:ascii="Consolas" w:eastAsia="Times New Roman" w:hAnsi="Consolas" w:cs="Times New Roman"/>
+          <w:color w:val="808080"/>
+          <w:sz w:val="21"/>
+          <w:szCs w:val="21"/>
+          <w:lang w:val="en-US" w:eastAsia="pt-BR"/>
+        </w:rPr>
+        <w:t>&lt;</w:t>
+      </w:r>
+      <w:r>
+        <w:rPr>
+          <w:rFonts w:ascii="Consolas" w:eastAsia="Times New Roman" w:hAnsi="Consolas" w:cs="Times New Roman"/>
+          <w:color w:val="569CD6"/>
+          <w:sz w:val="21"/>
+          <w:szCs w:val="21"/>
+          <w:lang w:val="en-US" w:eastAsia="pt-BR"/>
+        </w:rPr>
+        <w:t>br</w:t>
+      </w:r>
+      <w:r>
+        <w:rPr>
+          <w:rFonts w:ascii="Consolas" w:eastAsia="Times New Roman" w:hAnsi="Consolas" w:cs="Times New Roman"/>
+          <w:color w:val="808080"/>
+          <w:sz w:val="21"/>
+          <w:szCs w:val="21"/>
+          <w:lang w:val="en-US" w:eastAsia="pt-BR"/>
+        </w:rPr>
+        <w:t>&gt;</w:t>
+      </w:r>
+      <w:r>
+        <w:rPr>
+          <w:rFonts w:ascii="Consolas" w:eastAsia="Times New Roman" w:hAnsi="Consolas" w:cs="Times New Roman"/>
+          <w:color w:val="D4D4D4"/>
+          <w:sz w:val="21"/>
+          <w:szCs w:val="21"/>
+          <w:lang w:val="en-US" w:eastAsia="pt-BR"/>
+        </w:rPr>
+        <w:t> </w:t>
+      </w:r>
+      <w:r>
+        <w:rPr>
+          <w:rFonts w:ascii="Consolas" w:eastAsia="Times New Roman" w:hAnsi="Consolas" w:cs="Times New Roman"/>
+          <w:color w:val="6A9955"/>
+          <w:sz w:val="21"/>
+          <w:szCs w:val="21"/>
+          <w:lang w:val="en-US" w:eastAsia="pt-BR"/>
+        </w:rPr>
+        <w:t>&lt;!--Input de várias marcações--&gt;</w:t>
+      </w:r>
+    </w:p>
+    <w:p>
+      <w:pPr>
+        <w:shd w:val="clear" w:color="auto" w:fill="1E1E1E"/>
+        <w:spacing w:after="0" w:line="285" w:lineRule="atLeast"/>
+        <w:rPr>
+          <w:rFonts w:ascii="Consolas" w:eastAsia="Times New Roman" w:hAnsi="Consolas" w:cs="Times New Roman"/>
+          <w:color w:val="D4D4D4"/>
+          <w:sz w:val="21"/>
+          <w:szCs w:val="21"/>
+          <w:lang w:val="en-US" w:eastAsia="pt-BR"/>
+        </w:rPr>
+      </w:pPr>
+      <w:r>
+        <w:rPr>
+          <w:rFonts w:ascii="Consolas" w:eastAsia="Times New Roman" w:hAnsi="Consolas" w:cs="Times New Roman"/>
+          <w:color w:val="D4D4D4"/>
+          <w:sz w:val="21"/>
+          <w:szCs w:val="21"/>
+          <w:lang w:val="en-US" w:eastAsia="pt-BR"/>
+        </w:rPr>
+        <w:t>            </w:t>
+      </w:r>
+      <w:r>
+        <w:rPr>
+          <w:rFonts w:ascii="Consolas" w:eastAsia="Times New Roman" w:hAnsi="Consolas" w:cs="Times New Roman"/>
+          <w:color w:val="808080"/>
+          <w:sz w:val="21"/>
+          <w:szCs w:val="21"/>
+          <w:lang w:val="en-US" w:eastAsia="pt-BR"/>
+        </w:rPr>
+        <w:t>&lt;</w:t>
+      </w:r>
+      <w:r>
+        <w:rPr>
+          <w:rFonts w:ascii="Consolas" w:eastAsia="Times New Roman" w:hAnsi="Consolas" w:cs="Times New Roman"/>
+          <w:color w:val="569CD6"/>
+          <w:sz w:val="21"/>
+          <w:szCs w:val="21"/>
+          <w:lang w:val="en-US" w:eastAsia="pt-BR"/>
+        </w:rPr>
+        <w:t>input</w:t>
+      </w:r>
+      <w:r>
+        <w:rPr>
+          <w:rFonts w:ascii="Consolas" w:eastAsia="Times New Roman" w:hAnsi="Consolas" w:cs="Times New Roman"/>
+          <w:color w:val="D4D4D4"/>
+          <w:sz w:val="21"/>
+          <w:szCs w:val="21"/>
+          <w:lang w:val="en-US" w:eastAsia="pt-BR"/>
+        </w:rPr>
+        <w:t> </w:t>
+      </w:r>
+      <w:r>
+        <w:rPr>
+          <w:rFonts w:ascii="Consolas" w:eastAsia="Times New Roman" w:hAnsi="Consolas" w:cs="Times New Roman"/>
+          <w:color w:val="9CDCFE"/>
+          <w:sz w:val="21"/>
+          <w:szCs w:val="21"/>
+          <w:lang w:val="en-US" w:eastAsia="pt-BR"/>
+        </w:rPr>
+        <w:t>type</w:t>
+      </w:r>
+      <w:r>
+        <w:rPr>
+          <w:rFonts w:ascii="Consolas" w:eastAsia="Times New Roman" w:hAnsi="Consolas" w:cs="Times New Roman"/>
+          <w:color w:val="D4D4D4"/>
+          <w:sz w:val="21"/>
+          <w:szCs w:val="21"/>
+          <w:lang w:val="en-US" w:eastAsia="pt-BR"/>
+        </w:rPr>
+        <w:t>=</w:t>
+      </w:r>
+      <w:r>
+        <w:rPr>
+          <w:rFonts w:ascii="Consolas" w:eastAsia="Times New Roman" w:hAnsi="Consolas" w:cs="Times New Roman"/>
+          <w:color w:val="CE9178"/>
+          <w:sz w:val="21"/>
+          <w:szCs w:val="21"/>
+          <w:lang w:val="en-US" w:eastAsia="pt-BR"/>
+        </w:rPr>
+        <w:t>"checkbox"</w:t>
+      </w:r>
+      <w:r>
+        <w:rPr>
+          <w:rFonts w:ascii="Consolas" w:eastAsia="Times New Roman" w:hAnsi="Consolas" w:cs="Times New Roman"/>
+          <w:color w:val="D4D4D4"/>
+          <w:sz w:val="21"/>
+          <w:szCs w:val="21"/>
+          <w:lang w:val="en-US" w:eastAsia="pt-BR"/>
+        </w:rPr>
+        <w:t> </w:t>
+      </w:r>
+      <w:r>
+        <w:rPr>
+          <w:rFonts w:ascii="Consolas" w:eastAsia="Times New Roman" w:hAnsi="Consolas" w:cs="Times New Roman"/>
+          <w:color w:val="9CDCFE"/>
+          <w:sz w:val="21"/>
+          <w:szCs w:val="21"/>
+          <w:lang w:val="en-US" w:eastAsia="pt-BR"/>
+        </w:rPr>
+        <w:t>name</w:t>
+      </w:r>
+      <w:r>
+        <w:rPr>
+          <w:rFonts w:ascii="Consolas" w:eastAsia="Times New Roman" w:hAnsi="Consolas" w:cs="Times New Roman"/>
+          <w:color w:val="D4D4D4"/>
+          <w:sz w:val="21"/>
+          <w:szCs w:val="21"/>
+          <w:lang w:val="en-US" w:eastAsia="pt-BR"/>
+        </w:rPr>
+        <w:t>=</w:t>
+      </w:r>
+      <w:r>
+        <w:rPr>
+          <w:rFonts w:ascii="Consolas" w:eastAsia="Times New Roman" w:hAnsi="Consolas" w:cs="Times New Roman"/>
+          <w:color w:val="CE9178"/>
+          <w:sz w:val="21"/>
+          <w:szCs w:val="21"/>
+          <w:lang w:val="en-US" w:eastAsia="pt-BR"/>
+        </w:rPr>
+        <w:t>"interesse"</w:t>
+      </w:r>
+      <w:r>
+        <w:rPr>
+          <w:rFonts w:ascii="Consolas" w:eastAsia="Times New Roman" w:hAnsi="Consolas" w:cs="Times New Roman"/>
+          <w:color w:val="D4D4D4"/>
+          <w:sz w:val="21"/>
+          <w:szCs w:val="21"/>
+          <w:lang w:val="en-US" w:eastAsia="pt-BR"/>
+        </w:rPr>
+        <w:t> </w:t>
+      </w:r>
+      <w:r>
+        <w:rPr>
+          <w:rFonts w:ascii="Consolas" w:eastAsia="Times New Roman" w:hAnsi="Consolas" w:cs="Times New Roman"/>
+          <w:color w:val="9CDCFE"/>
+          <w:sz w:val="21"/>
+          <w:szCs w:val="21"/>
+          <w:lang w:val="en-US" w:eastAsia="pt-BR"/>
+        </w:rPr>
+        <w:t>id</w:t>
+      </w:r>
+      <w:r>
+        <w:rPr>
+          <w:rFonts w:ascii="Consolas" w:eastAsia="Times New Roman" w:hAnsi="Consolas" w:cs="Times New Roman"/>
+          <w:color w:val="D4D4D4"/>
+          <w:sz w:val="21"/>
+          <w:szCs w:val="21"/>
+          <w:lang w:val="en-US" w:eastAsia="pt-BR"/>
+        </w:rPr>
+        <w:t>=</w:t>
+      </w:r>
+      <w:r>
+        <w:rPr>
+          <w:rFonts w:ascii="Consolas" w:eastAsia="Times New Roman" w:hAnsi="Consolas" w:cs="Times New Roman"/>
+          <w:color w:val="CE9178"/>
+          <w:sz w:val="21"/>
+          <w:szCs w:val="21"/>
+          <w:lang w:val="en-US" w:eastAsia="pt-BR"/>
+        </w:rPr>
+        <w:t>""</w:t>
+      </w:r>
+      <w:r>
+        <w:rPr>
+          <w:rFonts w:ascii="Consolas" w:eastAsia="Times New Roman" w:hAnsi="Consolas" w:cs="Times New Roman"/>
+          <w:color w:val="D4D4D4"/>
+          <w:sz w:val="21"/>
+          <w:szCs w:val="21"/>
+          <w:lang w:val="en-US" w:eastAsia="pt-BR"/>
+        </w:rPr>
+        <w:t> </w:t>
+      </w:r>
+      <w:r>
+        <w:rPr>
+          <w:rFonts w:ascii="Consolas" w:eastAsia="Times New Roman" w:hAnsi="Consolas" w:cs="Times New Roman"/>
+          <w:color w:val="9CDCFE"/>
+          <w:sz w:val="21"/>
+          <w:szCs w:val="21"/>
+          <w:lang w:val="en-US" w:eastAsia="pt-BR"/>
+        </w:rPr>
+        <w:t>value</w:t>
+      </w:r>
+      <w:r>
+        <w:rPr>
+          <w:rFonts w:ascii="Consolas" w:eastAsia="Times New Roman" w:hAnsi="Consolas" w:cs="Times New Roman"/>
+          <w:color w:val="D4D4D4"/>
+          <w:sz w:val="21"/>
+          <w:szCs w:val="21"/>
+          <w:lang w:val="en-US" w:eastAsia="pt-BR"/>
+        </w:rPr>
+        <w:t>=</w:t>
+      </w:r>
+      <w:r>
+        <w:rPr>
+          <w:rFonts w:ascii="Consolas" w:eastAsia="Times New Roman" w:hAnsi="Consolas" w:cs="Times New Roman"/>
+          <w:color w:val="CE9178"/>
+          <w:sz w:val="21"/>
+          <w:szCs w:val="21"/>
+          <w:lang w:val="en-US" w:eastAsia="pt-BR"/>
+        </w:rPr>
+        <w:t>"livros"</w:t>
+      </w:r>
+      <w:r>
+        <w:rPr>
+          <w:rFonts w:ascii="Consolas" w:eastAsia="Times New Roman" w:hAnsi="Consolas" w:cs="Times New Roman"/>
+          <w:color w:val="808080"/>
+          <w:sz w:val="21"/>
+          <w:szCs w:val="21"/>
+          <w:lang w:val="en-US" w:eastAsia="pt-BR"/>
+        </w:rPr>
+        <w:t>&gt;</w:t>
+      </w:r>
+      <w:r>
+        <w:rPr>
+          <w:rFonts w:ascii="Consolas" w:eastAsia="Times New Roman" w:hAnsi="Consolas" w:cs="Times New Roman"/>
+          <w:color w:val="D4D4D4"/>
+          <w:sz w:val="21"/>
+          <w:szCs w:val="21"/>
+          <w:lang w:val="en-US" w:eastAsia="pt-BR"/>
+        </w:rPr>
+        <w:t>Lívros </w:t>
+      </w:r>
+      <w:r>
+        <w:rPr>
+          <w:rFonts w:ascii="Consolas" w:eastAsia="Times New Roman" w:hAnsi="Consolas" w:cs="Times New Roman"/>
+          <w:color w:val="808080"/>
+          <w:sz w:val="21"/>
+          <w:szCs w:val="21"/>
+          <w:lang w:val="en-US" w:eastAsia="pt-BR"/>
+        </w:rPr>
+        <w:t>&lt;</w:t>
+      </w:r>
+      <w:r>
+        <w:rPr>
+          <w:rFonts w:ascii="Consolas" w:eastAsia="Times New Roman" w:hAnsi="Consolas" w:cs="Times New Roman"/>
+          <w:color w:val="569CD6"/>
+          <w:sz w:val="21"/>
+          <w:szCs w:val="21"/>
+          <w:lang w:val="en-US" w:eastAsia="pt-BR"/>
+        </w:rPr>
+        <w:t>br</w:t>
+      </w:r>
+      <w:r>
+        <w:rPr>
+          <w:rFonts w:ascii="Consolas" w:eastAsia="Times New Roman" w:hAnsi="Consolas" w:cs="Times New Roman"/>
+          <w:color w:val="808080"/>
+          <w:sz w:val="21"/>
+          <w:szCs w:val="21"/>
+          <w:lang w:val="en-US" w:eastAsia="pt-BR"/>
+        </w:rPr>
+        <w:t>&gt;</w:t>
+      </w:r>
+    </w:p>
+    <w:p>
+      <w:pPr>
+        <w:shd w:val="clear" w:color="auto" w:fill="1E1E1E"/>
+        <w:spacing w:after="0" w:line="285" w:lineRule="atLeast"/>
+        <w:rPr>
+          <w:rFonts w:ascii="Consolas" w:eastAsia="Times New Roman" w:hAnsi="Consolas" w:cs="Times New Roman"/>
+          <w:color w:val="D4D4D4"/>
+          <w:sz w:val="21"/>
+          <w:szCs w:val="21"/>
+          <w:lang w:val="en-US" w:eastAsia="pt-BR"/>
+        </w:rPr>
+      </w:pPr>
+      <w:r>
+        <w:rPr>
+          <w:rFonts w:ascii="Consolas" w:eastAsia="Times New Roman" w:hAnsi="Consolas" w:cs="Times New Roman"/>
+          <w:color w:val="D4D4D4"/>
+          <w:sz w:val="21"/>
+          <w:szCs w:val="21"/>
+          <w:lang w:val="en-US" w:eastAsia="pt-BR"/>
+        </w:rPr>
+        <w:t>            </w:t>
+      </w:r>
+      <w:r>
+        <w:rPr>
+          <w:rFonts w:ascii="Consolas" w:eastAsia="Times New Roman" w:hAnsi="Consolas" w:cs="Times New Roman"/>
+          <w:color w:val="808080"/>
+          <w:sz w:val="21"/>
+          <w:szCs w:val="21"/>
+          <w:lang w:val="en-US" w:eastAsia="pt-BR"/>
+        </w:rPr>
+        <w:t>&lt;</w:t>
+      </w:r>
+      <w:r>
+        <w:rPr>
+          <w:rFonts w:ascii="Consolas" w:eastAsia="Times New Roman" w:hAnsi="Consolas" w:cs="Times New Roman"/>
+          <w:color w:val="569CD6"/>
+          <w:sz w:val="21"/>
+          <w:szCs w:val="21"/>
+          <w:lang w:val="en-US" w:eastAsia="pt-BR"/>
+        </w:rPr>
+        <w:t>input</w:t>
+      </w:r>
+      <w:r>
+        <w:rPr>
+          <w:rFonts w:ascii="Consolas" w:eastAsia="Times New Roman" w:hAnsi="Consolas" w:cs="Times New Roman"/>
+          <w:color w:val="D4D4D4"/>
+          <w:sz w:val="21"/>
+          <w:szCs w:val="21"/>
+          <w:lang w:val="en-US" w:eastAsia="pt-BR"/>
+        </w:rPr>
+        <w:t> </w:t>
+      </w:r>
+      <w:r>
+        <w:rPr>
+          <w:rFonts w:ascii="Consolas" w:eastAsia="Times New Roman" w:hAnsi="Consolas" w:cs="Times New Roman"/>
+          <w:color w:val="9CDCFE"/>
+          <w:sz w:val="21"/>
+          <w:szCs w:val="21"/>
+          <w:lang w:val="en-US" w:eastAsia="pt-BR"/>
+        </w:rPr>
+        <w:t>type</w:t>
+      </w:r>
+      <w:r>
+        <w:rPr>
+          <w:rFonts w:ascii="Consolas" w:eastAsia="Times New Roman" w:hAnsi="Consolas" w:cs="Times New Roman"/>
+          <w:color w:val="D4D4D4"/>
+          <w:sz w:val="21"/>
+          <w:szCs w:val="21"/>
+          <w:lang w:val="en-US" w:eastAsia="pt-BR"/>
+        </w:rPr>
+        <w:t>=</w:t>
+      </w:r>
+      <w:r>
+        <w:rPr>
+          <w:rFonts w:ascii="Consolas" w:eastAsia="Times New Roman" w:hAnsi="Consolas" w:cs="Times New Roman"/>
+          <w:color w:val="CE9178"/>
+          <w:sz w:val="21"/>
+          <w:szCs w:val="21"/>
+          <w:lang w:val="en-US" w:eastAsia="pt-BR"/>
+        </w:rPr>
+        <w:t>"checkbox"</w:t>
+      </w:r>
+      <w:r>
+        <w:rPr>
+          <w:rFonts w:ascii="Consolas" w:eastAsia="Times New Roman" w:hAnsi="Consolas" w:cs="Times New Roman"/>
+          <w:color w:val="D4D4D4"/>
+          <w:sz w:val="21"/>
+          <w:szCs w:val="21"/>
+          <w:lang w:val="en-US" w:eastAsia="pt-BR"/>
+        </w:rPr>
+        <w:t> </w:t>
+      </w:r>
+      <w:r>
+        <w:rPr>
+          <w:rFonts w:ascii="Consolas" w:eastAsia="Times New Roman" w:hAnsi="Consolas" w:cs="Times New Roman"/>
+          <w:color w:val="9CDCFE"/>
+          <w:sz w:val="21"/>
+          <w:szCs w:val="21"/>
+          <w:lang w:val="en-US" w:eastAsia="pt-BR"/>
+        </w:rPr>
+        <w:t>name</w:t>
+      </w:r>
+      <w:r>
+        <w:rPr>
+          <w:rFonts w:ascii="Consolas" w:eastAsia="Times New Roman" w:hAnsi="Consolas" w:cs="Times New Roman"/>
+          <w:color w:val="D4D4D4"/>
+          <w:sz w:val="21"/>
+          <w:szCs w:val="21"/>
+          <w:lang w:val="en-US" w:eastAsia="pt-BR"/>
+        </w:rPr>
+        <w:t>=</w:t>
+      </w:r>
+      <w:r>
+        <w:rPr>
+          <w:rFonts w:ascii="Consolas" w:eastAsia="Times New Roman" w:hAnsi="Consolas" w:cs="Times New Roman"/>
+          <w:color w:val="CE9178"/>
+          <w:sz w:val="21"/>
+          <w:szCs w:val="21"/>
+          <w:lang w:val="en-US" w:eastAsia="pt-BR"/>
+        </w:rPr>
+        <w:t>"interesse"</w:t>
+      </w:r>
+      <w:r>
+        <w:rPr>
+          <w:rFonts w:ascii="Consolas" w:eastAsia="Times New Roman" w:hAnsi="Consolas" w:cs="Times New Roman"/>
+          <w:color w:val="D4D4D4"/>
+          <w:sz w:val="21"/>
+          <w:szCs w:val="21"/>
+          <w:lang w:val="en-US" w:eastAsia="pt-BR"/>
+        </w:rPr>
+        <w:t> </w:t>
+      </w:r>
+      <w:r>
+        <w:rPr>
+          <w:rFonts w:ascii="Consolas" w:eastAsia="Times New Roman" w:hAnsi="Consolas" w:cs="Times New Roman"/>
+          <w:color w:val="9CDCFE"/>
+          <w:sz w:val="21"/>
+          <w:szCs w:val="21"/>
+          <w:lang w:val="en-US" w:eastAsia="pt-BR"/>
+        </w:rPr>
+        <w:t>id</w:t>
+      </w:r>
+      <w:r>
+        <w:rPr>
+          <w:rFonts w:ascii="Consolas" w:eastAsia="Times New Roman" w:hAnsi="Consolas" w:cs="Times New Roman"/>
+          <w:color w:val="D4D4D4"/>
+          <w:sz w:val="21"/>
+          <w:szCs w:val="21"/>
+          <w:lang w:val="en-US" w:eastAsia="pt-BR"/>
+        </w:rPr>
+        <w:t>=</w:t>
+      </w:r>
+      <w:r>
+        <w:rPr>
+          <w:rFonts w:ascii="Consolas" w:eastAsia="Times New Roman" w:hAnsi="Consolas" w:cs="Times New Roman"/>
+          <w:color w:val="CE9178"/>
+          <w:sz w:val="21"/>
+          <w:szCs w:val="21"/>
+          <w:lang w:val="en-US" w:eastAsia="pt-BR"/>
+        </w:rPr>
+        <w:t>""</w:t>
+      </w:r>
+      <w:r>
+        <w:rPr>
+          <w:rFonts w:ascii="Consolas" w:eastAsia="Times New Roman" w:hAnsi="Consolas" w:cs="Times New Roman"/>
+          <w:color w:val="D4D4D4"/>
+          <w:sz w:val="21"/>
+          <w:szCs w:val="21"/>
+          <w:lang w:val="en-US" w:eastAsia="pt-BR"/>
+        </w:rPr>
+        <w:t> </w:t>
+      </w:r>
+      <w:r>
+        <w:rPr>
+          <w:rFonts w:ascii="Consolas" w:eastAsia="Times New Roman" w:hAnsi="Consolas" w:cs="Times New Roman"/>
+          <w:color w:val="9CDCFE"/>
+          <w:sz w:val="21"/>
+          <w:szCs w:val="21"/>
+          <w:lang w:val="en-US" w:eastAsia="pt-BR"/>
+        </w:rPr>
+        <w:t>value</w:t>
+      </w:r>
+      <w:r>
+        <w:rPr>
+          <w:rFonts w:ascii="Consolas" w:eastAsia="Times New Roman" w:hAnsi="Consolas" w:cs="Times New Roman"/>
+          <w:color w:val="D4D4D4"/>
+          <w:sz w:val="21"/>
+          <w:szCs w:val="21"/>
+          <w:lang w:val="en-US" w:eastAsia="pt-BR"/>
+        </w:rPr>
+        <w:t>=</w:t>
+      </w:r>
+      <w:r>
+        <w:rPr>
+          <w:rFonts w:ascii="Consolas" w:eastAsia="Times New Roman" w:hAnsi="Consolas" w:cs="Times New Roman"/>
+          <w:color w:val="CE9178"/>
+          <w:sz w:val="21"/>
+          <w:szCs w:val="21"/>
+          <w:lang w:val="en-US" w:eastAsia="pt-BR"/>
+        </w:rPr>
+        <w:t>"revista"</w:t>
+      </w:r>
+      <w:r>
+        <w:rPr>
+          <w:rFonts w:ascii="Consolas" w:eastAsia="Times New Roman" w:hAnsi="Consolas" w:cs="Times New Roman"/>
+          <w:color w:val="808080"/>
+          <w:sz w:val="21"/>
+          <w:szCs w:val="21"/>
+          <w:lang w:val="en-US" w:eastAsia="pt-BR"/>
+        </w:rPr>
+        <w:t>&gt;</w:t>
+      </w:r>
+      <w:r>
+        <w:rPr>
+          <w:rFonts w:ascii="Consolas" w:eastAsia="Times New Roman" w:hAnsi="Consolas" w:cs="Times New Roman"/>
+          <w:color w:val="D4D4D4"/>
+          <w:sz w:val="21"/>
+          <w:szCs w:val="21"/>
+          <w:lang w:val="en-US" w:eastAsia="pt-BR"/>
+        </w:rPr>
+        <w:t>Revista </w:t>
+      </w:r>
+      <w:r>
+        <w:rPr>
+          <w:rFonts w:ascii="Consolas" w:eastAsia="Times New Roman" w:hAnsi="Consolas" w:cs="Times New Roman"/>
+          <w:color w:val="808080"/>
+          <w:sz w:val="21"/>
+          <w:szCs w:val="21"/>
+          <w:lang w:val="en-US" w:eastAsia="pt-BR"/>
+        </w:rPr>
+        <w:t>&lt;</w:t>
+      </w:r>
+      <w:r>
+        <w:rPr>
+          <w:rFonts w:ascii="Consolas" w:eastAsia="Times New Roman" w:hAnsi="Consolas" w:cs="Times New Roman"/>
+          <w:color w:val="569CD6"/>
+          <w:sz w:val="21"/>
+          <w:szCs w:val="21"/>
+          <w:lang w:val="en-US" w:eastAsia="pt-BR"/>
+        </w:rPr>
+        <w:t>br</w:t>
+      </w:r>
+      <w:r>
+        <w:rPr>
+          <w:rFonts w:ascii="Consolas" w:eastAsia="Times New Roman" w:hAnsi="Consolas" w:cs="Times New Roman"/>
+          <w:color w:val="808080"/>
+          <w:sz w:val="21"/>
+          <w:szCs w:val="21"/>
+          <w:lang w:val="en-US" w:eastAsia="pt-BR"/>
+        </w:rPr>
+        <w:t>&gt;</w:t>
+      </w:r>
+    </w:p>
+    <w:p>
+      <w:pPr>
+        <w:shd w:val="clear" w:color="auto" w:fill="1E1E1E"/>
+        <w:spacing w:after="0" w:line="285" w:lineRule="atLeast"/>
+        <w:rPr>
+          <w:rFonts w:ascii="Consolas" w:eastAsia="Times New Roman" w:hAnsi="Consolas" w:cs="Times New Roman"/>
+          <w:color w:val="D4D4D4"/>
+          <w:sz w:val="21"/>
+          <w:szCs w:val="21"/>
+          <w:lang w:val="en-US" w:eastAsia="pt-BR"/>
+        </w:rPr>
+      </w:pPr>
+    </w:p>
+    <w:p>
+      <w:pPr>
+        <w:shd w:val="clear" w:color="auto" w:fill="1E1E1E"/>
+        <w:spacing w:after="0" w:line="285" w:lineRule="atLeast"/>
+        <w:rPr>
+          <w:rFonts w:ascii="Consolas" w:eastAsia="Times New Roman" w:hAnsi="Consolas" w:cs="Times New Roman"/>
+          <w:color w:val="D4D4D4"/>
+          <w:sz w:val="21"/>
+          <w:szCs w:val="21"/>
+          <w:lang w:eastAsia="pt-BR"/>
+        </w:rPr>
+      </w:pPr>
+      <w:r>
+        <w:rPr>
+          <w:rFonts w:ascii="Consolas" w:eastAsia="Times New Roman" w:hAnsi="Consolas" w:cs="Times New Roman"/>
+          <w:color w:val="D4D4D4"/>
+          <w:sz w:val="21"/>
+          <w:szCs w:val="21"/>
+          <w:lang w:val="en-US" w:eastAsia="pt-BR"/>
+        </w:rPr>
+        <w:t>            </w:t>
+      </w:r>
+      <w:r>
+        <w:rPr>
+          <w:rFonts w:ascii="Consolas" w:eastAsia="Times New Roman" w:hAnsi="Consolas" w:cs="Times New Roman"/>
+          <w:color w:val="D4D4D4"/>
+          <w:sz w:val="21"/>
+          <w:szCs w:val="21"/>
+          <w:lang w:eastAsia="pt-BR"/>
+        </w:rPr>
+        <w:t>Estado </w:t>
+      </w:r>
+      <w:r>
+        <w:rPr>
+          <w:rFonts w:ascii="Consolas" w:eastAsia="Times New Roman" w:hAnsi="Consolas" w:cs="Times New Roman"/>
+          <w:color w:val="808080"/>
+          <w:sz w:val="21"/>
+          <w:szCs w:val="21"/>
+          <w:lang w:eastAsia="pt-BR"/>
+        </w:rPr>
+        <w:t>&lt;</w:t>
+      </w:r>
+      <w:proofErr w:type="spellStart"/>
+      <w:proofErr w:type="gramStart"/>
+      <w:r>
+        <w:rPr>
+          <w:rFonts w:ascii="Consolas" w:eastAsia="Times New Roman" w:hAnsi="Consolas" w:cs="Times New Roman"/>
+          <w:color w:val="569CD6"/>
+          <w:sz w:val="21"/>
+          <w:szCs w:val="21"/>
+          <w:lang w:eastAsia="pt-BR"/>
+        </w:rPr>
+        <w:t>br</w:t>
+      </w:r>
+      <w:proofErr w:type="spellEnd"/>
+      <w:proofErr w:type="gramEnd"/>
+      <w:r>
+        <w:rPr>
+          <w:rFonts w:ascii="Consolas" w:eastAsia="Times New Roman" w:hAnsi="Consolas" w:cs="Times New Roman"/>
+          <w:color w:val="808080"/>
+          <w:sz w:val="21"/>
+          <w:szCs w:val="21"/>
+          <w:lang w:eastAsia="pt-BR"/>
+        </w:rPr>
+        <w:t>&gt;</w:t>
+      </w:r>
+    </w:p>
+    <w:p>
+      <w:pPr>
+        <w:shd w:val="clear" w:color="auto" w:fill="1E1E1E"/>
+        <w:spacing w:after="0" w:line="285" w:lineRule="atLeast"/>
+        <w:rPr>
+          <w:rFonts w:ascii="Consolas" w:eastAsia="Times New Roman" w:hAnsi="Consolas" w:cs="Times New Roman"/>
+          <w:color w:val="D4D4D4"/>
+          <w:sz w:val="21"/>
+          <w:szCs w:val="21"/>
+          <w:lang w:eastAsia="pt-BR"/>
+        </w:rPr>
+      </w:pPr>
+      <w:r>
+        <w:rPr>
+          <w:rFonts w:ascii="Consolas" w:eastAsia="Times New Roman" w:hAnsi="Consolas" w:cs="Times New Roman"/>
+          <w:color w:val="D4D4D4"/>
+          <w:sz w:val="21"/>
+          <w:szCs w:val="21"/>
+          <w:lang w:eastAsia="pt-BR"/>
+        </w:rPr>
+        <w:t>            </w:t>
+      </w:r>
+      <w:r>
+        <w:rPr>
+          <w:rFonts w:ascii="Consolas" w:eastAsia="Times New Roman" w:hAnsi="Consolas" w:cs="Times New Roman"/>
+          <w:color w:val="808080"/>
+          <w:sz w:val="21"/>
+          <w:szCs w:val="21"/>
+          <w:lang w:eastAsia="pt-BR"/>
+        </w:rPr>
+        <w:t>&lt;</w:t>
+      </w:r>
+      <w:proofErr w:type="spellStart"/>
+      <w:r>
+        <w:rPr>
+          <w:rFonts w:ascii="Consolas" w:eastAsia="Times New Roman" w:hAnsi="Consolas" w:cs="Times New Roman"/>
+          <w:color w:val="569CD6"/>
+          <w:sz w:val="21"/>
+          <w:szCs w:val="21"/>
+          <w:lang w:eastAsia="pt-BR"/>
+        </w:rPr>
+        <w:t>select</w:t>
+      </w:r>
+      <w:proofErr w:type="spellEnd"/>
+      <w:r>
+        <w:rPr>
+          <w:rFonts w:ascii="Consolas" w:eastAsia="Times New Roman" w:hAnsi="Consolas" w:cs="Times New Roman"/>
+          <w:color w:val="D4D4D4"/>
+          <w:sz w:val="21"/>
+          <w:szCs w:val="21"/>
+          <w:lang w:eastAsia="pt-BR"/>
+        </w:rPr>
+        <w:t> </w:t>
+      </w:r>
+      <w:proofErr w:type="spellStart"/>
+      <w:r>
+        <w:rPr>
+          <w:rFonts w:ascii="Consolas" w:eastAsia="Times New Roman" w:hAnsi="Consolas" w:cs="Times New Roman"/>
+          <w:color w:val="9CDCFE"/>
+          <w:sz w:val="21"/>
+          <w:szCs w:val="21"/>
+          <w:lang w:eastAsia="pt-BR"/>
+        </w:rPr>
+        <w:t>name</w:t>
+      </w:r>
+      <w:proofErr w:type="spellEnd"/>
+      <w:r>
+        <w:rPr>
+          <w:rFonts w:ascii="Consolas" w:eastAsia="Times New Roman" w:hAnsi="Consolas" w:cs="Times New Roman"/>
+          <w:color w:val="D4D4D4"/>
+          <w:sz w:val="21"/>
+          <w:szCs w:val="21"/>
+          <w:lang w:eastAsia="pt-BR"/>
+        </w:rPr>
+        <w:t>=</w:t>
+      </w:r>
+      <w:proofErr w:type="gramStart"/>
+      <w:r>
+        <w:rPr>
+          <w:rFonts w:ascii="Consolas" w:eastAsia="Times New Roman" w:hAnsi="Consolas" w:cs="Times New Roman"/>
+          <w:color w:val="CE9178"/>
+          <w:sz w:val="21"/>
+          <w:szCs w:val="21"/>
+          <w:lang w:eastAsia="pt-BR"/>
+        </w:rPr>
+        <w:t>"</w:t>
+      </w:r>
+      <w:proofErr w:type="gramEnd"/>
+      <w:r>
+        <w:rPr>
+          <w:rFonts w:ascii="Consolas" w:eastAsia="Times New Roman" w:hAnsi="Consolas" w:cs="Times New Roman"/>
+          <w:color w:val="CE9178"/>
+          <w:sz w:val="21"/>
+          <w:szCs w:val="21"/>
+          <w:lang w:eastAsia="pt-BR"/>
+        </w:rPr>
+        <w:t>Estado"</w:t>
+      </w:r>
+      <w:r>
+        <w:rPr>
+          <w:rFonts w:ascii="Consolas" w:eastAsia="Times New Roman" w:hAnsi="Consolas" w:cs="Times New Roman"/>
+          <w:color w:val="D4D4D4"/>
+          <w:sz w:val="21"/>
+          <w:szCs w:val="21"/>
+          <w:lang w:eastAsia="pt-BR"/>
+        </w:rPr>
+        <w:t> </w:t>
+      </w:r>
+      <w:r>
+        <w:rPr>
+          <w:rFonts w:ascii="Consolas" w:eastAsia="Times New Roman" w:hAnsi="Consolas" w:cs="Times New Roman"/>
+          <w:color w:val="9CDCFE"/>
+          <w:sz w:val="21"/>
+          <w:szCs w:val="21"/>
+          <w:lang w:eastAsia="pt-BR"/>
+        </w:rPr>
+        <w:t>id</w:t>
+      </w:r>
+      <w:r>
+        <w:rPr>
+          <w:rFonts w:ascii="Consolas" w:eastAsia="Times New Roman" w:hAnsi="Consolas" w:cs="Times New Roman"/>
+          <w:color w:val="D4D4D4"/>
+          <w:sz w:val="21"/>
+          <w:szCs w:val="21"/>
+          <w:lang w:eastAsia="pt-BR"/>
+        </w:rPr>
+        <w:t>=</w:t>
+      </w:r>
+      <w:r>
+        <w:rPr>
+          <w:rFonts w:ascii="Consolas" w:eastAsia="Times New Roman" w:hAnsi="Consolas" w:cs="Times New Roman"/>
+          <w:color w:val="CE9178"/>
+          <w:sz w:val="21"/>
+          <w:szCs w:val="21"/>
+          <w:lang w:eastAsia="pt-BR"/>
+        </w:rPr>
+        <w:t>""</w:t>
+      </w:r>
+      <w:r>
+        <w:rPr>
+          <w:rFonts w:ascii="Consolas" w:eastAsia="Times New Roman" w:hAnsi="Consolas" w:cs="Times New Roman"/>
+          <w:color w:val="808080"/>
+          <w:sz w:val="21"/>
+          <w:szCs w:val="21"/>
+          <w:lang w:eastAsia="pt-BR"/>
+        </w:rPr>
+        <w:t>&gt;</w:t>
+      </w:r>
+      <w:r>
+        <w:rPr>
+          <w:rFonts w:ascii="Consolas" w:eastAsia="Times New Roman" w:hAnsi="Consolas" w:cs="Times New Roman"/>
+          <w:color w:val="D4D4D4"/>
+          <w:sz w:val="21"/>
+          <w:szCs w:val="21"/>
+          <w:lang w:eastAsia="pt-BR"/>
+        </w:rPr>
+        <w:t> </w:t>
+      </w:r>
+      <w:r>
+        <w:rPr>
+          <w:rFonts w:ascii="Consolas" w:eastAsia="Times New Roman" w:hAnsi="Consolas" w:cs="Times New Roman"/>
+          <w:color w:val="6A9955"/>
+          <w:sz w:val="21"/>
+          <w:szCs w:val="21"/>
+          <w:lang w:eastAsia="pt-BR"/>
+        </w:rPr>
+        <w:t>&lt;!--Abrindo o </w:t>
+      </w:r>
+      <w:proofErr w:type="spellStart"/>
+      <w:r>
+        <w:rPr>
+          <w:rFonts w:ascii="Consolas" w:eastAsia="Times New Roman" w:hAnsi="Consolas" w:cs="Times New Roman"/>
+          <w:color w:val="6A9955"/>
+          <w:sz w:val="21"/>
+          <w:szCs w:val="21"/>
+          <w:lang w:eastAsia="pt-BR"/>
+        </w:rPr>
+        <w:t>select</w:t>
+      </w:r>
+      <w:proofErr w:type="spellEnd"/>
+      <w:r>
+        <w:rPr>
+          <w:rFonts w:ascii="Consolas" w:eastAsia="Times New Roman" w:hAnsi="Consolas" w:cs="Times New Roman"/>
+          <w:color w:val="6A9955"/>
+          <w:sz w:val="21"/>
+          <w:szCs w:val="21"/>
+          <w:lang w:eastAsia="pt-BR"/>
+        </w:rPr>
+        <w:t>--&gt;</w:t>
+      </w:r>
+    </w:p>
+    <w:p>
+      <w:pPr>
+        <w:shd w:val="clear" w:color="auto" w:fill="1E1E1E"/>
+        <w:spacing w:after="0" w:line="285" w:lineRule="atLeast"/>
+        <w:rPr>
+          <w:rFonts w:ascii="Consolas" w:eastAsia="Times New Roman" w:hAnsi="Consolas" w:cs="Times New Roman"/>
+          <w:color w:val="D4D4D4"/>
+          <w:sz w:val="21"/>
+          <w:szCs w:val="21"/>
+          <w:lang w:val="en-US" w:eastAsia="pt-BR"/>
+        </w:rPr>
+      </w:pPr>
+      <w:r>
+        <w:rPr>
+          <w:rFonts w:ascii="Consolas" w:eastAsia="Times New Roman" w:hAnsi="Consolas" w:cs="Times New Roman"/>
+          <w:color w:val="D4D4D4"/>
+          <w:sz w:val="21"/>
+          <w:szCs w:val="21"/>
+          <w:lang w:eastAsia="pt-BR"/>
+        </w:rPr>
+        <w:t>                </w:t>
+      </w:r>
+      <w:r>
+        <w:rPr>
+          <w:rFonts w:ascii="Consolas" w:eastAsia="Times New Roman" w:hAnsi="Consolas" w:cs="Times New Roman"/>
+          <w:color w:val="808080"/>
+          <w:sz w:val="21"/>
+          <w:szCs w:val="21"/>
+          <w:lang w:val="en-US" w:eastAsia="pt-BR"/>
+        </w:rPr>
+        <w:t>&lt;</w:t>
+      </w:r>
+      <w:r>
+        <w:rPr>
+          <w:rFonts w:ascii="Consolas" w:eastAsia="Times New Roman" w:hAnsi="Consolas" w:cs="Times New Roman"/>
+          <w:color w:val="569CD6"/>
+          <w:sz w:val="21"/>
+          <w:szCs w:val="21"/>
+          <w:lang w:val="en-US" w:eastAsia="pt-BR"/>
+        </w:rPr>
+        <w:t>option</w:t>
+      </w:r>
+      <w:r>
+        <w:rPr>
+          <w:rFonts w:ascii="Consolas" w:eastAsia="Times New Roman" w:hAnsi="Consolas" w:cs="Times New Roman"/>
+          <w:color w:val="D4D4D4"/>
+          <w:sz w:val="21"/>
+          <w:szCs w:val="21"/>
+          <w:lang w:val="en-US" w:eastAsia="pt-BR"/>
+        </w:rPr>
+        <w:t> </w:t>
+      </w:r>
+      <w:r>
+        <w:rPr>
+          <w:rFonts w:ascii="Consolas" w:eastAsia="Times New Roman" w:hAnsi="Consolas" w:cs="Times New Roman"/>
+          <w:color w:val="9CDCFE"/>
+          <w:sz w:val="21"/>
+          <w:szCs w:val="21"/>
+          <w:lang w:val="en-US" w:eastAsia="pt-BR"/>
+        </w:rPr>
+        <w:t>value</w:t>
+      </w:r>
+      <w:r>
+        <w:rPr>
+          <w:rFonts w:ascii="Consolas" w:eastAsia="Times New Roman" w:hAnsi="Consolas" w:cs="Times New Roman"/>
+          <w:color w:val="D4D4D4"/>
+          <w:sz w:val="21"/>
+          <w:szCs w:val="21"/>
+          <w:lang w:val="en-US" w:eastAsia="pt-BR"/>
+        </w:rPr>
+        <w:t>=</w:t>
+      </w:r>
+      <w:r>
+        <w:rPr>
+          <w:rFonts w:ascii="Consolas" w:eastAsia="Times New Roman" w:hAnsi="Consolas" w:cs="Times New Roman"/>
+          <w:color w:val="CE9178"/>
+          <w:sz w:val="21"/>
+          <w:szCs w:val="21"/>
+          <w:lang w:val="en-US" w:eastAsia="pt-BR"/>
+        </w:rPr>
+        <w:t>"RS"</w:t>
+      </w:r>
+      <w:r>
+        <w:rPr>
+          <w:rFonts w:ascii="Consolas" w:eastAsia="Times New Roman" w:hAnsi="Consolas" w:cs="Times New Roman"/>
+          <w:color w:val="808080"/>
+          <w:sz w:val="21"/>
+          <w:szCs w:val="21"/>
+          <w:lang w:val="en-US" w:eastAsia="pt-BR"/>
+        </w:rPr>
+        <w:t>&gt;</w:t>
+      </w:r>
+      <w:r>
+        <w:rPr>
+          <w:rFonts w:ascii="Consolas" w:eastAsia="Times New Roman" w:hAnsi="Consolas" w:cs="Times New Roman"/>
+          <w:color w:val="D4D4D4"/>
+          <w:sz w:val="21"/>
+          <w:szCs w:val="21"/>
+          <w:lang w:val="en-US" w:eastAsia="pt-BR"/>
+        </w:rPr>
+        <w:t>RS</w:t>
+      </w:r>
+      <w:r>
+        <w:rPr>
+          <w:rFonts w:ascii="Consolas" w:eastAsia="Times New Roman" w:hAnsi="Consolas" w:cs="Times New Roman"/>
+          <w:color w:val="808080"/>
+          <w:sz w:val="21"/>
+          <w:szCs w:val="21"/>
+          <w:lang w:val="en-US" w:eastAsia="pt-BR"/>
+        </w:rPr>
+        <w:t>&lt;/</w:t>
+      </w:r>
+      <w:r>
+        <w:rPr>
+          <w:rFonts w:ascii="Consolas" w:eastAsia="Times New Roman" w:hAnsi="Consolas" w:cs="Times New Roman"/>
+          <w:color w:val="569CD6"/>
+          <w:sz w:val="21"/>
+          <w:szCs w:val="21"/>
+          <w:lang w:val="en-US" w:eastAsia="pt-BR"/>
+        </w:rPr>
+        <w:t>option</w:t>
+      </w:r>
+      <w:r>
+        <w:rPr>
+          <w:rFonts w:ascii="Consolas" w:eastAsia="Times New Roman" w:hAnsi="Consolas" w:cs="Times New Roman"/>
+          <w:color w:val="808080"/>
+          <w:sz w:val="21"/>
+          <w:szCs w:val="21"/>
+          <w:lang w:val="en-US" w:eastAsia="pt-BR"/>
+        </w:rPr>
+        <w:t>&gt;</w:t>
+      </w:r>
+      <w:r>
+        <w:rPr>
+          <w:rFonts w:ascii="Consolas" w:eastAsia="Times New Roman" w:hAnsi="Consolas" w:cs="Times New Roman"/>
+          <w:color w:val="D4D4D4"/>
+          <w:sz w:val="21"/>
+          <w:szCs w:val="21"/>
+          <w:lang w:val="en-US" w:eastAsia="pt-BR"/>
+        </w:rPr>
+        <w:t> </w:t>
+      </w:r>
+      <w:r>
+        <w:rPr>
+          <w:rFonts w:ascii="Consolas" w:eastAsia="Times New Roman" w:hAnsi="Consolas" w:cs="Times New Roman"/>
+          <w:color w:val="6A9955"/>
+          <w:sz w:val="21"/>
+          <w:szCs w:val="21"/>
+          <w:lang w:val="en-US" w:eastAsia="pt-BR"/>
+        </w:rPr>
+        <w:t>&lt;!--</w:t>
+      </w:r>
+      <w:proofErr w:type="spellStart"/>
+      <w:r>
+        <w:rPr>
+          <w:rFonts w:ascii="Consolas" w:eastAsia="Times New Roman" w:hAnsi="Consolas" w:cs="Times New Roman"/>
+          <w:color w:val="6A9955"/>
+          <w:sz w:val="21"/>
+          <w:szCs w:val="21"/>
+          <w:lang w:val="en-US" w:eastAsia="pt-BR"/>
+        </w:rPr>
+        <w:t>Valores</w:t>
+      </w:r>
+      <w:proofErr w:type="spellEnd"/>
+      <w:r>
+        <w:rPr>
+          <w:rFonts w:ascii="Consolas" w:eastAsia="Times New Roman" w:hAnsi="Consolas" w:cs="Times New Roman"/>
+          <w:color w:val="6A9955"/>
+          <w:sz w:val="21"/>
+          <w:szCs w:val="21"/>
+          <w:lang w:val="en-US" w:eastAsia="pt-BR"/>
+        </w:rPr>
+        <w:t> </w:t>
+      </w:r>
+      <w:proofErr w:type="spellStart"/>
+      <w:r>
+        <w:rPr>
+          <w:rFonts w:ascii="Consolas" w:eastAsia="Times New Roman" w:hAnsi="Consolas" w:cs="Times New Roman"/>
+          <w:color w:val="6A9955"/>
+          <w:sz w:val="21"/>
+          <w:szCs w:val="21"/>
+          <w:lang w:val="en-US" w:eastAsia="pt-BR"/>
+        </w:rPr>
+        <w:t>que</w:t>
+      </w:r>
+      <w:proofErr w:type="spellEnd"/>
+      <w:r>
+        <w:rPr>
+          <w:rFonts w:ascii="Consolas" w:eastAsia="Times New Roman" w:hAnsi="Consolas" w:cs="Times New Roman"/>
+          <w:color w:val="6A9955"/>
+          <w:sz w:val="21"/>
+          <w:szCs w:val="21"/>
+          <w:lang w:val="en-US" w:eastAsia="pt-BR"/>
+        </w:rPr>
+        <w:t> o select </w:t>
+      </w:r>
+      <w:proofErr w:type="spellStart"/>
+      <w:r>
+        <w:rPr>
+          <w:rFonts w:ascii="Consolas" w:eastAsia="Times New Roman" w:hAnsi="Consolas" w:cs="Times New Roman"/>
+          <w:color w:val="6A9955"/>
+          <w:sz w:val="21"/>
+          <w:szCs w:val="21"/>
+          <w:lang w:val="en-US" w:eastAsia="pt-BR"/>
+        </w:rPr>
+        <w:t>listará</w:t>
+      </w:r>
+      <w:proofErr w:type="spellEnd"/>
+      <w:r>
+        <w:rPr>
+          <w:rFonts w:ascii="Consolas" w:eastAsia="Times New Roman" w:hAnsi="Consolas" w:cs="Times New Roman"/>
+          <w:color w:val="6A9955"/>
+          <w:sz w:val="21"/>
+          <w:szCs w:val="21"/>
+          <w:lang w:val="en-US" w:eastAsia="pt-BR"/>
+        </w:rPr>
+        <w:t>--&gt;</w:t>
+      </w:r>
+    </w:p>
+    <w:p>
+      <w:pPr>
+        <w:shd w:val="clear" w:color="auto" w:fill="1E1E1E"/>
+        <w:spacing w:after="0" w:line="285" w:lineRule="atLeast"/>
+        <w:rPr>
+          <w:rFonts w:ascii="Consolas" w:eastAsia="Times New Roman" w:hAnsi="Consolas" w:cs="Times New Roman"/>
+          <w:color w:val="D4D4D4"/>
+          <w:sz w:val="21"/>
+          <w:szCs w:val="21"/>
+          <w:lang w:val="en-US" w:eastAsia="pt-BR"/>
+        </w:rPr>
+      </w:pPr>
+      <w:r>
+        <w:rPr>
+          <w:rFonts w:ascii="Consolas" w:eastAsia="Times New Roman" w:hAnsi="Consolas" w:cs="Times New Roman"/>
+          <w:color w:val="D4D4D4"/>
+          <w:sz w:val="21"/>
+          <w:szCs w:val="21"/>
+          <w:lang w:val="en-US" w:eastAsia="pt-BR"/>
+        </w:rPr>
+        <w:t>                </w:t>
+      </w:r>
+      <w:r>
+        <w:rPr>
+          <w:rFonts w:ascii="Consolas" w:eastAsia="Times New Roman" w:hAnsi="Consolas" w:cs="Times New Roman"/>
+          <w:color w:val="808080"/>
+          <w:sz w:val="21"/>
+          <w:szCs w:val="21"/>
+          <w:lang w:val="en-US" w:eastAsia="pt-BR"/>
+        </w:rPr>
+        <w:t>&lt;</w:t>
+      </w:r>
+      <w:r>
+        <w:rPr>
+          <w:rFonts w:ascii="Consolas" w:eastAsia="Times New Roman" w:hAnsi="Consolas" w:cs="Times New Roman"/>
+          <w:color w:val="569CD6"/>
+          <w:sz w:val="21"/>
+          <w:szCs w:val="21"/>
+          <w:lang w:val="en-US" w:eastAsia="pt-BR"/>
+        </w:rPr>
+        <w:t>option</w:t>
+      </w:r>
+      <w:r>
+        <w:rPr>
+          <w:rFonts w:ascii="Consolas" w:eastAsia="Times New Roman" w:hAnsi="Consolas" w:cs="Times New Roman"/>
+          <w:color w:val="D4D4D4"/>
+          <w:sz w:val="21"/>
+          <w:szCs w:val="21"/>
+          <w:lang w:val="en-US" w:eastAsia="pt-BR"/>
+        </w:rPr>
+        <w:t> </w:t>
+      </w:r>
+      <w:r>
+        <w:rPr>
+          <w:rFonts w:ascii="Consolas" w:eastAsia="Times New Roman" w:hAnsi="Consolas" w:cs="Times New Roman"/>
+          <w:color w:val="9CDCFE"/>
+          <w:sz w:val="21"/>
+          <w:szCs w:val="21"/>
+          <w:lang w:val="en-US" w:eastAsia="pt-BR"/>
+        </w:rPr>
+        <w:t>value</w:t>
+      </w:r>
+      <w:r>
+        <w:rPr>
+          <w:rFonts w:ascii="Consolas" w:eastAsia="Times New Roman" w:hAnsi="Consolas" w:cs="Times New Roman"/>
+          <w:color w:val="D4D4D4"/>
+          <w:sz w:val="21"/>
+          <w:szCs w:val="21"/>
+          <w:lang w:val="en-US" w:eastAsia="pt-BR"/>
+        </w:rPr>
+        <w:t>=</w:t>
+      </w:r>
+      <w:r>
+        <w:rPr>
+          <w:rFonts w:ascii="Consolas" w:eastAsia="Times New Roman" w:hAnsi="Consolas" w:cs="Times New Roman"/>
+          <w:color w:val="CE9178"/>
+          <w:sz w:val="21"/>
+          <w:szCs w:val="21"/>
+          <w:lang w:val="en-US" w:eastAsia="pt-BR"/>
+        </w:rPr>
+        <w:t>"RJ"</w:t>
+      </w:r>
+      <w:r>
+        <w:rPr>
+          <w:rFonts w:ascii="Consolas" w:eastAsia="Times New Roman" w:hAnsi="Consolas" w:cs="Times New Roman"/>
+          <w:color w:val="808080"/>
+          <w:sz w:val="21"/>
+          <w:szCs w:val="21"/>
+          <w:lang w:val="en-US" w:eastAsia="pt-BR"/>
+        </w:rPr>
+        <w:t>&gt;</w:t>
+      </w:r>
+      <w:r>
+        <w:rPr>
+          <w:rFonts w:ascii="Consolas" w:eastAsia="Times New Roman" w:hAnsi="Consolas" w:cs="Times New Roman"/>
+          <w:color w:val="D4D4D4"/>
+          <w:sz w:val="21"/>
+          <w:szCs w:val="21"/>
+          <w:lang w:val="en-US" w:eastAsia="pt-BR"/>
+        </w:rPr>
+        <w:t>RJ</w:t>
+      </w:r>
+      <w:r>
+        <w:rPr>
+          <w:rFonts w:ascii="Consolas" w:eastAsia="Times New Roman" w:hAnsi="Consolas" w:cs="Times New Roman"/>
+          <w:color w:val="808080"/>
+          <w:sz w:val="21"/>
+          <w:szCs w:val="21"/>
+          <w:lang w:val="en-US" w:eastAsia="pt-BR"/>
+        </w:rPr>
+        <w:t>&lt;/</w:t>
+      </w:r>
+      <w:r>
+        <w:rPr>
+          <w:rFonts w:ascii="Consolas" w:eastAsia="Times New Roman" w:hAnsi="Consolas" w:cs="Times New Roman"/>
+          <w:color w:val="569CD6"/>
+          <w:sz w:val="21"/>
+          <w:szCs w:val="21"/>
+          <w:lang w:val="en-US" w:eastAsia="pt-BR"/>
+        </w:rPr>
+        <w:t>option</w:t>
+      </w:r>
+      <w:r>
+        <w:rPr>
+          <w:rFonts w:ascii="Consolas" w:eastAsia="Times New Roman" w:hAnsi="Consolas" w:cs="Times New Roman"/>
+          <w:color w:val="808080"/>
+          <w:sz w:val="21"/>
+          <w:szCs w:val="21"/>
+          <w:lang w:val="en-US" w:eastAsia="pt-BR"/>
+        </w:rPr>
+        <w:t>&gt;</w:t>
+      </w:r>
+    </w:p>
+    <w:p>
+      <w:pPr>
+        <w:shd w:val="clear" w:color="auto" w:fill="1E1E1E"/>
+        <w:spacing w:after="0" w:line="285" w:lineRule="atLeast"/>
+        <w:rPr>
+          <w:rFonts w:ascii="Consolas" w:eastAsia="Times New Roman" w:hAnsi="Consolas" w:cs="Times New Roman"/>
+          <w:color w:val="D4D4D4"/>
+          <w:sz w:val="21"/>
+          <w:szCs w:val="21"/>
+          <w:lang w:val="en-US" w:eastAsia="pt-BR"/>
+        </w:rPr>
+      </w:pPr>
+      <w:r>
+        <w:rPr>
+          <w:rFonts w:ascii="Consolas" w:eastAsia="Times New Roman" w:hAnsi="Consolas" w:cs="Times New Roman"/>
+          <w:color w:val="D4D4D4"/>
+          <w:sz w:val="21"/>
+          <w:szCs w:val="21"/>
+          <w:lang w:val="en-US" w:eastAsia="pt-BR"/>
+        </w:rPr>
+        <w:t>                </w:t>
+      </w:r>
+      <w:r>
+        <w:rPr>
+          <w:rFonts w:ascii="Consolas" w:eastAsia="Times New Roman" w:hAnsi="Consolas" w:cs="Times New Roman"/>
+          <w:color w:val="808080"/>
+          <w:sz w:val="21"/>
+          <w:szCs w:val="21"/>
+          <w:lang w:val="en-US" w:eastAsia="pt-BR"/>
+        </w:rPr>
+        <w:t>&lt;</w:t>
+      </w:r>
+      <w:r>
+        <w:rPr>
+          <w:rFonts w:ascii="Consolas" w:eastAsia="Times New Roman" w:hAnsi="Consolas" w:cs="Times New Roman"/>
+          <w:color w:val="569CD6"/>
+          <w:sz w:val="21"/>
+          <w:szCs w:val="21"/>
+          <w:lang w:val="en-US" w:eastAsia="pt-BR"/>
+        </w:rPr>
+        <w:t>option</w:t>
+      </w:r>
+      <w:r>
+        <w:rPr>
+          <w:rFonts w:ascii="Consolas" w:eastAsia="Times New Roman" w:hAnsi="Consolas" w:cs="Times New Roman"/>
+          <w:color w:val="D4D4D4"/>
+          <w:sz w:val="21"/>
+          <w:szCs w:val="21"/>
+          <w:lang w:val="en-US" w:eastAsia="pt-BR"/>
+        </w:rPr>
+        <w:t> </w:t>
+      </w:r>
+      <w:r>
+        <w:rPr>
+          <w:rFonts w:ascii="Consolas" w:eastAsia="Times New Roman" w:hAnsi="Consolas" w:cs="Times New Roman"/>
+          <w:color w:val="9CDCFE"/>
+          <w:sz w:val="21"/>
+          <w:szCs w:val="21"/>
+          <w:lang w:val="en-US" w:eastAsia="pt-BR"/>
+        </w:rPr>
+        <w:t>value</w:t>
+      </w:r>
+      <w:r>
+        <w:rPr>
+          <w:rFonts w:ascii="Consolas" w:eastAsia="Times New Roman" w:hAnsi="Consolas" w:cs="Times New Roman"/>
+          <w:color w:val="D4D4D4"/>
+          <w:sz w:val="21"/>
+          <w:szCs w:val="21"/>
+          <w:lang w:val="en-US" w:eastAsia="pt-BR"/>
+        </w:rPr>
+        <w:t>=</w:t>
+      </w:r>
+      <w:r>
+        <w:rPr>
+          <w:rFonts w:ascii="Consolas" w:eastAsia="Times New Roman" w:hAnsi="Consolas" w:cs="Times New Roman"/>
+          <w:color w:val="CE9178"/>
+          <w:sz w:val="21"/>
+          <w:szCs w:val="21"/>
+          <w:lang w:val="en-US" w:eastAsia="pt-BR"/>
+        </w:rPr>
+        <w:t>"BH"</w:t>
+      </w:r>
+      <w:r>
+        <w:rPr>
+          <w:rFonts w:ascii="Consolas" w:eastAsia="Times New Roman" w:hAnsi="Consolas" w:cs="Times New Roman"/>
+          <w:color w:val="808080"/>
+          <w:sz w:val="21"/>
+          <w:szCs w:val="21"/>
+          <w:lang w:val="en-US" w:eastAsia="pt-BR"/>
+        </w:rPr>
+        <w:t>&gt;</w:t>
+      </w:r>
+      <w:r>
+        <w:rPr>
+          <w:rFonts w:ascii="Consolas" w:eastAsia="Times New Roman" w:hAnsi="Consolas" w:cs="Times New Roman"/>
+          <w:color w:val="D4D4D4"/>
+          <w:sz w:val="21"/>
+          <w:szCs w:val="21"/>
+          <w:lang w:val="en-US" w:eastAsia="pt-BR"/>
+        </w:rPr>
+        <w:t>BH</w:t>
+      </w:r>
+      <w:r>
+        <w:rPr>
+          <w:rFonts w:ascii="Consolas" w:eastAsia="Times New Roman" w:hAnsi="Consolas" w:cs="Times New Roman"/>
+          <w:color w:val="808080"/>
+          <w:sz w:val="21"/>
+          <w:szCs w:val="21"/>
+          <w:lang w:val="en-US" w:eastAsia="pt-BR"/>
+        </w:rPr>
+        <w:t>&lt;/</w:t>
+      </w:r>
+      <w:r>
+        <w:rPr>
+          <w:rFonts w:ascii="Consolas" w:eastAsia="Times New Roman" w:hAnsi="Consolas" w:cs="Times New Roman"/>
+          <w:color w:val="569CD6"/>
+          <w:sz w:val="21"/>
+          <w:szCs w:val="21"/>
+          <w:lang w:val="en-US" w:eastAsia="pt-BR"/>
+        </w:rPr>
+        <w:t>option</w:t>
+      </w:r>
+      <w:r>
+        <w:rPr>
+          <w:rFonts w:ascii="Consolas" w:eastAsia="Times New Roman" w:hAnsi="Consolas" w:cs="Times New Roman"/>
+          <w:color w:val="808080"/>
+          <w:sz w:val="21"/>
+          <w:szCs w:val="21"/>
+          <w:lang w:val="en-US" w:eastAsia="pt-BR"/>
+        </w:rPr>
+        <w:t>&gt;</w:t>
+      </w:r>
+    </w:p>
+    <w:p>
+      <w:pPr>
+        <w:shd w:val="clear" w:color="auto" w:fill="1E1E1E"/>
+        <w:spacing w:after="0" w:line="285" w:lineRule="atLeast"/>
+        <w:rPr>
+          <w:rFonts w:ascii="Consolas" w:eastAsia="Times New Roman" w:hAnsi="Consolas" w:cs="Times New Roman"/>
+          <w:color w:val="D4D4D4"/>
+          <w:sz w:val="21"/>
+          <w:szCs w:val="21"/>
+          <w:lang w:val="en-US" w:eastAsia="pt-BR"/>
+        </w:rPr>
+      </w:pPr>
+      <w:r>
+        <w:rPr>
+          <w:rFonts w:ascii="Consolas" w:eastAsia="Times New Roman" w:hAnsi="Consolas" w:cs="Times New Roman"/>
+          <w:color w:val="D4D4D4"/>
+          <w:sz w:val="21"/>
+          <w:szCs w:val="21"/>
+          <w:lang w:val="en-US" w:eastAsia="pt-BR"/>
+        </w:rPr>
+        <w:t>                </w:t>
+      </w:r>
+      <w:r>
+        <w:rPr>
+          <w:rFonts w:ascii="Consolas" w:eastAsia="Times New Roman" w:hAnsi="Consolas" w:cs="Times New Roman"/>
+          <w:color w:val="808080"/>
+          <w:sz w:val="21"/>
+          <w:szCs w:val="21"/>
+          <w:lang w:val="en-US" w:eastAsia="pt-BR"/>
+        </w:rPr>
+        <w:t>&lt;</w:t>
+      </w:r>
+      <w:r>
+        <w:rPr>
+          <w:rFonts w:ascii="Consolas" w:eastAsia="Times New Roman" w:hAnsi="Consolas" w:cs="Times New Roman"/>
+          <w:color w:val="569CD6"/>
+          <w:sz w:val="21"/>
+          <w:szCs w:val="21"/>
+          <w:lang w:val="en-US" w:eastAsia="pt-BR"/>
+        </w:rPr>
+        <w:t>option</w:t>
+      </w:r>
+      <w:r>
+        <w:rPr>
+          <w:rFonts w:ascii="Consolas" w:eastAsia="Times New Roman" w:hAnsi="Consolas" w:cs="Times New Roman"/>
+          <w:color w:val="D4D4D4"/>
+          <w:sz w:val="21"/>
+          <w:szCs w:val="21"/>
+          <w:lang w:val="en-US" w:eastAsia="pt-BR"/>
+        </w:rPr>
+        <w:t> </w:t>
+      </w:r>
+      <w:r>
+        <w:rPr>
+          <w:rFonts w:ascii="Consolas" w:eastAsia="Times New Roman" w:hAnsi="Consolas" w:cs="Times New Roman"/>
+          <w:color w:val="9CDCFE"/>
+          <w:sz w:val="21"/>
+          <w:szCs w:val="21"/>
+          <w:lang w:val="en-US" w:eastAsia="pt-BR"/>
+        </w:rPr>
+        <w:t>value</w:t>
+      </w:r>
+      <w:r>
+        <w:rPr>
+          <w:rFonts w:ascii="Consolas" w:eastAsia="Times New Roman" w:hAnsi="Consolas" w:cs="Times New Roman"/>
+          <w:color w:val="D4D4D4"/>
+          <w:sz w:val="21"/>
+          <w:szCs w:val="21"/>
+          <w:lang w:val="en-US" w:eastAsia="pt-BR"/>
+        </w:rPr>
+        <w:t>=</w:t>
+      </w:r>
+      <w:r>
+        <w:rPr>
+          <w:rFonts w:ascii="Consolas" w:eastAsia="Times New Roman" w:hAnsi="Consolas" w:cs="Times New Roman"/>
+          <w:color w:val="CE9178"/>
+          <w:sz w:val="21"/>
+          <w:szCs w:val="21"/>
+          <w:lang w:val="en-US" w:eastAsia="pt-BR"/>
+        </w:rPr>
+        <w:t>"SP"</w:t>
+      </w:r>
+      <w:r>
+        <w:rPr>
+          <w:rFonts w:ascii="Consolas" w:eastAsia="Times New Roman" w:hAnsi="Consolas" w:cs="Times New Roman"/>
+          <w:color w:val="808080"/>
+          <w:sz w:val="21"/>
+          <w:szCs w:val="21"/>
+          <w:lang w:val="en-US" w:eastAsia="pt-BR"/>
+        </w:rPr>
+        <w:t>&gt;</w:t>
+      </w:r>
+      <w:r>
+        <w:rPr>
+          <w:rFonts w:ascii="Consolas" w:eastAsia="Times New Roman" w:hAnsi="Consolas" w:cs="Times New Roman"/>
+          <w:color w:val="D4D4D4"/>
+          <w:sz w:val="21"/>
+          <w:szCs w:val="21"/>
+          <w:lang w:val="en-US" w:eastAsia="pt-BR"/>
+        </w:rPr>
+        <w:t>SP</w:t>
+      </w:r>
+      <w:r>
+        <w:rPr>
+          <w:rFonts w:ascii="Consolas" w:eastAsia="Times New Roman" w:hAnsi="Consolas" w:cs="Times New Roman"/>
+          <w:color w:val="808080"/>
+          <w:sz w:val="21"/>
+          <w:szCs w:val="21"/>
+          <w:lang w:val="en-US" w:eastAsia="pt-BR"/>
+        </w:rPr>
+        <w:t>&lt;/</w:t>
+      </w:r>
+      <w:r>
+        <w:rPr>
+          <w:rFonts w:ascii="Consolas" w:eastAsia="Times New Roman" w:hAnsi="Consolas" w:cs="Times New Roman"/>
+          <w:color w:val="569CD6"/>
+          <w:sz w:val="21"/>
+          <w:szCs w:val="21"/>
+          <w:lang w:val="en-US" w:eastAsia="pt-BR"/>
+        </w:rPr>
+        <w:t>option</w:t>
+      </w:r>
+      <w:r>
+        <w:rPr>
+          <w:rFonts w:ascii="Consolas" w:eastAsia="Times New Roman" w:hAnsi="Consolas" w:cs="Times New Roman"/>
+          <w:color w:val="808080"/>
+          <w:sz w:val="21"/>
+          <w:szCs w:val="21"/>
+          <w:lang w:val="en-US" w:eastAsia="pt-BR"/>
+        </w:rPr>
+        <w:t>&gt;</w:t>
+      </w:r>
+    </w:p>
+    <w:p>
+      <w:pPr>
+        <w:shd w:val="clear" w:color="auto" w:fill="1E1E1E"/>
+        <w:spacing w:after="0" w:line="285" w:lineRule="atLeast"/>
+        <w:rPr>
+          <w:rFonts w:ascii="Consolas" w:eastAsia="Times New Roman" w:hAnsi="Consolas" w:cs="Times New Roman"/>
+          <w:color w:val="D4D4D4"/>
+          <w:sz w:val="21"/>
+          <w:szCs w:val="21"/>
+          <w:lang w:eastAsia="pt-BR"/>
+        </w:rPr>
+      </w:pPr>
+      <w:r>
+        <w:rPr>
+          <w:rFonts w:ascii="Consolas" w:eastAsia="Times New Roman" w:hAnsi="Consolas" w:cs="Times New Roman"/>
+          <w:color w:val="D4D4D4"/>
+          <w:sz w:val="21"/>
+          <w:szCs w:val="21"/>
+          <w:lang w:val="en-US" w:eastAsia="pt-BR"/>
+        </w:rPr>
+        <w:t>            </w:t>
+      </w:r>
+      <w:r>
+        <w:rPr>
+          <w:rFonts w:ascii="Consolas" w:eastAsia="Times New Roman" w:hAnsi="Consolas" w:cs="Times New Roman"/>
+          <w:color w:val="808080"/>
+          <w:sz w:val="21"/>
+          <w:szCs w:val="21"/>
+          <w:lang w:eastAsia="pt-BR"/>
+        </w:rPr>
+        <w:t>&lt;/</w:t>
+      </w:r>
+      <w:proofErr w:type="spellStart"/>
+      <w:r>
+        <w:rPr>
+          <w:rFonts w:ascii="Consolas" w:eastAsia="Times New Roman" w:hAnsi="Consolas" w:cs="Times New Roman"/>
+          <w:color w:val="569CD6"/>
+          <w:sz w:val="21"/>
+          <w:szCs w:val="21"/>
+          <w:lang w:eastAsia="pt-BR"/>
+        </w:rPr>
+        <w:t>select</w:t>
+      </w:r>
+      <w:proofErr w:type="spellEnd"/>
+      <w:r>
+        <w:rPr>
+          <w:rFonts w:ascii="Consolas" w:eastAsia="Times New Roman" w:hAnsi="Consolas" w:cs="Times New Roman"/>
+          <w:color w:val="808080"/>
+          <w:sz w:val="21"/>
+          <w:szCs w:val="21"/>
+          <w:lang w:eastAsia="pt-BR"/>
+        </w:rPr>
+        <w:t>&gt;</w:t>
+      </w:r>
+      <w:r>
+        <w:rPr>
+          <w:rFonts w:ascii="Consolas" w:eastAsia="Times New Roman" w:hAnsi="Consolas" w:cs="Times New Roman"/>
+          <w:color w:val="D4D4D4"/>
+          <w:sz w:val="21"/>
+          <w:szCs w:val="21"/>
+          <w:lang w:eastAsia="pt-BR"/>
+        </w:rPr>
+        <w:t> </w:t>
+      </w:r>
+      <w:r>
+        <w:rPr>
+          <w:rFonts w:ascii="Consolas" w:eastAsia="Times New Roman" w:hAnsi="Consolas" w:cs="Times New Roman"/>
+          <w:color w:val="808080"/>
+          <w:sz w:val="21"/>
+          <w:szCs w:val="21"/>
+          <w:lang w:eastAsia="pt-BR"/>
+        </w:rPr>
+        <w:t>&lt;</w:t>
+      </w:r>
+      <w:proofErr w:type="spellStart"/>
+      <w:proofErr w:type="gramStart"/>
+      <w:r>
+        <w:rPr>
+          <w:rFonts w:ascii="Consolas" w:eastAsia="Times New Roman" w:hAnsi="Consolas" w:cs="Times New Roman"/>
+          <w:color w:val="569CD6"/>
+          <w:sz w:val="21"/>
+          <w:szCs w:val="21"/>
+          <w:lang w:eastAsia="pt-BR"/>
+        </w:rPr>
+        <w:t>br</w:t>
+      </w:r>
+      <w:proofErr w:type="spellEnd"/>
+      <w:proofErr w:type="gramEnd"/>
+      <w:r>
+        <w:rPr>
+          <w:rFonts w:ascii="Consolas" w:eastAsia="Times New Roman" w:hAnsi="Consolas" w:cs="Times New Roman"/>
+          <w:color w:val="808080"/>
+          <w:sz w:val="21"/>
+          <w:szCs w:val="21"/>
+          <w:lang w:eastAsia="pt-BR"/>
+        </w:rPr>
+        <w:t>&gt;</w:t>
+      </w:r>
+    </w:p>
+    <w:p>
+      <w:pPr>
+        <w:shd w:val="clear" w:color="auto" w:fill="1E1E1E"/>
+        <w:spacing w:after="0" w:line="285" w:lineRule="atLeast"/>
+        <w:rPr>
+          <w:rFonts w:ascii="Consolas" w:eastAsia="Times New Roman" w:hAnsi="Consolas" w:cs="Times New Roman"/>
+          <w:color w:val="D4D4D4"/>
+          <w:sz w:val="21"/>
+          <w:szCs w:val="21"/>
+          <w:lang w:eastAsia="pt-BR"/>
+        </w:rPr>
+      </w:pPr>
+    </w:p>
+    <w:p>
+      <w:pPr>
+        <w:shd w:val="clear" w:color="auto" w:fill="1E1E1E"/>
+        <w:spacing w:after="0" w:line="285" w:lineRule="atLeast"/>
+        <w:rPr>
+          <w:rFonts w:ascii="Consolas" w:eastAsia="Times New Roman" w:hAnsi="Consolas" w:cs="Times New Roman"/>
+          <w:color w:val="D4D4D4"/>
+          <w:sz w:val="21"/>
+          <w:szCs w:val="21"/>
+          <w:lang w:eastAsia="pt-BR"/>
+        </w:rPr>
+      </w:pPr>
+      <w:r>
+        <w:rPr>
+          <w:rFonts w:ascii="Consolas" w:eastAsia="Times New Roman" w:hAnsi="Consolas" w:cs="Times New Roman"/>
+          <w:color w:val="D4D4D4"/>
+          <w:sz w:val="21"/>
+          <w:szCs w:val="21"/>
+          <w:lang w:eastAsia="pt-BR"/>
+        </w:rPr>
+        <w:t>            Observações: </w:t>
+      </w:r>
+      <w:r>
+        <w:rPr>
+          <w:rFonts w:ascii="Consolas" w:eastAsia="Times New Roman" w:hAnsi="Consolas" w:cs="Times New Roman"/>
+          <w:color w:val="808080"/>
+          <w:sz w:val="21"/>
+          <w:szCs w:val="21"/>
+          <w:lang w:eastAsia="pt-BR"/>
+        </w:rPr>
+        <w:t>&lt;</w:t>
+      </w:r>
+      <w:proofErr w:type="spellStart"/>
+      <w:proofErr w:type="gramStart"/>
+      <w:r>
+        <w:rPr>
+          <w:rFonts w:ascii="Consolas" w:eastAsia="Times New Roman" w:hAnsi="Consolas" w:cs="Times New Roman"/>
+          <w:color w:val="569CD6"/>
+          <w:sz w:val="21"/>
+          <w:szCs w:val="21"/>
+          <w:lang w:eastAsia="pt-BR"/>
+        </w:rPr>
+        <w:t>br</w:t>
+      </w:r>
+      <w:proofErr w:type="spellEnd"/>
+      <w:proofErr w:type="gramEnd"/>
+      <w:r>
+        <w:rPr>
+          <w:rFonts w:ascii="Consolas" w:eastAsia="Times New Roman" w:hAnsi="Consolas" w:cs="Times New Roman"/>
+          <w:color w:val="808080"/>
+          <w:sz w:val="21"/>
+          <w:szCs w:val="21"/>
+          <w:lang w:eastAsia="pt-BR"/>
+        </w:rPr>
+        <w:t>&gt;</w:t>
+      </w:r>
+    </w:p>
+    <w:p>
+      <w:pPr>
+        <w:shd w:val="clear" w:color="auto" w:fill="1E1E1E"/>
+        <w:spacing w:after="0" w:line="285" w:lineRule="atLeast"/>
+        <w:rPr>
+          <w:rFonts w:ascii="Consolas" w:eastAsia="Times New Roman" w:hAnsi="Consolas" w:cs="Times New Roman"/>
+          <w:color w:val="D4D4D4"/>
+          <w:sz w:val="21"/>
+          <w:szCs w:val="21"/>
+          <w:lang w:eastAsia="pt-BR"/>
+        </w:rPr>
+      </w:pPr>
+      <w:r>
+        <w:rPr>
+          <w:rFonts w:ascii="Consolas" w:eastAsia="Times New Roman" w:hAnsi="Consolas" w:cs="Times New Roman"/>
+          <w:color w:val="D4D4D4"/>
+          <w:sz w:val="21"/>
+          <w:szCs w:val="21"/>
+          <w:lang w:eastAsia="pt-BR"/>
+        </w:rPr>
+        <w:t>            </w:t>
+      </w:r>
+      <w:r>
+        <w:rPr>
+          <w:rFonts w:ascii="Consolas" w:eastAsia="Times New Roman" w:hAnsi="Consolas" w:cs="Times New Roman"/>
+          <w:color w:val="808080"/>
+          <w:sz w:val="21"/>
+          <w:szCs w:val="21"/>
+          <w:lang w:eastAsia="pt-BR"/>
+        </w:rPr>
+        <w:t>&lt;</w:t>
+      </w:r>
+      <w:r>
+        <w:rPr>
+          <w:rFonts w:ascii="Consolas" w:eastAsia="Times New Roman" w:hAnsi="Consolas" w:cs="Times New Roman"/>
+          <w:color w:val="569CD6"/>
+          <w:sz w:val="21"/>
+          <w:szCs w:val="21"/>
+          <w:lang w:eastAsia="pt-BR"/>
+        </w:rPr>
+        <w:t>textarea</w:t>
+      </w:r>
+      <w:r>
+        <w:rPr>
+          <w:rFonts w:ascii="Consolas" w:eastAsia="Times New Roman" w:hAnsi="Consolas" w:cs="Times New Roman"/>
+          <w:color w:val="D4D4D4"/>
+          <w:sz w:val="21"/>
+          <w:szCs w:val="21"/>
+          <w:lang w:eastAsia="pt-BR"/>
+        </w:rPr>
+        <w:t> </w:t>
+      </w:r>
+      <w:r>
+        <w:rPr>
+          <w:rFonts w:ascii="Consolas" w:eastAsia="Times New Roman" w:hAnsi="Consolas" w:cs="Times New Roman"/>
+          <w:color w:val="9CDCFE"/>
+          <w:sz w:val="21"/>
+          <w:szCs w:val="21"/>
+          <w:lang w:eastAsia="pt-BR"/>
+        </w:rPr>
+        <w:t>name</w:t>
+      </w:r>
+      <w:r>
+        <w:rPr>
+          <w:rFonts w:ascii="Consolas" w:eastAsia="Times New Roman" w:hAnsi="Consolas" w:cs="Times New Roman"/>
+          <w:color w:val="D4D4D4"/>
+          <w:sz w:val="21"/>
+          <w:szCs w:val="21"/>
+          <w:lang w:eastAsia="pt-BR"/>
+        </w:rPr>
+        <w:t>=</w:t>
+      </w:r>
+      <w:proofErr w:type="gramStart"/>
+      <w:r>
+        <w:rPr>
+          <w:rFonts w:ascii="Consolas" w:eastAsia="Times New Roman" w:hAnsi="Consolas" w:cs="Times New Roman"/>
+          <w:color w:val="CE9178"/>
+          <w:sz w:val="21"/>
+          <w:szCs w:val="21"/>
+          <w:lang w:eastAsia="pt-BR"/>
+        </w:rPr>
+        <w:t>"</w:t>
+      </w:r>
+      <w:proofErr w:type="gramEnd"/>
+      <w:r>
+        <w:rPr>
+          <w:rFonts w:ascii="Consolas" w:eastAsia="Times New Roman" w:hAnsi="Consolas" w:cs="Times New Roman"/>
+          <w:color w:val="CE9178"/>
+          <w:sz w:val="21"/>
+          <w:szCs w:val="21"/>
+          <w:lang w:eastAsia="pt-BR"/>
+        </w:rPr>
+        <w:t>"</w:t>
+      </w:r>
+      <w:r>
+        <w:rPr>
+          <w:rFonts w:ascii="Consolas" w:eastAsia="Times New Roman" w:hAnsi="Consolas" w:cs="Times New Roman"/>
+          <w:color w:val="D4D4D4"/>
+          <w:sz w:val="21"/>
+          <w:szCs w:val="21"/>
+          <w:lang w:eastAsia="pt-BR"/>
+        </w:rPr>
+        <w:t> </w:t>
+      </w:r>
+      <w:r>
+        <w:rPr>
+          <w:rFonts w:ascii="Consolas" w:eastAsia="Times New Roman" w:hAnsi="Consolas" w:cs="Times New Roman"/>
+          <w:color w:val="9CDCFE"/>
+          <w:sz w:val="21"/>
+          <w:szCs w:val="21"/>
+          <w:lang w:eastAsia="pt-BR"/>
+        </w:rPr>
+        <w:t>id</w:t>
+      </w:r>
+      <w:r>
+        <w:rPr>
+          <w:rFonts w:ascii="Consolas" w:eastAsia="Times New Roman" w:hAnsi="Consolas" w:cs="Times New Roman"/>
+          <w:color w:val="D4D4D4"/>
+          <w:sz w:val="21"/>
+          <w:szCs w:val="21"/>
+          <w:lang w:eastAsia="pt-BR"/>
+        </w:rPr>
+        <w:t>=</w:t>
+      </w:r>
+      <w:r>
+        <w:rPr>
+          <w:rFonts w:ascii="Consolas" w:eastAsia="Times New Roman" w:hAnsi="Consolas" w:cs="Times New Roman"/>
+          <w:color w:val="CE9178"/>
+          <w:sz w:val="21"/>
+          <w:szCs w:val="21"/>
+          <w:lang w:eastAsia="pt-BR"/>
+        </w:rPr>
+        <w:t>""</w:t>
+      </w:r>
+      <w:r>
+        <w:rPr>
+          <w:rFonts w:ascii="Consolas" w:eastAsia="Times New Roman" w:hAnsi="Consolas" w:cs="Times New Roman"/>
+          <w:color w:val="D4D4D4"/>
+          <w:sz w:val="21"/>
+          <w:szCs w:val="21"/>
+          <w:lang w:eastAsia="pt-BR"/>
+        </w:rPr>
+        <w:t> </w:t>
+      </w:r>
+      <w:r>
+        <w:rPr>
+          <w:rFonts w:ascii="Consolas" w:eastAsia="Times New Roman" w:hAnsi="Consolas" w:cs="Times New Roman"/>
+          <w:color w:val="9CDCFE"/>
+          <w:sz w:val="21"/>
+          <w:szCs w:val="21"/>
+          <w:lang w:eastAsia="pt-BR"/>
+        </w:rPr>
+        <w:t>cols</w:t>
+      </w:r>
+      <w:r>
+        <w:rPr>
+          <w:rFonts w:ascii="Consolas" w:eastAsia="Times New Roman" w:hAnsi="Consolas" w:cs="Times New Roman"/>
+          <w:color w:val="D4D4D4"/>
+          <w:sz w:val="21"/>
+          <w:szCs w:val="21"/>
+          <w:lang w:eastAsia="pt-BR"/>
+        </w:rPr>
+        <w:t>=</w:t>
+      </w:r>
+      <w:r>
+        <w:rPr>
+          <w:rFonts w:ascii="Consolas" w:eastAsia="Times New Roman" w:hAnsi="Consolas" w:cs="Times New Roman"/>
+          <w:color w:val="CE9178"/>
+          <w:sz w:val="21"/>
+          <w:szCs w:val="21"/>
+          <w:lang w:eastAsia="pt-BR"/>
+        </w:rPr>
+        <w:t>"30"</w:t>
+      </w:r>
+      <w:r>
+        <w:rPr>
+          <w:rFonts w:ascii="Consolas" w:eastAsia="Times New Roman" w:hAnsi="Consolas" w:cs="Times New Roman"/>
+          <w:color w:val="D4D4D4"/>
+          <w:sz w:val="21"/>
+          <w:szCs w:val="21"/>
+          <w:lang w:eastAsia="pt-BR"/>
+        </w:rPr>
+        <w:t> </w:t>
+      </w:r>
+      <w:r>
+        <w:rPr>
+          <w:rFonts w:ascii="Consolas" w:eastAsia="Times New Roman" w:hAnsi="Consolas" w:cs="Times New Roman"/>
+          <w:color w:val="9CDCFE"/>
+          <w:sz w:val="21"/>
+          <w:szCs w:val="21"/>
+          <w:lang w:eastAsia="pt-BR"/>
+        </w:rPr>
+        <w:t>rows</w:t>
+      </w:r>
+      <w:r>
+        <w:rPr>
+          <w:rFonts w:ascii="Consolas" w:eastAsia="Times New Roman" w:hAnsi="Consolas" w:cs="Times New Roman"/>
+          <w:color w:val="D4D4D4"/>
+          <w:sz w:val="21"/>
+          <w:szCs w:val="21"/>
+          <w:lang w:eastAsia="pt-BR"/>
+        </w:rPr>
+        <w:t>=</w:t>
+      </w:r>
+      <w:r>
+        <w:rPr>
+          <w:rFonts w:ascii="Consolas" w:eastAsia="Times New Roman" w:hAnsi="Consolas" w:cs="Times New Roman"/>
+          <w:color w:val="CE9178"/>
+          <w:sz w:val="21"/>
+          <w:szCs w:val="21"/>
+          <w:lang w:eastAsia="pt-BR"/>
+        </w:rPr>
+        <w:t>"10"</w:t>
+      </w:r>
+      <w:r>
+        <w:rPr>
+          <w:rFonts w:ascii="Consolas" w:eastAsia="Times New Roman" w:hAnsi="Consolas" w:cs="Times New Roman"/>
+          <w:color w:val="808080"/>
+          <w:sz w:val="21"/>
+          <w:szCs w:val="21"/>
+          <w:lang w:eastAsia="pt-BR"/>
+        </w:rPr>
+        <w:t>&gt;&lt;/</w:t>
+      </w:r>
+      <w:r>
+        <w:rPr>
+          <w:rFonts w:ascii="Consolas" w:eastAsia="Times New Roman" w:hAnsi="Consolas" w:cs="Times New Roman"/>
+          <w:color w:val="569CD6"/>
+          <w:sz w:val="21"/>
+          <w:szCs w:val="21"/>
+          <w:lang w:eastAsia="pt-BR"/>
+        </w:rPr>
+        <w:t>textarea</w:t>
+      </w:r>
+      <w:r>
+        <w:rPr>
+          <w:rFonts w:ascii="Consolas" w:eastAsia="Times New Roman" w:hAnsi="Consolas" w:cs="Times New Roman"/>
+          <w:color w:val="808080"/>
+          <w:sz w:val="21"/>
+          <w:szCs w:val="21"/>
+          <w:lang w:eastAsia="pt-BR"/>
+        </w:rPr>
+        <w:t>&gt;</w:t>
+      </w:r>
+      <w:r>
+        <w:rPr>
+          <w:rFonts w:ascii="Consolas" w:eastAsia="Times New Roman" w:hAnsi="Consolas" w:cs="Times New Roman"/>
+          <w:color w:val="D4D4D4"/>
+          <w:sz w:val="21"/>
+          <w:szCs w:val="21"/>
+          <w:lang w:eastAsia="pt-BR"/>
+        </w:rPr>
+        <w:t> </w:t>
+      </w:r>
+      <w:r>
+        <w:rPr>
+          <w:rFonts w:ascii="Consolas" w:eastAsia="Times New Roman" w:hAnsi="Consolas" w:cs="Times New Roman"/>
+          <w:color w:val="808080"/>
+          <w:sz w:val="21"/>
+          <w:szCs w:val="21"/>
+          <w:lang w:eastAsia="pt-BR"/>
+        </w:rPr>
+        <w:t>&lt;</w:t>
+      </w:r>
+      <w:r>
+        <w:rPr>
+          <w:rFonts w:ascii="Consolas" w:eastAsia="Times New Roman" w:hAnsi="Consolas" w:cs="Times New Roman"/>
+          <w:color w:val="569CD6"/>
+          <w:sz w:val="21"/>
+          <w:szCs w:val="21"/>
+          <w:lang w:eastAsia="pt-BR"/>
+        </w:rPr>
+        <w:t>br</w:t>
+      </w:r>
+      <w:r>
+        <w:rPr>
+          <w:rFonts w:ascii="Consolas" w:eastAsia="Times New Roman" w:hAnsi="Consolas" w:cs="Times New Roman"/>
+          <w:color w:val="808080"/>
+          <w:sz w:val="21"/>
+          <w:szCs w:val="21"/>
+          <w:lang w:eastAsia="pt-BR"/>
+        </w:rPr>
+        <w:t>&gt;</w:t>
+      </w:r>
+      <w:r>
+        <w:rPr>
+          <w:rFonts w:ascii="Consolas" w:eastAsia="Times New Roman" w:hAnsi="Consolas" w:cs="Times New Roman"/>
+          <w:color w:val="D4D4D4"/>
+          <w:sz w:val="21"/>
+          <w:szCs w:val="21"/>
+          <w:lang w:eastAsia="pt-BR"/>
+        </w:rPr>
+        <w:t> </w:t>
+      </w:r>
+      <w:r>
+        <w:rPr>
+          <w:rFonts w:ascii="Consolas" w:eastAsia="Times New Roman" w:hAnsi="Consolas" w:cs="Times New Roman"/>
+          <w:color w:val="6A9955"/>
+          <w:sz w:val="21"/>
+          <w:szCs w:val="21"/>
+          <w:lang w:eastAsia="pt-BR"/>
+        </w:rPr>
+        <w:t>&lt;!--Input de caixa de texto--&gt;</w:t>
+      </w:r>
+    </w:p>
+    <w:p>
+      <w:pPr>
+        <w:shd w:val="clear" w:color="auto" w:fill="1E1E1E"/>
+        <w:spacing w:after="0" w:line="285" w:lineRule="atLeast"/>
+        <w:rPr>
+          <w:rFonts w:ascii="Consolas" w:eastAsia="Times New Roman" w:hAnsi="Consolas" w:cs="Times New Roman"/>
+          <w:color w:val="D4D4D4"/>
+          <w:sz w:val="21"/>
+          <w:szCs w:val="21"/>
+          <w:lang w:eastAsia="pt-BR"/>
+        </w:rPr>
+      </w:pPr>
+    </w:p>
+    <w:p>
+      <w:pPr>
+        <w:shd w:val="clear" w:color="auto" w:fill="1E1E1E"/>
+        <w:spacing w:after="0" w:line="285" w:lineRule="atLeast"/>
+        <w:rPr>
+          <w:rFonts w:ascii="Consolas" w:eastAsia="Times New Roman" w:hAnsi="Consolas" w:cs="Times New Roman"/>
+          <w:color w:val="D4D4D4"/>
+          <w:sz w:val="21"/>
+          <w:szCs w:val="21"/>
+          <w:lang w:eastAsia="pt-BR"/>
+        </w:rPr>
+      </w:pPr>
+      <w:r>
+        <w:rPr>
+          <w:rFonts w:ascii="Consolas" w:eastAsia="Times New Roman" w:hAnsi="Consolas" w:cs="Times New Roman"/>
+          <w:color w:val="D4D4D4"/>
+          <w:sz w:val="21"/>
+          <w:szCs w:val="21"/>
+          <w:lang w:eastAsia="pt-BR"/>
+        </w:rPr>
+        <w:t>            </w:t>
+      </w:r>
+      <w:r>
+        <w:rPr>
+          <w:rFonts w:ascii="Consolas" w:eastAsia="Times New Roman" w:hAnsi="Consolas" w:cs="Times New Roman"/>
+          <w:color w:val="808080"/>
+          <w:sz w:val="21"/>
+          <w:szCs w:val="21"/>
+          <w:lang w:eastAsia="pt-BR"/>
+        </w:rPr>
+        <w:t>&lt;</w:t>
+      </w:r>
+      <w:r>
+        <w:rPr>
+          <w:rFonts w:ascii="Consolas" w:eastAsia="Times New Roman" w:hAnsi="Consolas" w:cs="Times New Roman"/>
+          <w:color w:val="569CD6"/>
+          <w:sz w:val="21"/>
+          <w:szCs w:val="21"/>
+          <w:lang w:eastAsia="pt-BR"/>
+        </w:rPr>
+        <w:t>input</w:t>
+      </w:r>
+      <w:r>
+        <w:rPr>
+          <w:rFonts w:ascii="Consolas" w:eastAsia="Times New Roman" w:hAnsi="Consolas" w:cs="Times New Roman"/>
+          <w:color w:val="D4D4D4"/>
+          <w:sz w:val="21"/>
+          <w:szCs w:val="21"/>
+          <w:lang w:eastAsia="pt-BR"/>
+        </w:rPr>
+        <w:t> </w:t>
+      </w:r>
+      <w:proofErr w:type="spellStart"/>
+      <w:r>
+        <w:rPr>
+          <w:rFonts w:ascii="Consolas" w:eastAsia="Times New Roman" w:hAnsi="Consolas" w:cs="Times New Roman"/>
+          <w:color w:val="9CDCFE"/>
+          <w:sz w:val="21"/>
+          <w:szCs w:val="21"/>
+          <w:lang w:eastAsia="pt-BR"/>
+        </w:rPr>
+        <w:t>type</w:t>
+      </w:r>
+      <w:proofErr w:type="spellEnd"/>
+      <w:r>
+        <w:rPr>
+          <w:rFonts w:ascii="Consolas" w:eastAsia="Times New Roman" w:hAnsi="Consolas" w:cs="Times New Roman"/>
+          <w:color w:val="D4D4D4"/>
+          <w:sz w:val="21"/>
+          <w:szCs w:val="21"/>
+          <w:lang w:eastAsia="pt-BR"/>
+        </w:rPr>
+        <w:t>=</w:t>
+      </w:r>
+      <w:proofErr w:type="gramStart"/>
+      <w:r>
+        <w:rPr>
+          <w:rFonts w:ascii="Consolas" w:eastAsia="Times New Roman" w:hAnsi="Consolas" w:cs="Times New Roman"/>
+          <w:color w:val="CE9178"/>
+          <w:sz w:val="21"/>
+          <w:szCs w:val="21"/>
+          <w:lang w:eastAsia="pt-BR"/>
+        </w:rPr>
+        <w:t>"</w:t>
+      </w:r>
+      <w:proofErr w:type="spellStart"/>
+      <w:proofErr w:type="gramEnd"/>
+      <w:r>
+        <w:rPr>
+          <w:rFonts w:ascii="Consolas" w:eastAsia="Times New Roman" w:hAnsi="Consolas" w:cs="Times New Roman"/>
+          <w:color w:val="CE9178"/>
+          <w:sz w:val="21"/>
+          <w:szCs w:val="21"/>
+          <w:lang w:eastAsia="pt-BR"/>
+        </w:rPr>
+        <w:t>submit</w:t>
+      </w:r>
+      <w:proofErr w:type="spellEnd"/>
+      <w:r>
+        <w:rPr>
+          <w:rFonts w:ascii="Consolas" w:eastAsia="Times New Roman" w:hAnsi="Consolas" w:cs="Times New Roman"/>
+          <w:color w:val="CE9178"/>
+          <w:sz w:val="21"/>
+          <w:szCs w:val="21"/>
+          <w:lang w:eastAsia="pt-BR"/>
+        </w:rPr>
+        <w:t>"</w:t>
+      </w:r>
+      <w:r>
+        <w:rPr>
+          <w:rFonts w:ascii="Consolas" w:eastAsia="Times New Roman" w:hAnsi="Consolas" w:cs="Times New Roman"/>
+          <w:color w:val="D4D4D4"/>
+          <w:sz w:val="21"/>
+          <w:szCs w:val="21"/>
+          <w:lang w:eastAsia="pt-BR"/>
+        </w:rPr>
+        <w:t> </w:t>
+      </w:r>
+      <w:proofErr w:type="spellStart"/>
+      <w:r>
+        <w:rPr>
+          <w:rFonts w:ascii="Consolas" w:eastAsia="Times New Roman" w:hAnsi="Consolas" w:cs="Times New Roman"/>
+          <w:color w:val="9CDCFE"/>
+          <w:sz w:val="21"/>
+          <w:szCs w:val="21"/>
+          <w:lang w:eastAsia="pt-BR"/>
+        </w:rPr>
+        <w:t>value</w:t>
+      </w:r>
+      <w:proofErr w:type="spellEnd"/>
+      <w:r>
+        <w:rPr>
+          <w:rFonts w:ascii="Consolas" w:eastAsia="Times New Roman" w:hAnsi="Consolas" w:cs="Times New Roman"/>
+          <w:color w:val="D4D4D4"/>
+          <w:sz w:val="21"/>
+          <w:szCs w:val="21"/>
+          <w:lang w:eastAsia="pt-BR"/>
+        </w:rPr>
+        <w:t>=</w:t>
+      </w:r>
+      <w:r>
+        <w:rPr>
+          <w:rFonts w:ascii="Consolas" w:eastAsia="Times New Roman" w:hAnsi="Consolas" w:cs="Times New Roman"/>
+          <w:color w:val="CE9178"/>
+          <w:sz w:val="21"/>
+          <w:szCs w:val="21"/>
+          <w:lang w:eastAsia="pt-BR"/>
+        </w:rPr>
+        <w:t>"cadastrar"</w:t>
+      </w:r>
+      <w:r>
+        <w:rPr>
+          <w:rFonts w:ascii="Consolas" w:eastAsia="Times New Roman" w:hAnsi="Consolas" w:cs="Times New Roman"/>
+          <w:color w:val="808080"/>
+          <w:sz w:val="21"/>
+          <w:szCs w:val="21"/>
+          <w:lang w:eastAsia="pt-BR"/>
+        </w:rPr>
+        <w:t>&gt;</w:t>
+      </w:r>
+      <w:r>
+        <w:rPr>
+          <w:rFonts w:ascii="Consolas" w:eastAsia="Times New Roman" w:hAnsi="Consolas" w:cs="Times New Roman"/>
+          <w:color w:val="D4D4D4"/>
+          <w:sz w:val="21"/>
+          <w:szCs w:val="21"/>
+          <w:lang w:eastAsia="pt-BR"/>
+        </w:rPr>
+        <w:t> </w:t>
+      </w:r>
+      <w:r>
+        <w:rPr>
+          <w:rFonts w:ascii="Consolas" w:eastAsia="Times New Roman" w:hAnsi="Consolas" w:cs="Times New Roman"/>
+          <w:color w:val="6A9955"/>
+          <w:sz w:val="21"/>
+          <w:szCs w:val="21"/>
+          <w:lang w:eastAsia="pt-BR"/>
+        </w:rPr>
+        <w:t>&lt;!--input de botão para guardar os dados--&gt;</w:t>
+      </w:r>
+    </w:p>
+    <w:p>
+      <w:pPr>
+        <w:shd w:val="clear" w:color="auto" w:fill="1E1E1E"/>
+        <w:spacing w:after="0" w:line="285" w:lineRule="atLeast"/>
+        <w:rPr>
+          <w:rFonts w:ascii="Consolas" w:eastAsia="Times New Roman" w:hAnsi="Consolas" w:cs="Times New Roman"/>
+          <w:color w:val="D4D4D4"/>
+          <w:sz w:val="21"/>
+          <w:szCs w:val="21"/>
+          <w:lang w:eastAsia="pt-BR"/>
+        </w:rPr>
+      </w:pPr>
+      <w:r>
+        <w:rPr>
+          <w:rFonts w:ascii="Consolas" w:eastAsia="Times New Roman" w:hAnsi="Consolas" w:cs="Times New Roman"/>
+          <w:color w:val="D4D4D4"/>
+          <w:sz w:val="21"/>
+          <w:szCs w:val="21"/>
+          <w:lang w:eastAsia="pt-BR"/>
+        </w:rPr>
+        <w:t>        </w:t>
+      </w:r>
+      <w:r>
+        <w:rPr>
+          <w:rFonts w:ascii="Consolas" w:eastAsia="Times New Roman" w:hAnsi="Consolas" w:cs="Times New Roman"/>
+          <w:color w:val="808080"/>
+          <w:sz w:val="21"/>
+          <w:szCs w:val="21"/>
+          <w:lang w:eastAsia="pt-BR"/>
+        </w:rPr>
+        <w:t>&lt;/</w:t>
+      </w:r>
+      <w:proofErr w:type="spellStart"/>
+      <w:r>
+        <w:rPr>
+          <w:rFonts w:ascii="Consolas" w:eastAsia="Times New Roman" w:hAnsi="Consolas" w:cs="Times New Roman"/>
+          <w:color w:val="569CD6"/>
+          <w:sz w:val="21"/>
+          <w:szCs w:val="21"/>
+          <w:lang w:eastAsia="pt-BR"/>
+        </w:rPr>
+        <w:t>form</w:t>
+      </w:r>
+      <w:proofErr w:type="spellEnd"/>
+      <w:r>
+        <w:rPr>
+          <w:rFonts w:ascii="Consolas" w:eastAsia="Times New Roman" w:hAnsi="Consolas" w:cs="Times New Roman"/>
+          <w:color w:val="808080"/>
+          <w:sz w:val="21"/>
+          <w:szCs w:val="21"/>
+          <w:lang w:eastAsia="pt-BR"/>
+        </w:rPr>
+        <w:t>&gt;</w:t>
+      </w:r>
+    </w:p>
+    <w:p>
+      <w:r>
+        <w:drawing>
+          <wp:inline distT="0" distB="0" distL="0" distR="0" wp14:anchorId="66E76C37" wp14:editId="572F6FC4">
+            <wp:extent cx="1286469" cy="3239311"/>
+            <wp:effectExtent l="0" t="0" r="9525" b="0"/>
+            <wp:docPr id="2" name="Imagem 2"/>
+            <wp:cNvGraphicFramePr>
+              <a:graphicFrameLocks xmlns:a="http://schemas.openxmlformats.org/drawingml/2006/main" noChangeAspect="1"/>
+            </wp:cNvGraphicFramePr>
+            <a:graphic xmlns:a="http://schemas.openxmlformats.org/drawingml/2006/main">
+              <a:graphicData uri="http://schemas.openxmlformats.org/drawingml/2006/picture">
+                <pic:pic xmlns:pic="http://schemas.openxmlformats.org/drawingml/2006/picture">
+                  <pic:nvPicPr>
+                    <pic:cNvPr id="0" name=""/>
+                    <pic:cNvPicPr/>
+                  </pic:nvPicPr>
+                  <pic:blipFill>
+                    <a:blip r:embed="rId7"/>
+                    <a:stretch>
+                      <a:fillRect/>
+                    </a:stretch>
+                  </pic:blipFill>
+                  <pic:spPr>
+                    <a:xfrm>
+                      <a:off x="0" y="0"/>
+                      <a:ext cx="1294015" cy="3258311"/>
+                    </a:xfrm>
+                    <a:prstGeom prst="rect">
+                      <a:avLst/>
+                    </a:prstGeom>
+                  </pic:spPr>
+                </pic:pic>
+              </a:graphicData>
+            </a:graphic>
+          </wp:inline>
+        </w:drawing>
+      </w:r>
+    </w:p>
+    <w:p>
+      <w:bookmarkStart w:id="0" w:name="_GoBack"/>
+      <w:bookmarkEnd w:id="0"/>
     </w:p>
     <w:p/>
     <w:sectPr>

--- a/Curso Desenvolvimento Web - Udemy/Projeto Web/aula/HTML.docx
+++ b/Curso Desenvolvimento Web - Udemy/Projeto Web/aula/HTML.docx
@@ -2270,7 +2270,17 @@
           <w:szCs w:val="21"/>
           <w:lang w:eastAsia="pt-BR"/>
         </w:rPr>
-        <w:t>&lt;!--Dados da tabela / TH é o corpo--&gt;</w:t>
+        <w:t>&lt;!--Dados da tabela / TD</w:t>
+      </w:r>
+      <w:r>
+        <w:rPr>
+          <w:rFonts w:ascii="Consolas" w:eastAsia="Times New Roman" w:hAnsi="Consolas" w:cs="Times New Roman"/>
+          <w:color w:val="6A9955"/>
+          <w:sz w:val="21"/>
+          <w:szCs w:val="21"/>
+          <w:lang w:eastAsia="pt-BR"/>
+        </w:rPr>
+        <w:t> é o corpo--&gt;</w:t>
       </w:r>
     </w:p>
     <w:p>
@@ -2282,7 +2292,7 @@
           <w:color w:val="D4D4D4"/>
           <w:sz w:val="21"/>
           <w:szCs w:val="21"/>
-          <w:lang w:val="en-US" w:eastAsia="pt-BR"/>
+          <w:lang w:eastAsia="pt-BR"/>
         </w:rPr>
       </w:pPr>
       <w:r>
@@ -2301,39 +2311,39 @@
           <w:color w:val="808080"/>
           <w:sz w:val="21"/>
           <w:szCs w:val="21"/>
-          <w:lang w:val="en-US" w:eastAsia="pt-BR"/>
+          <w:lang w:eastAsia="pt-BR"/>
         </w:rPr>
         <w:t>&lt;</w:t>
       </w:r>
-      <w:proofErr w:type="gramStart"/>
+      <w:proofErr w:type="spellStart"/>
       <w:r>
         <w:rPr>
           <w:rFonts w:ascii="Consolas" w:eastAsia="Times New Roman" w:hAnsi="Consolas" w:cs="Times New Roman"/>
           <w:color w:val="569CD6"/>
           <w:sz w:val="21"/>
           <w:szCs w:val="21"/>
-          <w:lang w:val="en-US" w:eastAsia="pt-BR"/>
+          <w:lang w:eastAsia="pt-BR"/>
         </w:rPr>
         <w:t>td</w:t>
       </w:r>
-      <w:r>
-        <w:rPr>
-          <w:rFonts w:ascii="Consolas" w:eastAsia="Times New Roman" w:hAnsi="Consolas" w:cs="Times New Roman"/>
-          <w:color w:val="808080"/>
-          <w:sz w:val="21"/>
-          <w:szCs w:val="21"/>
-          <w:lang w:val="en-US" w:eastAsia="pt-BR"/>
+      <w:proofErr w:type="spellEnd"/>
+      <w:r>
+        <w:rPr>
+          <w:rFonts w:ascii="Consolas" w:eastAsia="Times New Roman" w:hAnsi="Consolas" w:cs="Times New Roman"/>
+          <w:color w:val="808080"/>
+          <w:sz w:val="21"/>
+          <w:szCs w:val="21"/>
+          <w:lang w:eastAsia="pt-BR"/>
         </w:rPr>
         <w:t>&gt;</w:t>
       </w:r>
-      <w:proofErr w:type="gramEnd"/>
-      <w:r>
-        <w:rPr>
-          <w:rFonts w:ascii="Consolas" w:eastAsia="Times New Roman" w:hAnsi="Consolas" w:cs="Times New Roman"/>
-          <w:color w:val="D4D4D4"/>
-          <w:sz w:val="21"/>
-          <w:szCs w:val="21"/>
-          <w:lang w:val="en-US" w:eastAsia="pt-BR"/>
+      <w:r>
+        <w:rPr>
+          <w:rFonts w:ascii="Consolas" w:eastAsia="Times New Roman" w:hAnsi="Consolas" w:cs="Times New Roman"/>
+          <w:color w:val="D4D4D4"/>
+          <w:sz w:val="21"/>
+          <w:szCs w:val="21"/>
+          <w:lang w:eastAsia="pt-BR"/>
         </w:rPr>
         <w:t>Notebook</w:t>
       </w:r>
@@ -2343,27 +2353,29 @@
           <w:color w:val="808080"/>
           <w:sz w:val="21"/>
           <w:szCs w:val="21"/>
-          <w:lang w:val="en-US" w:eastAsia="pt-BR"/>
+          <w:lang w:eastAsia="pt-BR"/>
         </w:rPr>
         <w:t>&lt;/</w:t>
       </w:r>
+      <w:proofErr w:type="spellStart"/>
       <w:r>
         <w:rPr>
           <w:rFonts w:ascii="Consolas" w:eastAsia="Times New Roman" w:hAnsi="Consolas" w:cs="Times New Roman"/>
           <w:color w:val="569CD6"/>
           <w:sz w:val="21"/>
           <w:szCs w:val="21"/>
-          <w:lang w:val="en-US" w:eastAsia="pt-BR"/>
+          <w:lang w:eastAsia="pt-BR"/>
         </w:rPr>
         <w:t>td</w:t>
       </w:r>
-      <w:r>
-        <w:rPr>
-          <w:rFonts w:ascii="Consolas" w:eastAsia="Times New Roman" w:hAnsi="Consolas" w:cs="Times New Roman"/>
-          <w:color w:val="808080"/>
-          <w:sz w:val="21"/>
-          <w:szCs w:val="21"/>
-          <w:lang w:val="en-US" w:eastAsia="pt-BR"/>
+      <w:proofErr w:type="spellEnd"/>
+      <w:r>
+        <w:rPr>
+          <w:rFonts w:ascii="Consolas" w:eastAsia="Times New Roman" w:hAnsi="Consolas" w:cs="Times New Roman"/>
+          <w:color w:val="808080"/>
+          <w:sz w:val="21"/>
+          <w:szCs w:val="21"/>
+          <w:lang w:eastAsia="pt-BR"/>
         </w:rPr>
         <w:t>&gt;</w:t>
       </w:r>
@@ -2377,16 +2389,16 @@
           <w:color w:val="D4D4D4"/>
           <w:sz w:val="21"/>
           <w:szCs w:val="21"/>
-          <w:lang w:val="en-US" w:eastAsia="pt-BR"/>
-        </w:rPr>
-      </w:pPr>
-      <w:r>
-        <w:rPr>
-          <w:rFonts w:ascii="Consolas" w:eastAsia="Times New Roman" w:hAnsi="Consolas" w:cs="Times New Roman"/>
-          <w:color w:val="D4D4D4"/>
-          <w:sz w:val="21"/>
-          <w:szCs w:val="21"/>
-          <w:lang w:val="en-US" w:eastAsia="pt-BR"/>
+          <w:lang w:eastAsia="pt-BR"/>
+        </w:rPr>
+      </w:pPr>
+      <w:r>
+        <w:rPr>
+          <w:rFonts w:ascii="Consolas" w:eastAsia="Times New Roman" w:hAnsi="Consolas" w:cs="Times New Roman"/>
+          <w:color w:val="D4D4D4"/>
+          <w:sz w:val="21"/>
+          <w:szCs w:val="21"/>
+          <w:lang w:eastAsia="pt-BR"/>
         </w:rPr>
         <w:t>                </w:t>
       </w:r>
@@ -2396,39 +2408,39 @@
           <w:color w:val="808080"/>
           <w:sz w:val="21"/>
           <w:szCs w:val="21"/>
-          <w:lang w:val="en-US" w:eastAsia="pt-BR"/>
+          <w:lang w:eastAsia="pt-BR"/>
         </w:rPr>
         <w:t>&lt;</w:t>
       </w:r>
-      <w:proofErr w:type="gramStart"/>
+      <w:proofErr w:type="spellStart"/>
       <w:r>
         <w:rPr>
           <w:rFonts w:ascii="Consolas" w:eastAsia="Times New Roman" w:hAnsi="Consolas" w:cs="Times New Roman"/>
           <w:color w:val="569CD6"/>
           <w:sz w:val="21"/>
           <w:szCs w:val="21"/>
-          <w:lang w:val="en-US" w:eastAsia="pt-BR"/>
+          <w:lang w:eastAsia="pt-BR"/>
         </w:rPr>
         <w:t>td</w:t>
       </w:r>
-      <w:r>
-        <w:rPr>
-          <w:rFonts w:ascii="Consolas" w:eastAsia="Times New Roman" w:hAnsi="Consolas" w:cs="Times New Roman"/>
-          <w:color w:val="808080"/>
-          <w:sz w:val="21"/>
-          <w:szCs w:val="21"/>
-          <w:lang w:val="en-US" w:eastAsia="pt-BR"/>
+      <w:proofErr w:type="spellEnd"/>
+      <w:r>
+        <w:rPr>
+          <w:rFonts w:ascii="Consolas" w:eastAsia="Times New Roman" w:hAnsi="Consolas" w:cs="Times New Roman"/>
+          <w:color w:val="808080"/>
+          <w:sz w:val="21"/>
+          <w:szCs w:val="21"/>
+          <w:lang w:eastAsia="pt-BR"/>
         </w:rPr>
         <w:t>&gt;</w:t>
       </w:r>
-      <w:proofErr w:type="gramEnd"/>
-      <w:r>
-        <w:rPr>
-          <w:rFonts w:ascii="Consolas" w:eastAsia="Times New Roman" w:hAnsi="Consolas" w:cs="Times New Roman"/>
-          <w:color w:val="D4D4D4"/>
-          <w:sz w:val="21"/>
-          <w:szCs w:val="21"/>
-          <w:lang w:val="en-US" w:eastAsia="pt-BR"/>
+      <w:r>
+        <w:rPr>
+          <w:rFonts w:ascii="Consolas" w:eastAsia="Times New Roman" w:hAnsi="Consolas" w:cs="Times New Roman"/>
+          <w:color w:val="D4D4D4"/>
+          <w:sz w:val="21"/>
+          <w:szCs w:val="21"/>
+          <w:lang w:eastAsia="pt-BR"/>
         </w:rPr>
         <w:t>1.999,00</w:t>
       </w:r>
@@ -2438,27 +2450,29 @@
           <w:color w:val="808080"/>
           <w:sz w:val="21"/>
           <w:szCs w:val="21"/>
-          <w:lang w:val="en-US" w:eastAsia="pt-BR"/>
+          <w:lang w:eastAsia="pt-BR"/>
         </w:rPr>
         <w:t>&lt;/</w:t>
       </w:r>
+      <w:proofErr w:type="spellStart"/>
       <w:r>
         <w:rPr>
           <w:rFonts w:ascii="Consolas" w:eastAsia="Times New Roman" w:hAnsi="Consolas" w:cs="Times New Roman"/>
           <w:color w:val="569CD6"/>
           <w:sz w:val="21"/>
           <w:szCs w:val="21"/>
-          <w:lang w:val="en-US" w:eastAsia="pt-BR"/>
+          <w:lang w:eastAsia="pt-BR"/>
         </w:rPr>
         <w:t>td</w:t>
       </w:r>
-      <w:r>
-        <w:rPr>
-          <w:rFonts w:ascii="Consolas" w:eastAsia="Times New Roman" w:hAnsi="Consolas" w:cs="Times New Roman"/>
-          <w:color w:val="808080"/>
-          <w:sz w:val="21"/>
-          <w:szCs w:val="21"/>
-          <w:lang w:val="en-US" w:eastAsia="pt-BR"/>
+      <w:proofErr w:type="spellEnd"/>
+      <w:r>
+        <w:rPr>
+          <w:rFonts w:ascii="Consolas" w:eastAsia="Times New Roman" w:hAnsi="Consolas" w:cs="Times New Roman"/>
+          <w:color w:val="808080"/>
+          <w:sz w:val="21"/>
+          <w:szCs w:val="21"/>
+          <w:lang w:eastAsia="pt-BR"/>
         </w:rPr>
         <w:t>&gt;</w:t>
       </w:r>
@@ -2481,7 +2495,7 @@
           <w:color w:val="D4D4D4"/>
           <w:sz w:val="21"/>
           <w:szCs w:val="21"/>
-          <w:lang w:val="en-US" w:eastAsia="pt-BR"/>
+          <w:lang w:eastAsia="pt-BR"/>
         </w:rPr>
         <w:t>            </w:t>
       </w:r>
@@ -2532,6 +2546,8 @@
           <w:lang w:eastAsia="pt-BR"/>
         </w:rPr>
       </w:pPr>
+      <w:bookmarkStart w:id="0" w:name="_GoBack"/>
+      <w:bookmarkEnd w:id="0"/>
     </w:p>
     <w:p>
       <w:pPr>
@@ -9036,6 +9052,10 @@
     </w:p>
     <w:p>
       <w:r>
+        <w:rPr>
+          <w:noProof/>
+          <w:lang w:eastAsia="pt-BR"/>
+        </w:rPr>
         <w:drawing>
           <wp:inline distT="0" distB="0" distL="0" distR="0" wp14:anchorId="66E76C37" wp14:editId="572F6FC4">
             <wp:extent cx="1286469" cy="3239311"/>
@@ -9073,10 +9093,7 @@
         </w:drawing>
       </w:r>
     </w:p>
-    <w:p>
-      <w:bookmarkStart w:id="0" w:name="_GoBack"/>
-      <w:bookmarkEnd w:id="0"/>
-    </w:p>
+    <w:p/>
     <w:p/>
     <w:sectPr>
       <w:pgSz w:w="11906" w:h="16838"/>

--- a/Curso Desenvolvimento Web - Udemy/Projeto Web/aula/HTML.docx
+++ b/Curso Desenvolvimento Web - Udemy/Projeto Web/aula/HTML.docx
@@ -2292,7 +2292,7 @@
           <w:color w:val="D4D4D4"/>
           <w:sz w:val="21"/>
           <w:szCs w:val="21"/>
-          <w:lang w:eastAsia="pt-BR"/>
+          <w:lang w:val="en-US" w:eastAsia="pt-BR"/>
         </w:rPr>
       </w:pPr>
       <w:r>
@@ -2311,39 +2311,39 @@
           <w:color w:val="808080"/>
           <w:sz w:val="21"/>
           <w:szCs w:val="21"/>
-          <w:lang w:eastAsia="pt-BR"/>
+          <w:lang w:val="en-US" w:eastAsia="pt-BR"/>
         </w:rPr>
         <w:t>&lt;</w:t>
       </w:r>
-      <w:proofErr w:type="spellStart"/>
+      <w:proofErr w:type="gramStart"/>
       <w:r>
         <w:rPr>
           <w:rFonts w:ascii="Consolas" w:eastAsia="Times New Roman" w:hAnsi="Consolas" w:cs="Times New Roman"/>
           <w:color w:val="569CD6"/>
           <w:sz w:val="21"/>
           <w:szCs w:val="21"/>
-          <w:lang w:eastAsia="pt-BR"/>
+          <w:lang w:val="en-US" w:eastAsia="pt-BR"/>
         </w:rPr>
         <w:t>td</w:t>
       </w:r>
-      <w:proofErr w:type="spellEnd"/>
-      <w:r>
-        <w:rPr>
-          <w:rFonts w:ascii="Consolas" w:eastAsia="Times New Roman" w:hAnsi="Consolas" w:cs="Times New Roman"/>
-          <w:color w:val="808080"/>
-          <w:sz w:val="21"/>
-          <w:szCs w:val="21"/>
-          <w:lang w:eastAsia="pt-BR"/>
+      <w:r>
+        <w:rPr>
+          <w:rFonts w:ascii="Consolas" w:eastAsia="Times New Roman" w:hAnsi="Consolas" w:cs="Times New Roman"/>
+          <w:color w:val="808080"/>
+          <w:sz w:val="21"/>
+          <w:szCs w:val="21"/>
+          <w:lang w:val="en-US" w:eastAsia="pt-BR"/>
         </w:rPr>
         <w:t>&gt;</w:t>
       </w:r>
-      <w:r>
-        <w:rPr>
-          <w:rFonts w:ascii="Consolas" w:eastAsia="Times New Roman" w:hAnsi="Consolas" w:cs="Times New Roman"/>
-          <w:color w:val="D4D4D4"/>
-          <w:sz w:val="21"/>
-          <w:szCs w:val="21"/>
-          <w:lang w:eastAsia="pt-BR"/>
+      <w:proofErr w:type="gramEnd"/>
+      <w:r>
+        <w:rPr>
+          <w:rFonts w:ascii="Consolas" w:eastAsia="Times New Roman" w:hAnsi="Consolas" w:cs="Times New Roman"/>
+          <w:color w:val="D4D4D4"/>
+          <w:sz w:val="21"/>
+          <w:szCs w:val="21"/>
+          <w:lang w:val="en-US" w:eastAsia="pt-BR"/>
         </w:rPr>
         <w:t>Notebook</w:t>
       </w:r>
@@ -2353,29 +2353,27 @@
           <w:color w:val="808080"/>
           <w:sz w:val="21"/>
           <w:szCs w:val="21"/>
-          <w:lang w:eastAsia="pt-BR"/>
+          <w:lang w:val="en-US" w:eastAsia="pt-BR"/>
         </w:rPr>
         <w:t>&lt;/</w:t>
       </w:r>
-      <w:proofErr w:type="spellStart"/>
       <w:r>
         <w:rPr>
           <w:rFonts w:ascii="Consolas" w:eastAsia="Times New Roman" w:hAnsi="Consolas" w:cs="Times New Roman"/>
           <w:color w:val="569CD6"/>
           <w:sz w:val="21"/>
           <w:szCs w:val="21"/>
-          <w:lang w:eastAsia="pt-BR"/>
+          <w:lang w:val="en-US" w:eastAsia="pt-BR"/>
         </w:rPr>
         <w:t>td</w:t>
       </w:r>
-      <w:proofErr w:type="spellEnd"/>
-      <w:r>
-        <w:rPr>
-          <w:rFonts w:ascii="Consolas" w:eastAsia="Times New Roman" w:hAnsi="Consolas" w:cs="Times New Roman"/>
-          <w:color w:val="808080"/>
-          <w:sz w:val="21"/>
-          <w:szCs w:val="21"/>
-          <w:lang w:eastAsia="pt-BR"/>
+      <w:r>
+        <w:rPr>
+          <w:rFonts w:ascii="Consolas" w:eastAsia="Times New Roman" w:hAnsi="Consolas" w:cs="Times New Roman"/>
+          <w:color w:val="808080"/>
+          <w:sz w:val="21"/>
+          <w:szCs w:val="21"/>
+          <w:lang w:val="en-US" w:eastAsia="pt-BR"/>
         </w:rPr>
         <w:t>&gt;</w:t>
       </w:r>
@@ -2389,16 +2387,16 @@
           <w:color w:val="D4D4D4"/>
           <w:sz w:val="21"/>
           <w:szCs w:val="21"/>
-          <w:lang w:eastAsia="pt-BR"/>
-        </w:rPr>
-      </w:pPr>
-      <w:r>
-        <w:rPr>
-          <w:rFonts w:ascii="Consolas" w:eastAsia="Times New Roman" w:hAnsi="Consolas" w:cs="Times New Roman"/>
-          <w:color w:val="D4D4D4"/>
-          <w:sz w:val="21"/>
-          <w:szCs w:val="21"/>
-          <w:lang w:eastAsia="pt-BR"/>
+          <w:lang w:val="en-US" w:eastAsia="pt-BR"/>
+        </w:rPr>
+      </w:pPr>
+      <w:r>
+        <w:rPr>
+          <w:rFonts w:ascii="Consolas" w:eastAsia="Times New Roman" w:hAnsi="Consolas" w:cs="Times New Roman"/>
+          <w:color w:val="D4D4D4"/>
+          <w:sz w:val="21"/>
+          <w:szCs w:val="21"/>
+          <w:lang w:val="en-US" w:eastAsia="pt-BR"/>
         </w:rPr>
         <w:t>                </w:t>
       </w:r>
@@ -2408,39 +2406,39 @@
           <w:color w:val="808080"/>
           <w:sz w:val="21"/>
           <w:szCs w:val="21"/>
-          <w:lang w:eastAsia="pt-BR"/>
+          <w:lang w:val="en-US" w:eastAsia="pt-BR"/>
         </w:rPr>
         <w:t>&lt;</w:t>
       </w:r>
-      <w:proofErr w:type="spellStart"/>
+      <w:proofErr w:type="gramStart"/>
       <w:r>
         <w:rPr>
           <w:rFonts w:ascii="Consolas" w:eastAsia="Times New Roman" w:hAnsi="Consolas" w:cs="Times New Roman"/>
           <w:color w:val="569CD6"/>
           <w:sz w:val="21"/>
           <w:szCs w:val="21"/>
-          <w:lang w:eastAsia="pt-BR"/>
+          <w:lang w:val="en-US" w:eastAsia="pt-BR"/>
         </w:rPr>
         <w:t>td</w:t>
       </w:r>
-      <w:proofErr w:type="spellEnd"/>
-      <w:r>
-        <w:rPr>
-          <w:rFonts w:ascii="Consolas" w:eastAsia="Times New Roman" w:hAnsi="Consolas" w:cs="Times New Roman"/>
-          <w:color w:val="808080"/>
-          <w:sz w:val="21"/>
-          <w:szCs w:val="21"/>
-          <w:lang w:eastAsia="pt-BR"/>
+      <w:r>
+        <w:rPr>
+          <w:rFonts w:ascii="Consolas" w:eastAsia="Times New Roman" w:hAnsi="Consolas" w:cs="Times New Roman"/>
+          <w:color w:val="808080"/>
+          <w:sz w:val="21"/>
+          <w:szCs w:val="21"/>
+          <w:lang w:val="en-US" w:eastAsia="pt-BR"/>
         </w:rPr>
         <w:t>&gt;</w:t>
       </w:r>
-      <w:r>
-        <w:rPr>
-          <w:rFonts w:ascii="Consolas" w:eastAsia="Times New Roman" w:hAnsi="Consolas" w:cs="Times New Roman"/>
-          <w:color w:val="D4D4D4"/>
-          <w:sz w:val="21"/>
-          <w:szCs w:val="21"/>
-          <w:lang w:eastAsia="pt-BR"/>
+      <w:proofErr w:type="gramEnd"/>
+      <w:r>
+        <w:rPr>
+          <w:rFonts w:ascii="Consolas" w:eastAsia="Times New Roman" w:hAnsi="Consolas" w:cs="Times New Roman"/>
+          <w:color w:val="D4D4D4"/>
+          <w:sz w:val="21"/>
+          <w:szCs w:val="21"/>
+          <w:lang w:val="en-US" w:eastAsia="pt-BR"/>
         </w:rPr>
         <w:t>1.999,00</w:t>
       </w:r>
@@ -2450,29 +2448,27 @@
           <w:color w:val="808080"/>
           <w:sz w:val="21"/>
           <w:szCs w:val="21"/>
-          <w:lang w:eastAsia="pt-BR"/>
+          <w:lang w:val="en-US" w:eastAsia="pt-BR"/>
         </w:rPr>
         <w:t>&lt;/</w:t>
       </w:r>
-      <w:proofErr w:type="spellStart"/>
       <w:r>
         <w:rPr>
           <w:rFonts w:ascii="Consolas" w:eastAsia="Times New Roman" w:hAnsi="Consolas" w:cs="Times New Roman"/>
           <w:color w:val="569CD6"/>
           <w:sz w:val="21"/>
           <w:szCs w:val="21"/>
-          <w:lang w:eastAsia="pt-BR"/>
+          <w:lang w:val="en-US" w:eastAsia="pt-BR"/>
         </w:rPr>
         <w:t>td</w:t>
       </w:r>
-      <w:proofErr w:type="spellEnd"/>
-      <w:r>
-        <w:rPr>
-          <w:rFonts w:ascii="Consolas" w:eastAsia="Times New Roman" w:hAnsi="Consolas" w:cs="Times New Roman"/>
-          <w:color w:val="808080"/>
-          <w:sz w:val="21"/>
-          <w:szCs w:val="21"/>
-          <w:lang w:eastAsia="pt-BR"/>
+      <w:r>
+        <w:rPr>
+          <w:rFonts w:ascii="Consolas" w:eastAsia="Times New Roman" w:hAnsi="Consolas" w:cs="Times New Roman"/>
+          <w:color w:val="808080"/>
+          <w:sz w:val="21"/>
+          <w:szCs w:val="21"/>
+          <w:lang w:val="en-US" w:eastAsia="pt-BR"/>
         </w:rPr>
         <w:t>&gt;</w:t>
       </w:r>
@@ -2495,7 +2491,7 @@
           <w:color w:val="D4D4D4"/>
           <w:sz w:val="21"/>
           <w:szCs w:val="21"/>
-          <w:lang w:eastAsia="pt-BR"/>
+          <w:lang w:val="en-US" w:eastAsia="pt-BR"/>
         </w:rPr>
         <w:t>            </w:t>
       </w:r>
@@ -2546,8 +2542,6 @@
           <w:lang w:eastAsia="pt-BR"/>
         </w:rPr>
       </w:pPr>
-      <w:bookmarkStart w:id="0" w:name="_GoBack"/>
-      <w:bookmarkEnd w:id="0"/>
     </w:p>
     <w:p>
       <w:pPr>
@@ -9094,7 +9088,57 @@
       </w:r>
     </w:p>
     <w:p/>
+    <w:p>
+      <w:pPr>
+        <w:pStyle w:val="Ttulo1"/>
+      </w:pPr>
+      <w:r>
+        <w:lastRenderedPageBreak/>
+        <w:t>DIV e SPAN</w:t>
+      </w:r>
+    </w:p>
     <w:p/>
+    <w:p>
+      <w:r>
+        <w:drawing>
+          <wp:inline distT="0" distB="0" distL="0" distR="0" wp14:anchorId="6A248564" wp14:editId="2063B0AE">
+            <wp:extent cx="3772426" cy="1419423"/>
+            <wp:effectExtent l="0" t="0" r="0" b="9525"/>
+            <wp:docPr id="3" name="Imagem 3"/>
+            <wp:cNvGraphicFramePr>
+              <a:graphicFrameLocks xmlns:a="http://schemas.openxmlformats.org/drawingml/2006/main" noChangeAspect="1"/>
+            </wp:cNvGraphicFramePr>
+            <a:graphic xmlns:a="http://schemas.openxmlformats.org/drawingml/2006/main">
+              <a:graphicData uri="http://schemas.openxmlformats.org/drawingml/2006/picture">
+                <pic:pic xmlns:pic="http://schemas.openxmlformats.org/drawingml/2006/picture">
+                  <pic:nvPicPr>
+                    <pic:cNvPr id="0" name=""/>
+                    <pic:cNvPicPr/>
+                  </pic:nvPicPr>
+                  <pic:blipFill>
+                    <a:blip r:embed="rId8"/>
+                    <a:stretch>
+                      <a:fillRect/>
+                    </a:stretch>
+                  </pic:blipFill>
+                  <pic:spPr>
+                    <a:xfrm>
+                      <a:off x="0" y="0"/>
+                      <a:ext cx="3772426" cy="1419423"/>
+                    </a:xfrm>
+                    <a:prstGeom prst="rect">
+                      <a:avLst/>
+                    </a:prstGeom>
+                  </pic:spPr>
+                </pic:pic>
+              </a:graphicData>
+            </a:graphic>
+          </wp:inline>
+        </w:drawing>
+      </w:r>
+      <w:bookmarkStart w:id="0" w:name="_GoBack"/>
+      <w:bookmarkEnd w:id="0"/>
+    </w:p>
     <w:sectPr>
       <w:pgSz w:w="11906" w:h="16838"/>
       <w:pgMar w:top="1417" w:right="1701" w:bottom="1417" w:left="1701" w:header="708" w:footer="708" w:gutter="0"/>
